--- a/Radchenko_Minaev/Abstract.docx
+++ b/Radchenko_Minaev/Abstract.docx
@@ -949,7 +949,7 @@
           <w:rtl w:val="0"/>
           <w:lang w:val="ru-RU"/>
         </w:rPr>
-        <w:instrText xml:space="preserve"> TOC \t "Header &amp; Footer, 1,Title, 2"</w:instrText>
+        <w:instrText xml:space="preserve"> TOC \t "Header &amp; Footer, 1,Subtitle, 2,Title, 3"</w:instrText>
       </w:r>
       <w:r>
         <w:rPr>
@@ -1382,9 +1382,8 @@
           <w:u w:val="none"/>
           <w:vertAlign w:val="baseline"/>
           <w:rtl w:val="0"/>
-          <w:lang w:val="ru-RU"/>
-        </w:rPr>
-        <w:t>3. Стандарты качества программного обеспечения</w:t>
+        </w:rPr>
+        <w:t>2.1 Верификация и валидация ПО</w:t>
         <w:tab/>
       </w:r>
       <w:r>
@@ -1563,8 +1562,9 @@
           <w:u w:val="none"/>
           <w:vertAlign w:val="baseline"/>
           <w:rtl w:val="0"/>
-        </w:rPr>
-        <w:t>3.1. Управление качеством ПО на стадиях жизненного цикла</w:t>
+          <w:lang w:val="ru-RU"/>
+        </w:rPr>
+        <w:t>2.2 Тестирование</w:t>
         <w:tab/>
       </w:r>
       <w:r>
@@ -1658,7 +1658,7 @@
           <w:vertAlign w:val="baseline"/>
           <w:rtl w:val="0"/>
         </w:rPr>
-        <w:t>16</w:t>
+        <w:t>13</w:t>
       </w:r>
       <w:r>
         <w:rPr>
@@ -1745,7 +1745,7 @@
           <w:rtl w:val="0"/>
           <w:lang w:val="ru-RU"/>
         </w:rPr>
-        <w:t>3.2. Современные модели качества программного обеспечения</w:t>
+        <w:t>3. Стандарты качества программного обеспечения</w:t>
         <w:tab/>
       </w:r>
       <w:r>
@@ -1839,7 +1839,7 @@
           <w:vertAlign w:val="baseline"/>
           <w:rtl w:val="0"/>
         </w:rPr>
-        <w:t>25</w:t>
+        <w:t>20</w:t>
       </w:r>
       <w:r>
         <w:rPr>
@@ -1924,9 +1924,8 @@
           <w:u w:val="none"/>
           <w:vertAlign w:val="baseline"/>
           <w:rtl w:val="0"/>
-          <w:lang w:val="ru-RU"/>
-        </w:rPr>
-        <w:t>4. Содержание концепции всеобщего управления качеством (TQM)</w:t>
+        </w:rPr>
+        <w:t>3.1. Управление качеством ПО на стадиях жизненного цикла</w:t>
         <w:tab/>
       </w:r>
       <w:r>
@@ -2020,7 +2019,7 @@
           <w:vertAlign w:val="baseline"/>
           <w:rtl w:val="0"/>
         </w:rPr>
-        <w:t>33</w:t>
+        <w:t>25</w:t>
       </w:r>
       <w:r>
         <w:rPr>
@@ -2105,9 +2104,9 @@
           <w:u w:val="none"/>
           <w:vertAlign w:val="baseline"/>
           <w:rtl w:val="0"/>
-          <w:lang w:val="fr-FR"/>
-        </w:rPr>
-        <w:t>4.1. Преимущества и недостатки TQM</w:t>
+          <w:lang w:val="ru-RU"/>
+        </w:rPr>
+        <w:t>3.2. Современные модели качества программного обеспечения</w:t>
         <w:tab/>
       </w:r>
       <w:r>
@@ -2200,8 +2199,9 @@
           <w:u w:val="none"/>
           <w:vertAlign w:val="baseline"/>
           <w:rtl w:val="0"/>
-        </w:rPr>
-        <w:t>36</w:t>
+          <w:lang w:val="ru-RU"/>
+        </w:rPr>
+        <w:t>34</w:t>
       </w:r>
       <w:r>
         <w:rPr>
@@ -2244,6 +2244,24 @@
         <w:jc w:val="left"/>
         <w:outlineLvl w:val="9"/>
         <w:rPr>
+          <w:rFonts w:ascii="Times New Roman" w:cs="Times New Roman" w:hAnsi="Times New Roman" w:eastAsia="Times New Roman"/>
+          <w:b w:val="0"/>
+          <w:bCs w:val="0"/>
+          <w:i w:val="0"/>
+          <w:iCs w:val="0"/>
+          <w:caps w:val="0"/>
+          <w:smallCaps w:val="0"/>
+          <w:strike w:val="0"/>
+          <w:dstrike w:val="0"/>
+          <w:outline w:val="0"/>
+          <w:color w:val="000000"/>
+          <w:spacing w:val="0"/>
+          <w:kern w:val="0"/>
+          <w:position w:val="0"/>
+          <w:sz w:val="28"/>
+          <w:szCs w:val="28"/>
+          <w:u w:val="none"/>
+          <w:vertAlign w:val="baseline"/>
           <w:rtl w:val="0"/>
         </w:rPr>
       </w:pPr>
@@ -2270,7 +2288,7 @@
           <w:rtl w:val="0"/>
           <w:lang w:val="ru-RU"/>
         </w:rPr>
-        <w:t xml:space="preserve">5. Понятие качества. Основные показатели качества деятельности предприятия </w:t>
+        <w:t>4. Содержание концепции всеобщего управления качеством (TQM)</w:t>
         <w:tab/>
       </w:r>
       <w:r>
@@ -2364,7 +2382,351 @@
           <w:vertAlign w:val="baseline"/>
           <w:rtl w:val="0"/>
         </w:rPr>
-        <w:t>37</w:t>
+        <w:t>42</w:t>
+      </w:r>
+      <w:r>
+        <w:rPr>
+          <w:rFonts w:ascii="Times New Roman" w:cs="Times New Roman" w:hAnsi="Times New Roman" w:eastAsia="Times New Roman"/>
+          <w:b w:val="0"/>
+          <w:bCs w:val="0"/>
+          <w:i w:val="0"/>
+          <w:iCs w:val="0"/>
+          <w:caps w:val="0"/>
+          <w:smallCaps w:val="0"/>
+          <w:strike w:val="0"/>
+          <w:dstrike w:val="0"/>
+          <w:outline w:val="0"/>
+          <w:color w:val="000000"/>
+          <w:spacing w:val="0"/>
+          <w:kern w:val="0"/>
+          <w:position w:val="0"/>
+          <w:sz w:val="28"/>
+          <w:szCs w:val="28"/>
+          <w:u w:val="none"/>
+          <w:vertAlign w:val="baseline"/>
+        </w:rPr>
+        <w:fldChar w:fldCharType="end" w:fldLock="0"/>
+      </w:r>
+    </w:p>
+    <w:p>
+      <w:pPr>
+        <w:keepNext w:val="0"/>
+        <w:keepLines w:val="0"/>
+        <w:pageBreakBefore w:val="0"/>
+        <w:widowControl w:val="1"/>
+        <w:shd w:val="clear" w:color="auto" w:fill="auto"/>
+        <w:tabs>
+          <w:tab w:val="right" w:pos="8928"/>
+        </w:tabs>
+        <w:suppressAutoHyphens w:val="0"/>
+        <w:bidi w:val="0"/>
+        <w:spacing w:before="0" w:after="120" w:line="240" w:lineRule="auto"/>
+        <w:ind w:left="0" w:right="0" w:firstLine="0"/>
+        <w:jc w:val="left"/>
+        <w:outlineLvl w:val="9"/>
+        <w:rPr>
+          <w:rFonts w:ascii="Times New Roman" w:cs="Times New Roman" w:hAnsi="Times New Roman" w:eastAsia="Times New Roman"/>
+          <w:b w:val="0"/>
+          <w:bCs w:val="0"/>
+          <w:i w:val="0"/>
+          <w:iCs w:val="0"/>
+          <w:caps w:val="0"/>
+          <w:smallCaps w:val="0"/>
+          <w:strike w:val="0"/>
+          <w:dstrike w:val="0"/>
+          <w:outline w:val="0"/>
+          <w:color w:val="000000"/>
+          <w:spacing w:val="0"/>
+          <w:kern w:val="0"/>
+          <w:position w:val="0"/>
+          <w:sz w:val="28"/>
+          <w:szCs w:val="28"/>
+          <w:u w:val="none"/>
+          <w:vertAlign w:val="baseline"/>
+          <w:rtl w:val="0"/>
+        </w:rPr>
+      </w:pPr>
+      <w:r>
+        <w:rPr>
+          <w:rFonts w:ascii="Times New Roman" w:cs="Arial Unicode MS" w:hAnsi="Times New Roman" w:eastAsia="Arial Unicode MS"/>
+          <w:b w:val="0"/>
+          <w:bCs w:val="0"/>
+          <w:i w:val="0"/>
+          <w:iCs w:val="0"/>
+          <w:caps w:val="0"/>
+          <w:smallCaps w:val="0"/>
+          <w:strike w:val="0"/>
+          <w:dstrike w:val="0"/>
+          <w:outline w:val="0"/>
+          <w:color w:val="000000"/>
+          <w:spacing w:val="0"/>
+          <w:kern w:val="0"/>
+          <w:position w:val="0"/>
+          <w:sz w:val="28"/>
+          <w:szCs w:val="28"/>
+          <w:u w:val="none"/>
+          <w:vertAlign w:val="baseline"/>
+          <w:rtl w:val="0"/>
+          <w:lang w:val="fr-FR"/>
+        </w:rPr>
+        <w:t>4.1. Преимущества и недостатки TQM</w:t>
+        <w:tab/>
+      </w:r>
+      <w:r>
+        <w:rPr>
+          <w:rFonts w:ascii="Times New Roman" w:cs="Times New Roman" w:hAnsi="Times New Roman" w:eastAsia="Times New Roman"/>
+          <w:b w:val="0"/>
+          <w:bCs w:val="0"/>
+          <w:i w:val="0"/>
+          <w:iCs w:val="0"/>
+          <w:caps w:val="0"/>
+          <w:smallCaps w:val="0"/>
+          <w:strike w:val="0"/>
+          <w:dstrike w:val="0"/>
+          <w:outline w:val="0"/>
+          <w:color w:val="000000"/>
+          <w:spacing w:val="0"/>
+          <w:kern w:val="0"/>
+          <w:position w:val="0"/>
+          <w:sz w:val="28"/>
+          <w:szCs w:val="28"/>
+          <w:u w:val="none"/>
+          <w:vertAlign w:val="baseline"/>
+        </w:rPr>
+        <w:fldChar w:fldCharType="begin" w:fldLock="0"/>
+      </w:r>
+      <w:r>
+        <w:rPr>
+          <w:rFonts w:ascii="Times New Roman" w:cs="Times New Roman" w:hAnsi="Times New Roman" w:eastAsia="Times New Roman"/>
+          <w:b w:val="0"/>
+          <w:bCs w:val="0"/>
+          <w:i w:val="0"/>
+          <w:iCs w:val="0"/>
+          <w:caps w:val="0"/>
+          <w:smallCaps w:val="0"/>
+          <w:strike w:val="0"/>
+          <w:dstrike w:val="0"/>
+          <w:outline w:val="0"/>
+          <w:color w:val="000000"/>
+          <w:spacing w:val="0"/>
+          <w:kern w:val="0"/>
+          <w:position w:val="0"/>
+          <w:sz w:val="28"/>
+          <w:szCs w:val="28"/>
+          <w:u w:val="none"/>
+          <w:vertAlign w:val="baseline"/>
+        </w:rPr>
+        <w:instrText xml:space="preserve"> PAGEREF _Toc8 \h </w:instrText>
+      </w:r>
+      <w:r>
+        <w:rPr>
+          <w:rFonts w:ascii="Times New Roman" w:cs="Times New Roman" w:hAnsi="Times New Roman" w:eastAsia="Times New Roman"/>
+          <w:b w:val="0"/>
+          <w:bCs w:val="0"/>
+          <w:i w:val="0"/>
+          <w:iCs w:val="0"/>
+          <w:caps w:val="0"/>
+          <w:smallCaps w:val="0"/>
+          <w:strike w:val="0"/>
+          <w:dstrike w:val="0"/>
+          <w:outline w:val="0"/>
+          <w:color w:val="000000"/>
+          <w:spacing w:val="0"/>
+          <w:kern w:val="0"/>
+          <w:position w:val="0"/>
+          <w:sz w:val="28"/>
+          <w:szCs w:val="28"/>
+          <w:u w:val="none"/>
+          <w:vertAlign w:val="baseline"/>
+        </w:rPr>
+        <w:fldChar w:fldCharType="separate" w:fldLock="0"/>
+      </w:r>
+      <w:r>
+        <w:rPr>
+          <w:rFonts w:ascii="Times New Roman" w:cs="Arial Unicode MS" w:hAnsi="Times New Roman" w:eastAsia="Arial Unicode MS"/>
+          <w:b w:val="0"/>
+          <w:bCs w:val="0"/>
+          <w:i w:val="0"/>
+          <w:iCs w:val="0"/>
+          <w:caps w:val="0"/>
+          <w:smallCaps w:val="0"/>
+          <w:strike w:val="0"/>
+          <w:dstrike w:val="0"/>
+          <w:outline w:val="0"/>
+          <w:color w:val="000000"/>
+          <w:spacing w:val="0"/>
+          <w:kern w:val="0"/>
+          <w:position w:val="0"/>
+          <w:sz w:val="28"/>
+          <w:szCs w:val="28"/>
+          <w:u w:val="none"/>
+          <w:vertAlign w:val="baseline"/>
+          <w:rtl w:val="0"/>
+        </w:rPr>
+        <w:t>45</w:t>
+      </w:r>
+      <w:r>
+        <w:rPr>
+          <w:rFonts w:ascii="Times New Roman" w:cs="Times New Roman" w:hAnsi="Times New Roman" w:eastAsia="Times New Roman"/>
+          <w:b w:val="0"/>
+          <w:bCs w:val="0"/>
+          <w:i w:val="0"/>
+          <w:iCs w:val="0"/>
+          <w:caps w:val="0"/>
+          <w:smallCaps w:val="0"/>
+          <w:strike w:val="0"/>
+          <w:dstrike w:val="0"/>
+          <w:outline w:val="0"/>
+          <w:color w:val="000000"/>
+          <w:spacing w:val="0"/>
+          <w:kern w:val="0"/>
+          <w:position w:val="0"/>
+          <w:sz w:val="28"/>
+          <w:szCs w:val="28"/>
+          <w:u w:val="none"/>
+          <w:vertAlign w:val="baseline"/>
+        </w:rPr>
+        <w:fldChar w:fldCharType="end" w:fldLock="0"/>
+      </w:r>
+    </w:p>
+    <w:p>
+      <w:pPr>
+        <w:keepNext w:val="0"/>
+        <w:keepLines w:val="0"/>
+        <w:pageBreakBefore w:val="0"/>
+        <w:widowControl w:val="1"/>
+        <w:shd w:val="clear" w:color="auto" w:fill="auto"/>
+        <w:tabs>
+          <w:tab w:val="right" w:pos="8928"/>
+        </w:tabs>
+        <w:suppressAutoHyphens w:val="0"/>
+        <w:bidi w:val="0"/>
+        <w:spacing w:before="0" w:after="120" w:line="240" w:lineRule="auto"/>
+        <w:ind w:left="0" w:right="0" w:firstLine="0"/>
+        <w:jc w:val="left"/>
+        <w:outlineLvl w:val="9"/>
+        <w:rPr>
+          <w:rtl w:val="0"/>
+        </w:rPr>
+      </w:pPr>
+      <w:r>
+        <w:rPr>
+          <w:rFonts w:ascii="Times New Roman" w:cs="Arial Unicode MS" w:hAnsi="Times New Roman" w:eastAsia="Arial Unicode MS"/>
+          <w:b w:val="0"/>
+          <w:bCs w:val="0"/>
+          <w:i w:val="0"/>
+          <w:iCs w:val="0"/>
+          <w:caps w:val="0"/>
+          <w:smallCaps w:val="0"/>
+          <w:strike w:val="0"/>
+          <w:dstrike w:val="0"/>
+          <w:outline w:val="0"/>
+          <w:color w:val="000000"/>
+          <w:spacing w:val="0"/>
+          <w:kern w:val="0"/>
+          <w:position w:val="0"/>
+          <w:sz w:val="28"/>
+          <w:szCs w:val="28"/>
+          <w:u w:val="none"/>
+          <w:vertAlign w:val="baseline"/>
+          <w:rtl w:val="0"/>
+          <w:lang w:val="ru-RU"/>
+        </w:rPr>
+        <w:t xml:space="preserve">5. Понятие качества. Основные показатели качества деятельности предприятия </w:t>
+        <w:tab/>
+      </w:r>
+      <w:r>
+        <w:rPr>
+          <w:rFonts w:ascii="Times New Roman" w:cs="Times New Roman" w:hAnsi="Times New Roman" w:eastAsia="Times New Roman"/>
+          <w:b w:val="0"/>
+          <w:bCs w:val="0"/>
+          <w:i w:val="0"/>
+          <w:iCs w:val="0"/>
+          <w:caps w:val="0"/>
+          <w:smallCaps w:val="0"/>
+          <w:strike w:val="0"/>
+          <w:dstrike w:val="0"/>
+          <w:outline w:val="0"/>
+          <w:color w:val="000000"/>
+          <w:spacing w:val="0"/>
+          <w:kern w:val="0"/>
+          <w:position w:val="0"/>
+          <w:sz w:val="28"/>
+          <w:szCs w:val="28"/>
+          <w:u w:val="none"/>
+          <w:vertAlign w:val="baseline"/>
+        </w:rPr>
+        <w:fldChar w:fldCharType="begin" w:fldLock="0"/>
+      </w:r>
+      <w:r>
+        <w:rPr>
+          <w:rFonts w:ascii="Times New Roman" w:cs="Times New Roman" w:hAnsi="Times New Roman" w:eastAsia="Times New Roman"/>
+          <w:b w:val="0"/>
+          <w:bCs w:val="0"/>
+          <w:i w:val="0"/>
+          <w:iCs w:val="0"/>
+          <w:caps w:val="0"/>
+          <w:smallCaps w:val="0"/>
+          <w:strike w:val="0"/>
+          <w:dstrike w:val="0"/>
+          <w:outline w:val="0"/>
+          <w:color w:val="000000"/>
+          <w:spacing w:val="0"/>
+          <w:kern w:val="0"/>
+          <w:position w:val="0"/>
+          <w:sz w:val="28"/>
+          <w:szCs w:val="28"/>
+          <w:u w:val="none"/>
+          <w:vertAlign w:val="baseline"/>
+        </w:rPr>
+        <w:instrText xml:space="preserve"> PAGEREF _Toc9 \h </w:instrText>
+      </w:r>
+      <w:r>
+        <w:rPr>
+          <w:rFonts w:ascii="Times New Roman" w:cs="Times New Roman" w:hAnsi="Times New Roman" w:eastAsia="Times New Roman"/>
+          <w:b w:val="0"/>
+          <w:bCs w:val="0"/>
+          <w:i w:val="0"/>
+          <w:iCs w:val="0"/>
+          <w:caps w:val="0"/>
+          <w:smallCaps w:val="0"/>
+          <w:strike w:val="0"/>
+          <w:dstrike w:val="0"/>
+          <w:outline w:val="0"/>
+          <w:color w:val="000000"/>
+          <w:spacing w:val="0"/>
+          <w:kern w:val="0"/>
+          <w:position w:val="0"/>
+          <w:sz w:val="28"/>
+          <w:szCs w:val="28"/>
+          <w:u w:val="none"/>
+          <w:vertAlign w:val="baseline"/>
+        </w:rPr>
+        <w:fldChar w:fldCharType="separate" w:fldLock="0"/>
+      </w:r>
+      <w:r>
+        <w:rPr>
+          <w:rFonts w:ascii="Times New Roman" w:cs="Arial Unicode MS" w:hAnsi="Times New Roman" w:eastAsia="Arial Unicode MS"/>
+          <w:b w:val="0"/>
+          <w:bCs w:val="0"/>
+          <w:i w:val="0"/>
+          <w:iCs w:val="0"/>
+          <w:caps w:val="0"/>
+          <w:smallCaps w:val="0"/>
+          <w:strike w:val="0"/>
+          <w:dstrike w:val="0"/>
+          <w:outline w:val="0"/>
+          <w:color w:val="000000"/>
+          <w:spacing w:val="0"/>
+          <w:kern w:val="0"/>
+          <w:position w:val="0"/>
+          <w:sz w:val="28"/>
+          <w:szCs w:val="28"/>
+          <w:u w:val="none"/>
+          <w:vertAlign w:val="baseline"/>
+          <w:rtl w:val="0"/>
+        </w:rPr>
+        <w:t>46</w:t>
       </w:r>
       <w:r>
         <w:rPr>
@@ -12711,6 +13073,7562 @@
     <w:p>
       <w:pPr>
         <w:pStyle w:val="Title"/>
+        <w:rPr>
+          <w:rFonts w:ascii="Times New Roman" w:cs="Times New Roman" w:hAnsi="Times New Roman" w:eastAsia="Times New Roman"/>
+          <w:spacing w:val="2"/>
+          <w:sz w:val="36"/>
+          <w:szCs w:val="36"/>
+          <w:lang w:val="ru-RU"/>
+        </w:rPr>
+      </w:pPr>
+      <w:bookmarkStart w:name="_Toc2" w:id="2"/>
+      <w:r>
+        <w:rPr>
+          <w:rFonts w:ascii="Times New Roman" w:hAnsi="Times New Roman"/>
+          <w:sz w:val="36"/>
+          <w:szCs w:val="36"/>
+          <w:rtl w:val="0"/>
+          <w:lang w:val="en-US"/>
+        </w:rPr>
+        <w:t xml:space="preserve">2.1 </w:t>
+      </w:r>
+      <w:r>
+        <w:rPr>
+          <w:rFonts w:ascii="Times New Roman" w:hAnsi="Times New Roman" w:hint="default"/>
+          <w:spacing w:val="2"/>
+          <w:sz w:val="36"/>
+          <w:szCs w:val="36"/>
+          <w:rtl w:val="0"/>
+          <w:lang w:val="ru-RU"/>
+        </w:rPr>
+        <w:t>Верификация и валидация ПО</w:t>
+      </w:r>
+      <w:bookmarkEnd w:id="2"/>
+    </w:p>
+    <w:p>
+      <w:pPr>
+        <w:pStyle w:val="Body"/>
+        <w:bidi w:val="0"/>
+        <w:rPr>
+          <w:rFonts w:ascii="Times New Roman" w:cs="Times New Roman" w:hAnsi="Times New Roman" w:eastAsia="Times New Roman"/>
+          <w:spacing w:val="1"/>
+          <w:lang w:val="ru-RU"/>
+        </w:rPr>
+      </w:pPr>
+    </w:p>
+    <w:p>
+      <w:pPr>
+        <w:pStyle w:val="Body"/>
+        <w:tabs>
+          <w:tab w:val="left" w:pos="708"/>
+          <w:tab w:val="left" w:pos="1416"/>
+          <w:tab w:val="left" w:pos="2124"/>
+          <w:tab w:val="left" w:pos="2832"/>
+          <w:tab w:val="left" w:pos="3540"/>
+          <w:tab w:val="left" w:pos="4248"/>
+          <w:tab w:val="left" w:pos="4956"/>
+          <w:tab w:val="left" w:pos="5664"/>
+          <w:tab w:val="left" w:pos="6372"/>
+          <w:tab w:val="left" w:pos="7080"/>
+          <w:tab w:val="left" w:pos="7788"/>
+          <w:tab w:val="left" w:pos="8496"/>
+          <w:tab w:val="left" w:pos="9204"/>
+        </w:tabs>
+        <w:bidi w:val="0"/>
+        <w:spacing w:after="160" w:line="360" w:lineRule="auto"/>
+        <w:ind w:left="0" w:right="0" w:firstLine="0"/>
+        <w:jc w:val="both"/>
+        <w:rPr>
+          <w:rFonts w:ascii="Calibri" w:cs="Calibri" w:hAnsi="Calibri" w:eastAsia="Calibri"/>
+          <w:spacing w:val="2"/>
+          <w:sz w:val="28"/>
+          <w:szCs w:val="28"/>
+          <w:u w:color="000000"/>
+          <w:rtl w:val="0"/>
+        </w:rPr>
+      </w:pPr>
+      <w:r>
+        <w:rPr>
+          <w:rFonts w:ascii="Calibri" w:cs="Calibri" w:hAnsi="Calibri" w:eastAsia="Calibri" w:hint="default"/>
+          <w:spacing w:val="2"/>
+          <w:sz w:val="28"/>
+          <w:szCs w:val="28"/>
+          <w:u w:color="000000"/>
+          <w:rtl w:val="0"/>
+          <w:lang w:val="ru-RU"/>
+        </w:rPr>
+        <w:t>Верификация и валидация являются видами деятельности</w:t>
+      </w:r>
+      <w:r>
+        <w:rPr>
+          <w:rFonts w:ascii="Calibri" w:cs="Calibri" w:hAnsi="Calibri" w:eastAsia="Calibri"/>
+          <w:spacing w:val="2"/>
+          <w:sz w:val="28"/>
+          <w:szCs w:val="28"/>
+          <w:u w:color="000000"/>
+          <w:rtl w:val="0"/>
+        </w:rPr>
+        <w:t xml:space="preserve">, </w:t>
+      </w:r>
+      <w:r>
+        <w:rPr>
+          <w:rFonts w:ascii="Calibri" w:cs="Calibri" w:hAnsi="Calibri" w:eastAsia="Calibri" w:hint="default"/>
+          <w:spacing w:val="2"/>
+          <w:sz w:val="28"/>
+          <w:szCs w:val="28"/>
+          <w:u w:color="000000"/>
+          <w:rtl w:val="0"/>
+          <w:lang w:val="ru-RU"/>
+        </w:rPr>
+        <w:t>направленными на</w:t>
+      </w:r>
+      <w:r>
+        <w:rPr>
+          <w:rFonts w:ascii="Calibri" w:cs="Calibri" w:hAnsi="Calibri" w:eastAsia="Calibri"/>
+          <w:spacing w:val="2"/>
+          <w:sz w:val="28"/>
+          <w:szCs w:val="28"/>
+          <w:u w:color="000000"/>
+          <w:rtl w:val="0"/>
+        </w:rPr>
+        <w:t xml:space="preserve"> </w:t>
+      </w:r>
+      <w:r>
+        <w:rPr>
+          <w:rFonts w:ascii="Calibri" w:cs="Calibri" w:hAnsi="Calibri" w:eastAsia="Calibri" w:hint="default"/>
+          <w:spacing w:val="2"/>
+          <w:sz w:val="28"/>
+          <w:szCs w:val="28"/>
+          <w:u w:color="000000"/>
+          <w:rtl w:val="0"/>
+          <w:lang w:val="ru-RU"/>
+        </w:rPr>
+        <w:t>контроль качества программного обеспечения и обнаружение ошибок в нем</w:t>
+      </w:r>
+      <w:r>
+        <w:rPr>
+          <w:rFonts w:ascii="Calibri" w:cs="Calibri" w:hAnsi="Calibri" w:eastAsia="Calibri"/>
+          <w:spacing w:val="2"/>
+          <w:sz w:val="28"/>
+          <w:szCs w:val="28"/>
+          <w:u w:color="000000"/>
+          <w:rtl w:val="0"/>
+        </w:rPr>
+        <w:t xml:space="preserve">. </w:t>
+      </w:r>
+      <w:r>
+        <w:rPr>
+          <w:rFonts w:ascii="Calibri" w:cs="Calibri" w:hAnsi="Calibri" w:eastAsia="Calibri" w:hint="default"/>
+          <w:spacing w:val="2"/>
+          <w:sz w:val="28"/>
+          <w:szCs w:val="28"/>
+          <w:u w:color="000000"/>
+          <w:rtl w:val="0"/>
+          <w:lang w:val="ru-RU"/>
+        </w:rPr>
+        <w:t>Имея</w:t>
+      </w:r>
+      <w:r>
+        <w:rPr>
+          <w:rFonts w:ascii="Calibri" w:cs="Calibri" w:hAnsi="Calibri" w:eastAsia="Calibri"/>
+          <w:spacing w:val="2"/>
+          <w:sz w:val="28"/>
+          <w:szCs w:val="28"/>
+          <w:u w:color="000000"/>
+          <w:rtl w:val="0"/>
+        </w:rPr>
+        <w:t xml:space="preserve"> </w:t>
+      </w:r>
+      <w:r>
+        <w:rPr>
+          <w:rFonts w:ascii="Calibri" w:cs="Calibri" w:hAnsi="Calibri" w:eastAsia="Calibri" w:hint="default"/>
+          <w:spacing w:val="2"/>
+          <w:sz w:val="28"/>
+          <w:szCs w:val="28"/>
+          <w:u w:color="000000"/>
+          <w:rtl w:val="0"/>
+          <w:lang w:val="ru-RU"/>
+        </w:rPr>
+        <w:t>общую цель</w:t>
+      </w:r>
+      <w:r>
+        <w:rPr>
+          <w:rFonts w:ascii="Calibri" w:cs="Calibri" w:hAnsi="Calibri" w:eastAsia="Calibri"/>
+          <w:spacing w:val="2"/>
+          <w:sz w:val="28"/>
+          <w:szCs w:val="28"/>
+          <w:u w:color="000000"/>
+          <w:rtl w:val="0"/>
+        </w:rPr>
+        <w:t xml:space="preserve">, </w:t>
+      </w:r>
+      <w:r>
+        <w:rPr>
+          <w:rFonts w:ascii="Calibri" w:cs="Calibri" w:hAnsi="Calibri" w:eastAsia="Calibri" w:hint="default"/>
+          <w:spacing w:val="2"/>
+          <w:sz w:val="28"/>
+          <w:szCs w:val="28"/>
+          <w:u w:color="000000"/>
+          <w:rtl w:val="0"/>
+          <w:lang w:val="ru-RU"/>
+        </w:rPr>
+        <w:t>они отличаются источниками проверяемых в их ходе свойств</w:t>
+      </w:r>
+      <w:r>
+        <w:rPr>
+          <w:rFonts w:ascii="Calibri" w:cs="Calibri" w:hAnsi="Calibri" w:eastAsia="Calibri"/>
+          <w:spacing w:val="2"/>
+          <w:sz w:val="28"/>
+          <w:szCs w:val="28"/>
+          <w:u w:color="000000"/>
+          <w:rtl w:val="0"/>
+        </w:rPr>
+        <w:t xml:space="preserve">, </w:t>
+      </w:r>
+      <w:r>
+        <w:rPr>
+          <w:rFonts w:ascii="Calibri" w:cs="Calibri" w:hAnsi="Calibri" w:eastAsia="Calibri" w:hint="default"/>
+          <w:spacing w:val="2"/>
+          <w:sz w:val="28"/>
+          <w:szCs w:val="28"/>
+          <w:u w:color="000000"/>
+          <w:rtl w:val="0"/>
+          <w:lang w:val="ru-RU"/>
+        </w:rPr>
+        <w:t>правил и</w:t>
+      </w:r>
+      <w:r>
+        <w:rPr>
+          <w:rFonts w:ascii="Calibri" w:cs="Calibri" w:hAnsi="Calibri" w:eastAsia="Calibri"/>
+          <w:spacing w:val="2"/>
+          <w:sz w:val="28"/>
+          <w:szCs w:val="28"/>
+          <w:u w:color="000000"/>
+          <w:rtl w:val="0"/>
+        </w:rPr>
+        <w:t xml:space="preserve"> </w:t>
+      </w:r>
+      <w:r>
+        <w:rPr>
+          <w:rFonts w:ascii="Calibri" w:cs="Calibri" w:hAnsi="Calibri" w:eastAsia="Calibri" w:hint="default"/>
+          <w:spacing w:val="2"/>
+          <w:sz w:val="28"/>
+          <w:szCs w:val="28"/>
+          <w:u w:color="000000"/>
+          <w:rtl w:val="0"/>
+          <w:lang w:val="ru-RU"/>
+        </w:rPr>
+        <w:t>ограничений</w:t>
+      </w:r>
+      <w:r>
+        <w:rPr>
+          <w:rFonts w:ascii="Calibri" w:cs="Calibri" w:hAnsi="Calibri" w:eastAsia="Calibri"/>
+          <w:spacing w:val="2"/>
+          <w:sz w:val="28"/>
+          <w:szCs w:val="28"/>
+          <w:u w:color="000000"/>
+          <w:rtl w:val="0"/>
+        </w:rPr>
+        <w:t xml:space="preserve">, </w:t>
+      </w:r>
+      <w:r>
+        <w:rPr>
+          <w:rFonts w:ascii="Calibri" w:cs="Calibri" w:hAnsi="Calibri" w:eastAsia="Calibri" w:hint="default"/>
+          <w:spacing w:val="2"/>
+          <w:sz w:val="28"/>
+          <w:szCs w:val="28"/>
+          <w:u w:color="000000"/>
+          <w:rtl w:val="0"/>
+          <w:lang w:val="ru-RU"/>
+        </w:rPr>
+        <w:t>нарушение которых считается ошибкой</w:t>
+      </w:r>
+      <w:r>
+        <w:rPr>
+          <w:rFonts w:ascii="Calibri" w:cs="Calibri" w:hAnsi="Calibri" w:eastAsia="Calibri"/>
+          <w:spacing w:val="2"/>
+          <w:sz w:val="28"/>
+          <w:szCs w:val="28"/>
+          <w:u w:color="000000"/>
+          <w:rtl w:val="0"/>
+        </w:rPr>
+        <w:t xml:space="preserve">. </w:t>
+      </w:r>
+      <w:r>
+        <w:rPr>
+          <w:rFonts w:ascii="Calibri" w:cs="Calibri" w:hAnsi="Calibri" w:eastAsia="Calibri" w:hint="default"/>
+          <w:spacing w:val="2"/>
+          <w:sz w:val="28"/>
+          <w:szCs w:val="28"/>
+          <w:u w:color="000000"/>
+          <w:rtl w:val="0"/>
+          <w:lang w:val="ru-RU"/>
+        </w:rPr>
+        <w:t>Верификация проверяет соответствие одних создаваемых в ходе разработки и</w:t>
+      </w:r>
+      <w:r>
+        <w:rPr>
+          <w:rFonts w:ascii="Calibri" w:cs="Calibri" w:hAnsi="Calibri" w:eastAsia="Calibri"/>
+          <w:spacing w:val="2"/>
+          <w:sz w:val="28"/>
+          <w:szCs w:val="28"/>
+          <w:u w:color="000000"/>
+          <w:rtl w:val="0"/>
+        </w:rPr>
+        <w:t xml:space="preserve"> </w:t>
+      </w:r>
+      <w:r>
+        <w:rPr>
+          <w:rFonts w:ascii="Calibri" w:cs="Calibri" w:hAnsi="Calibri" w:eastAsia="Calibri" w:hint="default"/>
+          <w:spacing w:val="2"/>
+          <w:sz w:val="28"/>
+          <w:szCs w:val="28"/>
+          <w:u w:color="000000"/>
+          <w:rtl w:val="0"/>
+          <w:lang w:val="ru-RU"/>
+        </w:rPr>
+        <w:t>сопровождения ПО артефактов другим</w:t>
+      </w:r>
+      <w:r>
+        <w:rPr>
+          <w:rFonts w:ascii="Calibri" w:cs="Calibri" w:hAnsi="Calibri" w:eastAsia="Calibri"/>
+          <w:spacing w:val="2"/>
+          <w:sz w:val="28"/>
+          <w:szCs w:val="28"/>
+          <w:u w:color="000000"/>
+          <w:rtl w:val="0"/>
+        </w:rPr>
+        <w:t xml:space="preserve">, </w:t>
+      </w:r>
+      <w:r>
+        <w:rPr>
+          <w:rFonts w:ascii="Calibri" w:cs="Calibri" w:hAnsi="Calibri" w:eastAsia="Calibri" w:hint="default"/>
+          <w:spacing w:val="2"/>
+          <w:sz w:val="28"/>
+          <w:szCs w:val="28"/>
+          <w:u w:color="000000"/>
+          <w:rtl w:val="0"/>
+          <w:lang w:val="ru-RU"/>
+        </w:rPr>
+        <w:t>ранее созданным или используемым в качестве</w:t>
+      </w:r>
+      <w:r>
+        <w:rPr>
+          <w:rFonts w:ascii="Calibri" w:cs="Calibri" w:hAnsi="Calibri" w:eastAsia="Calibri"/>
+          <w:spacing w:val="2"/>
+          <w:sz w:val="28"/>
+          <w:szCs w:val="28"/>
+          <w:u w:color="000000"/>
+          <w:rtl w:val="0"/>
+        </w:rPr>
+        <w:t xml:space="preserve"> </w:t>
+      </w:r>
+      <w:r>
+        <w:rPr>
+          <w:rFonts w:ascii="Calibri" w:cs="Calibri" w:hAnsi="Calibri" w:eastAsia="Calibri" w:hint="default"/>
+          <w:spacing w:val="2"/>
+          <w:sz w:val="28"/>
+          <w:szCs w:val="28"/>
+          <w:u w:color="000000"/>
+          <w:rtl w:val="0"/>
+          <w:lang w:val="ru-RU"/>
+        </w:rPr>
+        <w:t>исходных данных</w:t>
+      </w:r>
+      <w:r>
+        <w:rPr>
+          <w:rFonts w:ascii="Calibri" w:cs="Calibri" w:hAnsi="Calibri" w:eastAsia="Calibri"/>
+          <w:spacing w:val="2"/>
+          <w:sz w:val="28"/>
+          <w:szCs w:val="28"/>
+          <w:u w:color="000000"/>
+          <w:rtl w:val="0"/>
+        </w:rPr>
+        <w:t xml:space="preserve">, </w:t>
+      </w:r>
+      <w:r>
+        <w:rPr>
+          <w:rFonts w:ascii="Calibri" w:cs="Calibri" w:hAnsi="Calibri" w:eastAsia="Calibri" w:hint="default"/>
+          <w:spacing w:val="2"/>
+          <w:sz w:val="28"/>
+          <w:szCs w:val="28"/>
+          <w:u w:color="000000"/>
+          <w:rtl w:val="0"/>
+          <w:lang w:val="ru-RU"/>
+        </w:rPr>
+        <w:t>а также соответствие этих артефактов и процессов их разработки</w:t>
+      </w:r>
+      <w:r>
+        <w:rPr>
+          <w:rFonts w:ascii="Calibri" w:cs="Calibri" w:hAnsi="Calibri" w:eastAsia="Calibri"/>
+          <w:spacing w:val="2"/>
+          <w:sz w:val="28"/>
+          <w:szCs w:val="28"/>
+          <w:u w:color="000000"/>
+          <w:rtl w:val="0"/>
+        </w:rPr>
+        <w:t xml:space="preserve"> </w:t>
+      </w:r>
+      <w:r>
+        <w:rPr>
+          <w:rFonts w:ascii="Calibri" w:cs="Calibri" w:hAnsi="Calibri" w:eastAsia="Calibri" w:hint="default"/>
+          <w:spacing w:val="2"/>
+          <w:sz w:val="28"/>
+          <w:szCs w:val="28"/>
+          <w:u w:color="000000"/>
+          <w:rtl w:val="0"/>
+          <w:lang w:val="ru-RU"/>
+        </w:rPr>
+        <w:t>правилам и стандартам</w:t>
+      </w:r>
+      <w:r>
+        <w:rPr>
+          <w:rFonts w:ascii="Calibri" w:cs="Calibri" w:hAnsi="Calibri" w:eastAsia="Calibri"/>
+          <w:spacing w:val="2"/>
+          <w:sz w:val="28"/>
+          <w:szCs w:val="28"/>
+          <w:u w:color="000000"/>
+          <w:rtl w:val="0"/>
+        </w:rPr>
+        <w:t xml:space="preserve">. </w:t>
+      </w:r>
+      <w:r>
+        <w:rPr>
+          <w:rFonts w:ascii="Calibri" w:cs="Calibri" w:hAnsi="Calibri" w:eastAsia="Calibri" w:hint="default"/>
+          <w:spacing w:val="2"/>
+          <w:sz w:val="28"/>
+          <w:szCs w:val="28"/>
+          <w:u w:color="000000"/>
+          <w:rtl w:val="0"/>
+          <w:lang w:val="ru-RU"/>
+        </w:rPr>
+        <w:t>В частности</w:t>
+      </w:r>
+      <w:r>
+        <w:rPr>
+          <w:rFonts w:ascii="Calibri" w:cs="Calibri" w:hAnsi="Calibri" w:eastAsia="Calibri"/>
+          <w:spacing w:val="2"/>
+          <w:sz w:val="28"/>
+          <w:szCs w:val="28"/>
+          <w:u w:color="000000"/>
+          <w:rtl w:val="0"/>
+        </w:rPr>
+        <w:t xml:space="preserve">, </w:t>
+      </w:r>
+      <w:r>
+        <w:rPr>
+          <w:rFonts w:ascii="Calibri" w:cs="Calibri" w:hAnsi="Calibri" w:eastAsia="Calibri" w:hint="default"/>
+          <w:spacing w:val="2"/>
+          <w:sz w:val="28"/>
+          <w:szCs w:val="28"/>
+          <w:u w:color="000000"/>
+          <w:rtl w:val="0"/>
+          <w:lang w:val="ru-RU"/>
+        </w:rPr>
+        <w:t>верификация проверяет соответствие между</w:t>
+      </w:r>
+      <w:r>
+        <w:rPr>
+          <w:rFonts w:ascii="Calibri" w:cs="Calibri" w:hAnsi="Calibri" w:eastAsia="Calibri"/>
+          <w:spacing w:val="2"/>
+          <w:sz w:val="28"/>
+          <w:szCs w:val="28"/>
+          <w:u w:color="000000"/>
+          <w:rtl w:val="0"/>
+        </w:rPr>
+        <w:t xml:space="preserve"> </w:t>
+      </w:r>
+      <w:r>
+        <w:rPr>
+          <w:rFonts w:ascii="Calibri" w:cs="Calibri" w:hAnsi="Calibri" w:eastAsia="Calibri" w:hint="default"/>
+          <w:spacing w:val="2"/>
+          <w:sz w:val="28"/>
+          <w:szCs w:val="28"/>
+          <w:u w:color="000000"/>
+          <w:rtl w:val="0"/>
+          <w:lang w:val="ru-RU"/>
+        </w:rPr>
+        <w:t>нормами стандартов</w:t>
+      </w:r>
+      <w:r>
+        <w:rPr>
+          <w:rFonts w:ascii="Calibri" w:cs="Calibri" w:hAnsi="Calibri" w:eastAsia="Calibri"/>
+          <w:spacing w:val="2"/>
+          <w:sz w:val="28"/>
+          <w:szCs w:val="28"/>
+          <w:u w:color="000000"/>
+          <w:rtl w:val="0"/>
+        </w:rPr>
+        <w:t xml:space="preserve">, </w:t>
+      </w:r>
+      <w:r>
+        <w:rPr>
+          <w:rFonts w:ascii="Calibri" w:cs="Calibri" w:hAnsi="Calibri" w:eastAsia="Calibri" w:hint="default"/>
+          <w:spacing w:val="2"/>
+          <w:sz w:val="28"/>
+          <w:szCs w:val="28"/>
+          <w:u w:color="000000"/>
+          <w:rtl w:val="0"/>
+          <w:lang w:val="ru-RU"/>
+        </w:rPr>
+        <w:t xml:space="preserve">описанием требований </w:t>
+      </w:r>
+      <w:r>
+        <w:rPr>
+          <w:rFonts w:ascii="Calibri" w:cs="Calibri" w:hAnsi="Calibri" w:eastAsia="Calibri"/>
+          <w:spacing w:val="2"/>
+          <w:sz w:val="28"/>
+          <w:szCs w:val="28"/>
+          <w:u w:color="000000"/>
+          <w:rtl w:val="0"/>
+        </w:rPr>
+        <w:t>(</w:t>
+      </w:r>
+      <w:r>
+        <w:rPr>
+          <w:rFonts w:ascii="Calibri" w:cs="Calibri" w:hAnsi="Calibri" w:eastAsia="Calibri" w:hint="default"/>
+          <w:spacing w:val="2"/>
+          <w:sz w:val="28"/>
+          <w:szCs w:val="28"/>
+          <w:u w:color="000000"/>
+          <w:rtl w:val="0"/>
+          <w:lang w:val="ru-RU"/>
+        </w:rPr>
+        <w:t>техническим заданием</w:t>
+      </w:r>
+      <w:r>
+        <w:rPr>
+          <w:rFonts w:ascii="Calibri" w:cs="Calibri" w:hAnsi="Calibri" w:eastAsia="Calibri"/>
+          <w:spacing w:val="2"/>
+          <w:sz w:val="28"/>
+          <w:szCs w:val="28"/>
+          <w:u w:color="000000"/>
+          <w:rtl w:val="0"/>
+        </w:rPr>
+        <w:t xml:space="preserve">) </w:t>
+      </w:r>
+      <w:r>
+        <w:rPr>
+          <w:rFonts w:ascii="Calibri" w:cs="Calibri" w:hAnsi="Calibri" w:eastAsia="Calibri" w:hint="default"/>
+          <w:spacing w:val="2"/>
+          <w:sz w:val="28"/>
+          <w:szCs w:val="28"/>
+          <w:u w:color="000000"/>
+          <w:rtl w:val="0"/>
+          <w:lang w:val="ru-RU"/>
+        </w:rPr>
+        <w:t>к ПО</w:t>
+      </w:r>
+      <w:r>
+        <w:rPr>
+          <w:rFonts w:ascii="Calibri" w:cs="Calibri" w:hAnsi="Calibri" w:eastAsia="Calibri"/>
+          <w:spacing w:val="2"/>
+          <w:sz w:val="28"/>
+          <w:szCs w:val="28"/>
+          <w:u w:color="000000"/>
+          <w:rtl w:val="0"/>
+        </w:rPr>
+        <w:t xml:space="preserve">, </w:t>
+      </w:r>
+      <w:r>
+        <w:rPr>
+          <w:rFonts w:ascii="Calibri" w:cs="Calibri" w:hAnsi="Calibri" w:eastAsia="Calibri" w:hint="default"/>
+          <w:spacing w:val="2"/>
+          <w:sz w:val="28"/>
+          <w:szCs w:val="28"/>
+          <w:u w:color="000000"/>
+          <w:rtl w:val="0"/>
+          <w:lang w:val="ru-RU"/>
+        </w:rPr>
+        <w:t>проектными решениями</w:t>
+      </w:r>
+      <w:r>
+        <w:rPr>
+          <w:rFonts w:ascii="Calibri" w:cs="Calibri" w:hAnsi="Calibri" w:eastAsia="Calibri"/>
+          <w:spacing w:val="2"/>
+          <w:sz w:val="28"/>
+          <w:szCs w:val="28"/>
+          <w:u w:color="000000"/>
+          <w:rtl w:val="0"/>
+        </w:rPr>
+        <w:t xml:space="preserve">, </w:t>
+      </w:r>
+      <w:r>
+        <w:rPr>
+          <w:rFonts w:ascii="Calibri" w:cs="Calibri" w:hAnsi="Calibri" w:eastAsia="Calibri" w:hint="default"/>
+          <w:spacing w:val="2"/>
+          <w:sz w:val="28"/>
+          <w:szCs w:val="28"/>
+          <w:u w:color="000000"/>
+          <w:rtl w:val="0"/>
+          <w:lang w:val="ru-RU"/>
+        </w:rPr>
+        <w:t>исходным кодом</w:t>
+      </w:r>
+      <w:r>
+        <w:rPr>
+          <w:rFonts w:ascii="Calibri" w:cs="Calibri" w:hAnsi="Calibri" w:eastAsia="Calibri"/>
+          <w:spacing w:val="2"/>
+          <w:sz w:val="28"/>
+          <w:szCs w:val="28"/>
+          <w:u w:color="000000"/>
+          <w:rtl w:val="0"/>
+        </w:rPr>
+        <w:t xml:space="preserve">, </w:t>
+      </w:r>
+      <w:r>
+        <w:rPr>
+          <w:rFonts w:ascii="Calibri" w:cs="Calibri" w:hAnsi="Calibri" w:eastAsia="Calibri" w:hint="default"/>
+          <w:spacing w:val="2"/>
+          <w:sz w:val="28"/>
+          <w:szCs w:val="28"/>
+          <w:u w:color="000000"/>
+          <w:rtl w:val="0"/>
+          <w:lang w:val="ru-RU"/>
+        </w:rPr>
+        <w:t>пользовательской документацией и</w:t>
+      </w:r>
+      <w:r>
+        <w:rPr>
+          <w:rFonts w:ascii="Calibri" w:cs="Calibri" w:hAnsi="Calibri" w:eastAsia="Calibri"/>
+          <w:spacing w:val="2"/>
+          <w:sz w:val="28"/>
+          <w:szCs w:val="28"/>
+          <w:u w:color="000000"/>
+          <w:rtl w:val="0"/>
+        </w:rPr>
+        <w:t xml:space="preserve"> </w:t>
+      </w:r>
+      <w:r>
+        <w:rPr>
+          <w:rFonts w:ascii="Calibri" w:cs="Calibri" w:hAnsi="Calibri" w:eastAsia="Calibri" w:hint="default"/>
+          <w:spacing w:val="2"/>
+          <w:sz w:val="28"/>
+          <w:szCs w:val="28"/>
+          <w:u w:color="000000"/>
+          <w:rtl w:val="0"/>
+          <w:lang w:val="ru-RU"/>
+        </w:rPr>
+        <w:t>функционированием самого ПО</w:t>
+      </w:r>
+      <w:r>
+        <w:rPr>
+          <w:rFonts w:ascii="Calibri" w:cs="Calibri" w:hAnsi="Calibri" w:eastAsia="Calibri"/>
+          <w:spacing w:val="2"/>
+          <w:sz w:val="28"/>
+          <w:szCs w:val="28"/>
+          <w:u w:color="000000"/>
+          <w:rtl w:val="0"/>
+        </w:rPr>
+        <w:t xml:space="preserve">. </w:t>
+      </w:r>
+      <w:r>
+        <w:rPr>
+          <w:rFonts w:ascii="Calibri" w:cs="Calibri" w:hAnsi="Calibri" w:eastAsia="Calibri" w:hint="default"/>
+          <w:spacing w:val="2"/>
+          <w:sz w:val="28"/>
+          <w:szCs w:val="28"/>
+          <w:u w:color="000000"/>
+          <w:rtl w:val="0"/>
+          <w:lang w:val="ru-RU"/>
+        </w:rPr>
+        <w:t>Кроме того</w:t>
+      </w:r>
+      <w:r>
+        <w:rPr>
+          <w:rFonts w:ascii="Calibri" w:cs="Calibri" w:hAnsi="Calibri" w:eastAsia="Calibri"/>
+          <w:spacing w:val="2"/>
+          <w:sz w:val="28"/>
+          <w:szCs w:val="28"/>
+          <w:u w:color="000000"/>
+          <w:rtl w:val="0"/>
+        </w:rPr>
+        <w:t xml:space="preserve">, </w:t>
+      </w:r>
+      <w:r>
+        <w:rPr>
+          <w:rFonts w:ascii="Calibri" w:cs="Calibri" w:hAnsi="Calibri" w:eastAsia="Calibri" w:hint="default"/>
+          <w:spacing w:val="2"/>
+          <w:sz w:val="28"/>
+          <w:szCs w:val="28"/>
+          <w:u w:color="000000"/>
+          <w:rtl w:val="0"/>
+          <w:lang w:val="ru-RU"/>
+        </w:rPr>
+        <w:t>проверяется</w:t>
+      </w:r>
+      <w:r>
+        <w:rPr>
+          <w:rFonts w:ascii="Calibri" w:cs="Calibri" w:hAnsi="Calibri" w:eastAsia="Calibri"/>
+          <w:spacing w:val="2"/>
+          <w:sz w:val="28"/>
+          <w:szCs w:val="28"/>
+          <w:u w:color="000000"/>
+          <w:rtl w:val="0"/>
+        </w:rPr>
+        <w:t xml:space="preserve">, </w:t>
+      </w:r>
+      <w:r>
+        <w:rPr>
+          <w:rFonts w:ascii="Calibri" w:cs="Calibri" w:hAnsi="Calibri" w:eastAsia="Calibri" w:hint="default"/>
+          <w:spacing w:val="2"/>
+          <w:sz w:val="28"/>
+          <w:szCs w:val="28"/>
+          <w:u w:color="000000"/>
+          <w:rtl w:val="0"/>
+          <w:lang w:val="ru-RU"/>
+        </w:rPr>
+        <w:t>что требования</w:t>
+      </w:r>
+      <w:r>
+        <w:rPr>
+          <w:rFonts w:ascii="Calibri" w:cs="Calibri" w:hAnsi="Calibri" w:eastAsia="Calibri"/>
+          <w:spacing w:val="2"/>
+          <w:sz w:val="28"/>
+          <w:szCs w:val="28"/>
+          <w:u w:color="000000"/>
+          <w:rtl w:val="0"/>
+        </w:rPr>
+        <w:t xml:space="preserve">, </w:t>
+      </w:r>
+      <w:r>
+        <w:rPr>
+          <w:rFonts w:ascii="Calibri" w:cs="Calibri" w:hAnsi="Calibri" w:eastAsia="Calibri" w:hint="default"/>
+          <w:spacing w:val="2"/>
+          <w:sz w:val="28"/>
+          <w:szCs w:val="28"/>
+          <w:u w:color="000000"/>
+          <w:rtl w:val="0"/>
+          <w:lang w:val="ru-RU"/>
+        </w:rPr>
+        <w:t>проектные</w:t>
+      </w:r>
+      <w:r>
+        <w:rPr>
+          <w:rFonts w:ascii="Calibri" w:cs="Calibri" w:hAnsi="Calibri" w:eastAsia="Calibri"/>
+          <w:spacing w:val="2"/>
+          <w:sz w:val="28"/>
+          <w:szCs w:val="28"/>
+          <w:u w:color="000000"/>
+          <w:rtl w:val="0"/>
+        </w:rPr>
+        <w:t xml:space="preserve"> </w:t>
+      </w:r>
+      <w:r>
+        <w:rPr>
+          <w:rFonts w:ascii="Calibri" w:cs="Calibri" w:hAnsi="Calibri" w:eastAsia="Calibri" w:hint="default"/>
+          <w:spacing w:val="2"/>
+          <w:sz w:val="28"/>
+          <w:szCs w:val="28"/>
+          <w:u w:color="000000"/>
+          <w:rtl w:val="0"/>
+          <w:lang w:val="ru-RU"/>
+        </w:rPr>
+        <w:t>решения</w:t>
+      </w:r>
+      <w:r>
+        <w:rPr>
+          <w:rFonts w:ascii="Calibri" w:cs="Calibri" w:hAnsi="Calibri" w:eastAsia="Calibri"/>
+          <w:spacing w:val="2"/>
+          <w:sz w:val="28"/>
+          <w:szCs w:val="28"/>
+          <w:u w:color="000000"/>
+          <w:rtl w:val="0"/>
+        </w:rPr>
+        <w:t xml:space="preserve">, </w:t>
+      </w:r>
+      <w:r>
+        <w:rPr>
+          <w:rFonts w:ascii="Calibri" w:cs="Calibri" w:hAnsi="Calibri" w:eastAsia="Calibri" w:hint="default"/>
+          <w:spacing w:val="2"/>
+          <w:sz w:val="28"/>
+          <w:szCs w:val="28"/>
+          <w:u w:color="000000"/>
+          <w:rtl w:val="0"/>
+          <w:lang w:val="ru-RU"/>
+        </w:rPr>
+        <w:t>документация и код оформлены в соответствии с нормами и стандартами</w:t>
+      </w:r>
+      <w:r>
+        <w:rPr>
+          <w:rFonts w:ascii="Calibri" w:cs="Calibri" w:hAnsi="Calibri" w:eastAsia="Calibri"/>
+          <w:spacing w:val="2"/>
+          <w:sz w:val="28"/>
+          <w:szCs w:val="28"/>
+          <w:u w:color="000000"/>
+          <w:rtl w:val="0"/>
+        </w:rPr>
+        <w:t xml:space="preserve">, </w:t>
+      </w:r>
+      <w:r>
+        <w:rPr>
+          <w:rFonts w:ascii="Calibri" w:cs="Calibri" w:hAnsi="Calibri" w:eastAsia="Calibri" w:hint="default"/>
+          <w:spacing w:val="2"/>
+          <w:sz w:val="28"/>
+          <w:szCs w:val="28"/>
+          <w:u w:color="000000"/>
+          <w:rtl w:val="0"/>
+          <w:lang w:val="ru-RU"/>
+        </w:rPr>
+        <w:t>принятыми в данной стране</w:t>
+      </w:r>
+      <w:r>
+        <w:rPr>
+          <w:rFonts w:ascii="Calibri" w:cs="Calibri" w:hAnsi="Calibri" w:eastAsia="Calibri"/>
+          <w:spacing w:val="2"/>
+          <w:sz w:val="28"/>
+          <w:szCs w:val="28"/>
+          <w:u w:color="000000"/>
+          <w:rtl w:val="0"/>
+        </w:rPr>
+        <w:t xml:space="preserve">, </w:t>
+      </w:r>
+      <w:r>
+        <w:rPr>
+          <w:rFonts w:ascii="Calibri" w:cs="Calibri" w:hAnsi="Calibri" w:eastAsia="Calibri" w:hint="default"/>
+          <w:spacing w:val="2"/>
+          <w:sz w:val="28"/>
+          <w:szCs w:val="28"/>
+          <w:u w:color="000000"/>
+          <w:rtl w:val="0"/>
+          <w:lang w:val="ru-RU"/>
+        </w:rPr>
+        <w:t>отрасли и организации при разработке ПО</w:t>
+      </w:r>
+      <w:r>
+        <w:rPr>
+          <w:rFonts w:ascii="Calibri" w:cs="Calibri" w:hAnsi="Calibri" w:eastAsia="Calibri"/>
+          <w:spacing w:val="2"/>
+          <w:sz w:val="28"/>
+          <w:szCs w:val="28"/>
+          <w:u w:color="000000"/>
+          <w:rtl w:val="0"/>
+        </w:rPr>
+        <w:t xml:space="preserve">, </w:t>
+      </w:r>
+      <w:r>
+        <w:rPr>
+          <w:rFonts w:ascii="Calibri" w:cs="Calibri" w:hAnsi="Calibri" w:eastAsia="Calibri" w:hint="default"/>
+          <w:spacing w:val="2"/>
+          <w:sz w:val="28"/>
+          <w:szCs w:val="28"/>
+          <w:u w:color="000000"/>
+          <w:rtl w:val="0"/>
+          <w:lang w:val="ru-RU"/>
+        </w:rPr>
+        <w:t>а также — что</w:t>
+      </w:r>
+      <w:r>
+        <w:rPr>
+          <w:rFonts w:ascii="Calibri" w:cs="Calibri" w:hAnsi="Calibri" w:eastAsia="Calibri"/>
+          <w:spacing w:val="2"/>
+          <w:sz w:val="28"/>
+          <w:szCs w:val="28"/>
+          <w:u w:color="000000"/>
+          <w:rtl w:val="0"/>
+        </w:rPr>
+        <w:t xml:space="preserve"> </w:t>
+      </w:r>
+      <w:r>
+        <w:rPr>
+          <w:rFonts w:ascii="Calibri" w:cs="Calibri" w:hAnsi="Calibri" w:eastAsia="Calibri" w:hint="default"/>
+          <w:spacing w:val="2"/>
+          <w:sz w:val="28"/>
+          <w:szCs w:val="28"/>
+          <w:u w:color="000000"/>
+          <w:rtl w:val="0"/>
+          <w:lang w:val="ru-RU"/>
+        </w:rPr>
+        <w:t>при их создании выполнялись все указанные в стандартах операции</w:t>
+      </w:r>
+      <w:r>
+        <w:rPr>
+          <w:rFonts w:ascii="Calibri" w:cs="Calibri" w:hAnsi="Calibri" w:eastAsia="Calibri"/>
+          <w:spacing w:val="2"/>
+          <w:sz w:val="28"/>
+          <w:szCs w:val="28"/>
+          <w:u w:color="000000"/>
+          <w:rtl w:val="0"/>
+        </w:rPr>
+        <w:t xml:space="preserve">, </w:t>
+      </w:r>
+      <w:r>
+        <w:rPr>
+          <w:rFonts w:ascii="Calibri" w:cs="Calibri" w:hAnsi="Calibri" w:eastAsia="Calibri" w:hint="default"/>
+          <w:spacing w:val="2"/>
+          <w:sz w:val="28"/>
+          <w:szCs w:val="28"/>
+          <w:u w:color="000000"/>
+          <w:rtl w:val="0"/>
+          <w:lang w:val="ru-RU"/>
+        </w:rPr>
+        <w:t>в нужной</w:t>
+      </w:r>
+      <w:r>
+        <w:rPr>
+          <w:rFonts w:ascii="Calibri" w:cs="Calibri" w:hAnsi="Calibri" w:eastAsia="Calibri"/>
+          <w:spacing w:val="2"/>
+          <w:sz w:val="28"/>
+          <w:szCs w:val="28"/>
+          <w:u w:color="000000"/>
+          <w:rtl w:val="0"/>
+        </w:rPr>
+        <w:t xml:space="preserve"> </w:t>
+      </w:r>
+      <w:r>
+        <w:rPr>
+          <w:rFonts w:ascii="Calibri" w:cs="Calibri" w:hAnsi="Calibri" w:eastAsia="Calibri" w:hint="default"/>
+          <w:spacing w:val="2"/>
+          <w:sz w:val="28"/>
+          <w:szCs w:val="28"/>
+          <w:u w:color="000000"/>
+          <w:rtl w:val="0"/>
+          <w:lang w:val="ru-RU"/>
+        </w:rPr>
+        <w:t>последовательности</w:t>
+      </w:r>
+      <w:r>
+        <w:rPr>
+          <w:rFonts w:ascii="Calibri" w:cs="Calibri" w:hAnsi="Calibri" w:eastAsia="Calibri"/>
+          <w:spacing w:val="2"/>
+          <w:sz w:val="28"/>
+          <w:szCs w:val="28"/>
+          <w:u w:color="000000"/>
+          <w:rtl w:val="0"/>
+        </w:rPr>
+        <w:t xml:space="preserve">. </w:t>
+      </w:r>
+      <w:r>
+        <w:rPr>
+          <w:rFonts w:ascii="Calibri" w:cs="Calibri" w:hAnsi="Calibri" w:eastAsia="Calibri" w:hint="default"/>
+          <w:spacing w:val="2"/>
+          <w:sz w:val="28"/>
+          <w:szCs w:val="28"/>
+          <w:u w:color="000000"/>
+          <w:rtl w:val="0"/>
+          <w:lang w:val="ru-RU"/>
+        </w:rPr>
+        <w:t>Обнаруживаемые при верификации ошибки и дефекты являются</w:t>
+      </w:r>
+      <w:r>
+        <w:rPr>
+          <w:rFonts w:ascii="Calibri" w:cs="Calibri" w:hAnsi="Calibri" w:eastAsia="Calibri"/>
+          <w:spacing w:val="2"/>
+          <w:sz w:val="28"/>
+          <w:szCs w:val="28"/>
+          <w:u w:color="000000"/>
+          <w:rtl w:val="0"/>
+        </w:rPr>
+        <w:t xml:space="preserve"> </w:t>
+      </w:r>
+      <w:r>
+        <w:rPr>
+          <w:rFonts w:ascii="Calibri" w:cs="Calibri" w:hAnsi="Calibri" w:eastAsia="Calibri" w:hint="default"/>
+          <w:spacing w:val="2"/>
+          <w:sz w:val="28"/>
+          <w:szCs w:val="28"/>
+          <w:u w:color="000000"/>
+          <w:rtl w:val="0"/>
+          <w:lang w:val="ru-RU"/>
+        </w:rPr>
+        <w:t>расхождениями или противоречиями между несколькими из перечисленных</w:t>
+      </w:r>
+      <w:r>
+        <w:rPr>
+          <w:rFonts w:ascii="Calibri" w:cs="Calibri" w:hAnsi="Calibri" w:eastAsia="Calibri"/>
+          <w:spacing w:val="2"/>
+          <w:sz w:val="28"/>
+          <w:szCs w:val="28"/>
+          <w:u w:color="000000"/>
+          <w:rtl w:val="0"/>
+        </w:rPr>
+        <w:t xml:space="preserve"> </w:t>
+      </w:r>
+      <w:r>
+        <w:rPr>
+          <w:rFonts w:ascii="Calibri" w:cs="Calibri" w:hAnsi="Calibri" w:eastAsia="Calibri" w:hint="default"/>
+          <w:spacing w:val="2"/>
+          <w:sz w:val="28"/>
+          <w:szCs w:val="28"/>
+          <w:u w:color="000000"/>
+          <w:rtl w:val="0"/>
+          <w:lang w:val="ru-RU"/>
+        </w:rPr>
+        <w:t>документов</w:t>
+      </w:r>
+      <w:r>
+        <w:rPr>
+          <w:rFonts w:ascii="Calibri" w:cs="Calibri" w:hAnsi="Calibri" w:eastAsia="Calibri"/>
+          <w:spacing w:val="2"/>
+          <w:sz w:val="28"/>
+          <w:szCs w:val="28"/>
+          <w:u w:color="000000"/>
+          <w:rtl w:val="0"/>
+        </w:rPr>
+        <w:t xml:space="preserve">, </w:t>
+      </w:r>
+      <w:r>
+        <w:rPr>
+          <w:rFonts w:ascii="Calibri" w:cs="Calibri" w:hAnsi="Calibri" w:eastAsia="Calibri" w:hint="default"/>
+          <w:spacing w:val="2"/>
+          <w:sz w:val="28"/>
+          <w:szCs w:val="28"/>
+          <w:u w:color="000000"/>
+          <w:rtl w:val="0"/>
+          <w:lang w:val="ru-RU"/>
+        </w:rPr>
+        <w:t>между документами и реальной работой программы</w:t>
+      </w:r>
+      <w:r>
+        <w:rPr>
+          <w:rFonts w:ascii="Calibri" w:cs="Calibri" w:hAnsi="Calibri" w:eastAsia="Calibri"/>
+          <w:spacing w:val="2"/>
+          <w:sz w:val="28"/>
+          <w:szCs w:val="28"/>
+          <w:u w:color="000000"/>
+          <w:rtl w:val="0"/>
+        </w:rPr>
+        <w:t xml:space="preserve">, </w:t>
+      </w:r>
+      <w:r>
+        <w:rPr>
+          <w:rFonts w:ascii="Calibri" w:cs="Calibri" w:hAnsi="Calibri" w:eastAsia="Calibri" w:hint="default"/>
+          <w:spacing w:val="2"/>
+          <w:sz w:val="28"/>
+          <w:szCs w:val="28"/>
+          <w:u w:color="000000"/>
+          <w:rtl w:val="0"/>
+          <w:lang w:val="ru-RU"/>
+        </w:rPr>
+        <w:t>между нормами</w:t>
+      </w:r>
+      <w:r>
+        <w:rPr>
+          <w:rFonts w:ascii="Calibri" w:cs="Calibri" w:hAnsi="Calibri" w:eastAsia="Calibri"/>
+          <w:spacing w:val="2"/>
+          <w:sz w:val="28"/>
+          <w:szCs w:val="28"/>
+          <w:u w:color="000000"/>
+          <w:rtl w:val="0"/>
+        </w:rPr>
+        <w:t xml:space="preserve"> </w:t>
+      </w:r>
+      <w:r>
+        <w:rPr>
+          <w:rFonts w:ascii="Calibri" w:cs="Calibri" w:hAnsi="Calibri" w:eastAsia="Calibri" w:hint="default"/>
+          <w:spacing w:val="2"/>
+          <w:sz w:val="28"/>
+          <w:szCs w:val="28"/>
+          <w:u w:color="000000"/>
+          <w:rtl w:val="0"/>
+          <w:lang w:val="ru-RU"/>
+        </w:rPr>
+        <w:t>стандартов и реальным процессами разработки и сопровождения ПО</w:t>
+      </w:r>
+      <w:r>
+        <w:rPr>
+          <w:rFonts w:ascii="Calibri" w:cs="Calibri" w:hAnsi="Calibri" w:eastAsia="Calibri"/>
+          <w:spacing w:val="2"/>
+          <w:sz w:val="28"/>
+          <w:szCs w:val="28"/>
+          <w:u w:color="000000"/>
+          <w:rtl w:val="0"/>
+        </w:rPr>
+        <w:t xml:space="preserve">. </w:t>
+      </w:r>
+      <w:r>
+        <w:rPr>
+          <w:rFonts w:ascii="Calibri" w:cs="Calibri" w:hAnsi="Calibri" w:eastAsia="Calibri" w:hint="default"/>
+          <w:spacing w:val="2"/>
+          <w:sz w:val="28"/>
+          <w:szCs w:val="28"/>
+          <w:u w:color="000000"/>
+          <w:rtl w:val="0"/>
+          <w:lang w:val="ru-RU"/>
+        </w:rPr>
+        <w:t>При этом</w:t>
+      </w:r>
+      <w:r>
+        <w:rPr>
+          <w:rFonts w:ascii="Calibri" w:cs="Calibri" w:hAnsi="Calibri" w:eastAsia="Calibri"/>
+          <w:spacing w:val="2"/>
+          <w:sz w:val="28"/>
+          <w:szCs w:val="28"/>
+          <w:u w:color="000000"/>
+          <w:rtl w:val="0"/>
+        </w:rPr>
+        <w:t xml:space="preserve"> </w:t>
+      </w:r>
+      <w:r>
+        <w:rPr>
+          <w:rFonts w:ascii="Calibri" w:cs="Calibri" w:hAnsi="Calibri" w:eastAsia="Calibri" w:hint="default"/>
+          <w:spacing w:val="2"/>
+          <w:sz w:val="28"/>
+          <w:szCs w:val="28"/>
+          <w:u w:color="000000"/>
+          <w:rtl w:val="0"/>
+          <w:lang w:val="ru-RU"/>
+        </w:rPr>
+        <w:t>принятие решения о том</w:t>
+      </w:r>
+      <w:r>
+        <w:rPr>
+          <w:rFonts w:ascii="Calibri" w:cs="Calibri" w:hAnsi="Calibri" w:eastAsia="Calibri"/>
+          <w:spacing w:val="2"/>
+          <w:sz w:val="28"/>
+          <w:szCs w:val="28"/>
+          <w:u w:color="000000"/>
+          <w:rtl w:val="0"/>
+        </w:rPr>
+        <w:t xml:space="preserve">, </w:t>
+      </w:r>
+      <w:r>
+        <w:rPr>
+          <w:rFonts w:ascii="Calibri" w:cs="Calibri" w:hAnsi="Calibri" w:eastAsia="Calibri" w:hint="default"/>
+          <w:spacing w:val="2"/>
+          <w:sz w:val="28"/>
+          <w:szCs w:val="28"/>
+          <w:u w:color="000000"/>
+          <w:rtl w:val="0"/>
+          <w:lang w:val="ru-RU"/>
+        </w:rPr>
+        <w:t xml:space="preserve">какой именно документ подлежит исправлению </w:t>
+      </w:r>
+      <w:r>
+        <w:rPr>
+          <w:rFonts w:ascii="Calibri" w:cs="Calibri" w:hAnsi="Calibri" w:eastAsia="Calibri"/>
+          <w:spacing w:val="2"/>
+          <w:sz w:val="28"/>
+          <w:szCs w:val="28"/>
+          <w:u w:color="000000"/>
+          <w:rtl w:val="0"/>
+        </w:rPr>
+        <w:t>(</w:t>
+      </w:r>
+      <w:r>
+        <w:rPr>
+          <w:rFonts w:ascii="Calibri" w:cs="Calibri" w:hAnsi="Calibri" w:eastAsia="Calibri" w:hint="default"/>
+          <w:spacing w:val="2"/>
+          <w:sz w:val="28"/>
+          <w:szCs w:val="28"/>
+          <w:u w:color="000000"/>
+          <w:rtl w:val="0"/>
+          <w:lang w:val="ru-RU"/>
+        </w:rPr>
+        <w:t>может быть</w:t>
+      </w:r>
+      <w:r>
+        <w:rPr>
+          <w:rFonts w:ascii="Calibri" w:cs="Calibri" w:hAnsi="Calibri" w:eastAsia="Calibri"/>
+          <w:spacing w:val="2"/>
+          <w:sz w:val="28"/>
+          <w:szCs w:val="28"/>
+          <w:u w:color="000000"/>
+          <w:rtl w:val="0"/>
+        </w:rPr>
+        <w:t xml:space="preserve">, </w:t>
+      </w:r>
+      <w:r>
+        <w:rPr>
+          <w:rFonts w:ascii="Calibri" w:cs="Calibri" w:hAnsi="Calibri" w:eastAsia="Calibri" w:hint="default"/>
+          <w:spacing w:val="2"/>
+          <w:sz w:val="28"/>
+          <w:szCs w:val="28"/>
+          <w:u w:color="000000"/>
+          <w:rtl w:val="0"/>
+          <w:lang w:val="ru-RU"/>
+        </w:rPr>
+        <w:t>и оба</w:t>
+      </w:r>
+      <w:r>
+        <w:rPr>
+          <w:rFonts w:ascii="Calibri" w:cs="Calibri" w:hAnsi="Calibri" w:eastAsia="Calibri"/>
+          <w:spacing w:val="2"/>
+          <w:sz w:val="28"/>
+          <w:szCs w:val="28"/>
+          <w:u w:color="000000"/>
+          <w:rtl w:val="0"/>
+        </w:rPr>
+        <w:t xml:space="preserve">) </w:t>
+      </w:r>
+      <w:r>
+        <w:rPr>
+          <w:rFonts w:ascii="Calibri" w:cs="Calibri" w:hAnsi="Calibri" w:eastAsia="Calibri" w:hint="default"/>
+          <w:spacing w:val="2"/>
+          <w:sz w:val="28"/>
+          <w:szCs w:val="28"/>
+          <w:u w:color="000000"/>
+          <w:rtl w:val="0"/>
+          <w:lang w:val="ru-RU"/>
+        </w:rPr>
+        <w:t>является отдельной задачей</w:t>
+      </w:r>
+      <w:r>
+        <w:rPr>
+          <w:rFonts w:ascii="Calibri" w:cs="Calibri" w:hAnsi="Calibri" w:eastAsia="Calibri"/>
+          <w:spacing w:val="2"/>
+          <w:sz w:val="28"/>
+          <w:szCs w:val="28"/>
+          <w:u w:color="000000"/>
+          <w:rtl w:val="0"/>
+        </w:rPr>
+        <w:t xml:space="preserve">. </w:t>
+      </w:r>
+      <w:r>
+        <w:rPr>
+          <w:rFonts w:ascii="Calibri" w:cs="Calibri" w:hAnsi="Calibri" w:eastAsia="Calibri" w:hint="default"/>
+          <w:spacing w:val="2"/>
+          <w:sz w:val="28"/>
+          <w:szCs w:val="28"/>
+          <w:u w:color="000000"/>
+          <w:rtl w:val="0"/>
+          <w:lang w:val="ru-RU"/>
+        </w:rPr>
+        <w:t>Валидация проверяет соответствие любых создаваемых или используемых в</w:t>
+      </w:r>
+      <w:r>
+        <w:rPr>
+          <w:rFonts w:ascii="Calibri" w:cs="Calibri" w:hAnsi="Calibri" w:eastAsia="Calibri"/>
+          <w:spacing w:val="2"/>
+          <w:sz w:val="28"/>
+          <w:szCs w:val="28"/>
+          <w:u w:color="000000"/>
+          <w:rtl w:val="0"/>
+        </w:rPr>
+        <w:t xml:space="preserve"> </w:t>
+      </w:r>
+      <w:r>
+        <w:rPr>
+          <w:rFonts w:ascii="Calibri" w:cs="Calibri" w:hAnsi="Calibri" w:eastAsia="Calibri" w:hint="default"/>
+          <w:spacing w:val="2"/>
+          <w:sz w:val="28"/>
+          <w:szCs w:val="28"/>
+          <w:u w:color="000000"/>
+          <w:rtl w:val="0"/>
+          <w:lang w:val="ru-RU"/>
+        </w:rPr>
+        <w:t>ходе разработки и сопровождения ПО артефактов нуждам и потребностям</w:t>
+      </w:r>
+      <w:r>
+        <w:rPr>
+          <w:rFonts w:ascii="Calibri" w:cs="Calibri" w:hAnsi="Calibri" w:eastAsia="Calibri"/>
+          <w:spacing w:val="2"/>
+          <w:sz w:val="28"/>
+          <w:szCs w:val="28"/>
+          <w:u w:color="000000"/>
+          <w:rtl w:val="0"/>
+        </w:rPr>
+        <w:t xml:space="preserve"> </w:t>
+      </w:r>
+      <w:r>
+        <w:rPr>
+          <w:rFonts w:ascii="Calibri" w:cs="Calibri" w:hAnsi="Calibri" w:eastAsia="Calibri" w:hint="default"/>
+          <w:spacing w:val="2"/>
+          <w:sz w:val="28"/>
+          <w:szCs w:val="28"/>
+          <w:u w:color="000000"/>
+          <w:rtl w:val="0"/>
+          <w:lang w:val="ru-RU"/>
+        </w:rPr>
+        <w:t>пользователей и заказчиков этого ПО</w:t>
+      </w:r>
+      <w:r>
+        <w:rPr>
+          <w:rFonts w:ascii="Calibri" w:cs="Calibri" w:hAnsi="Calibri" w:eastAsia="Calibri"/>
+          <w:spacing w:val="2"/>
+          <w:sz w:val="28"/>
+          <w:szCs w:val="28"/>
+          <w:u w:color="000000"/>
+          <w:rtl w:val="0"/>
+        </w:rPr>
+        <w:t xml:space="preserve">, </w:t>
+      </w:r>
+      <w:r>
+        <w:rPr>
+          <w:rFonts w:ascii="Calibri" w:cs="Calibri" w:hAnsi="Calibri" w:eastAsia="Calibri" w:hint="default"/>
+          <w:spacing w:val="2"/>
+          <w:sz w:val="28"/>
+          <w:szCs w:val="28"/>
+          <w:u w:color="000000"/>
+          <w:rtl w:val="0"/>
+          <w:lang w:val="ru-RU"/>
+        </w:rPr>
+        <w:t>с учетом законов предметной области и</w:t>
+      </w:r>
+      <w:r>
+        <w:rPr>
+          <w:rFonts w:ascii="Calibri" w:cs="Calibri" w:hAnsi="Calibri" w:eastAsia="Calibri"/>
+          <w:spacing w:val="2"/>
+          <w:sz w:val="28"/>
+          <w:szCs w:val="28"/>
+          <w:u w:color="000000"/>
+          <w:rtl w:val="0"/>
+        </w:rPr>
+        <w:t xml:space="preserve"> </w:t>
+      </w:r>
+      <w:r>
+        <w:rPr>
+          <w:rFonts w:ascii="Calibri" w:cs="Calibri" w:hAnsi="Calibri" w:eastAsia="Calibri" w:hint="default"/>
+          <w:spacing w:val="2"/>
+          <w:sz w:val="28"/>
+          <w:szCs w:val="28"/>
+          <w:u w:color="000000"/>
+          <w:rtl w:val="0"/>
+          <w:lang w:val="ru-RU"/>
+        </w:rPr>
+        <w:t>ограничений контекста использования ПО</w:t>
+      </w:r>
+      <w:r>
+        <w:rPr>
+          <w:rFonts w:ascii="Calibri" w:cs="Calibri" w:hAnsi="Calibri" w:eastAsia="Calibri"/>
+          <w:spacing w:val="2"/>
+          <w:sz w:val="28"/>
+          <w:szCs w:val="28"/>
+          <w:u w:color="000000"/>
+          <w:rtl w:val="0"/>
+        </w:rPr>
+        <w:t xml:space="preserve">. </w:t>
+      </w:r>
+      <w:r>
+        <w:rPr>
+          <w:rFonts w:ascii="Calibri" w:cs="Calibri" w:hAnsi="Calibri" w:eastAsia="Calibri" w:hint="default"/>
+          <w:spacing w:val="2"/>
+          <w:sz w:val="28"/>
+          <w:szCs w:val="28"/>
+          <w:u w:color="000000"/>
+          <w:rtl w:val="0"/>
+          <w:lang w:val="ru-RU"/>
+        </w:rPr>
+        <w:t>Эти нужды и потребности чаще всего не</w:t>
+      </w:r>
+      <w:r>
+        <w:rPr>
+          <w:rFonts w:ascii="Calibri" w:cs="Calibri" w:hAnsi="Calibri" w:eastAsia="Calibri"/>
+          <w:spacing w:val="2"/>
+          <w:sz w:val="28"/>
+          <w:szCs w:val="28"/>
+          <w:u w:color="000000"/>
+          <w:rtl w:val="0"/>
+        </w:rPr>
+        <w:t xml:space="preserve"> </w:t>
+      </w:r>
+      <w:r>
+        <w:rPr>
+          <w:rFonts w:ascii="Calibri" w:cs="Calibri" w:hAnsi="Calibri" w:eastAsia="Calibri" w:hint="default"/>
+          <w:spacing w:val="2"/>
+          <w:sz w:val="28"/>
+          <w:szCs w:val="28"/>
+          <w:u w:color="000000"/>
+          <w:rtl w:val="0"/>
+          <w:lang w:val="ru-RU"/>
+        </w:rPr>
+        <w:t>зафиксированы документально — при фиксации они превращаются в описание</w:t>
+      </w:r>
+      <w:r>
+        <w:rPr>
+          <w:rFonts w:ascii="Calibri" w:cs="Calibri" w:hAnsi="Calibri" w:eastAsia="Calibri"/>
+          <w:spacing w:val="2"/>
+          <w:sz w:val="28"/>
+          <w:szCs w:val="28"/>
+          <w:u w:color="000000"/>
+          <w:rtl w:val="0"/>
+        </w:rPr>
+        <w:t xml:space="preserve"> </w:t>
+      </w:r>
+      <w:r>
+        <w:rPr>
+          <w:rFonts w:ascii="Calibri" w:cs="Calibri" w:hAnsi="Calibri" w:eastAsia="Calibri" w:hint="default"/>
+          <w:spacing w:val="2"/>
+          <w:sz w:val="28"/>
+          <w:szCs w:val="28"/>
+          <w:u w:color="000000"/>
+          <w:rtl w:val="0"/>
+          <w:lang w:val="ru-RU"/>
+        </w:rPr>
+        <w:t>требований</w:t>
+      </w:r>
+      <w:r>
+        <w:rPr>
+          <w:rFonts w:ascii="Calibri" w:cs="Calibri" w:hAnsi="Calibri" w:eastAsia="Calibri"/>
+          <w:spacing w:val="2"/>
+          <w:sz w:val="28"/>
+          <w:szCs w:val="28"/>
+          <w:u w:color="000000"/>
+          <w:rtl w:val="0"/>
+        </w:rPr>
+        <w:t xml:space="preserve">, </w:t>
+      </w:r>
+      <w:r>
+        <w:rPr>
+          <w:rFonts w:ascii="Calibri" w:cs="Calibri" w:hAnsi="Calibri" w:eastAsia="Calibri" w:hint="default"/>
+          <w:spacing w:val="2"/>
+          <w:sz w:val="28"/>
+          <w:szCs w:val="28"/>
+          <w:u w:color="000000"/>
+          <w:rtl w:val="0"/>
+          <w:lang w:val="ru-RU"/>
+        </w:rPr>
+        <w:t>один из артефактов процесса разработки ПО</w:t>
+      </w:r>
+      <w:r>
+        <w:rPr>
+          <w:rFonts w:ascii="Calibri" w:cs="Calibri" w:hAnsi="Calibri" w:eastAsia="Calibri"/>
+          <w:spacing w:val="2"/>
+          <w:sz w:val="28"/>
+          <w:szCs w:val="28"/>
+          <w:u w:color="000000"/>
+          <w:rtl w:val="0"/>
+        </w:rPr>
+        <w:t xml:space="preserve">. </w:t>
+      </w:r>
+      <w:r>
+        <w:rPr>
+          <w:rFonts w:ascii="Calibri" w:cs="Calibri" w:hAnsi="Calibri" w:eastAsia="Calibri" w:hint="default"/>
+          <w:spacing w:val="2"/>
+          <w:sz w:val="28"/>
+          <w:szCs w:val="28"/>
+          <w:u w:color="000000"/>
+          <w:rtl w:val="0"/>
+          <w:lang w:val="ru-RU"/>
+        </w:rPr>
+        <w:t>Поэтому валидация является</w:t>
+      </w:r>
+      <w:r>
+        <w:rPr>
+          <w:rFonts w:ascii="Calibri" w:cs="Calibri" w:hAnsi="Calibri" w:eastAsia="Calibri"/>
+          <w:spacing w:val="2"/>
+          <w:sz w:val="28"/>
+          <w:szCs w:val="28"/>
+          <w:u w:color="000000"/>
+          <w:rtl w:val="0"/>
+        </w:rPr>
+        <w:t xml:space="preserve"> </w:t>
+      </w:r>
+      <w:r>
+        <w:rPr>
+          <w:rFonts w:ascii="Calibri" w:cs="Calibri" w:hAnsi="Calibri" w:eastAsia="Calibri" w:hint="default"/>
+          <w:spacing w:val="2"/>
+          <w:sz w:val="28"/>
+          <w:szCs w:val="28"/>
+          <w:u w:color="000000"/>
+          <w:rtl w:val="0"/>
+          <w:lang w:val="ru-RU"/>
+        </w:rPr>
+        <w:t>менее формализованной деятельностью</w:t>
+      </w:r>
+      <w:r>
+        <w:rPr>
+          <w:rFonts w:ascii="Calibri" w:cs="Calibri" w:hAnsi="Calibri" w:eastAsia="Calibri"/>
+          <w:spacing w:val="2"/>
+          <w:sz w:val="28"/>
+          <w:szCs w:val="28"/>
+          <w:u w:color="000000"/>
+          <w:rtl w:val="0"/>
+        </w:rPr>
+        <w:t xml:space="preserve">, </w:t>
+      </w:r>
+      <w:r>
+        <w:rPr>
+          <w:rFonts w:ascii="Calibri" w:cs="Calibri" w:hAnsi="Calibri" w:eastAsia="Calibri" w:hint="default"/>
+          <w:spacing w:val="2"/>
+          <w:sz w:val="28"/>
+          <w:szCs w:val="28"/>
+          <w:u w:color="000000"/>
+          <w:rtl w:val="0"/>
+          <w:lang w:val="ru-RU"/>
+        </w:rPr>
+        <w:t>чем верификация</w:t>
+      </w:r>
+      <w:r>
+        <w:rPr>
+          <w:rFonts w:ascii="Calibri" w:cs="Calibri" w:hAnsi="Calibri" w:eastAsia="Calibri"/>
+          <w:spacing w:val="2"/>
+          <w:sz w:val="28"/>
+          <w:szCs w:val="28"/>
+          <w:u w:color="000000"/>
+          <w:rtl w:val="0"/>
+        </w:rPr>
+        <w:t xml:space="preserve">. </w:t>
+      </w:r>
+      <w:r>
+        <w:rPr>
+          <w:rFonts w:ascii="Calibri" w:cs="Calibri" w:hAnsi="Calibri" w:eastAsia="Calibri" w:hint="default"/>
+          <w:spacing w:val="2"/>
+          <w:sz w:val="28"/>
+          <w:szCs w:val="28"/>
+          <w:u w:color="000000"/>
+          <w:rtl w:val="0"/>
+          <w:lang w:val="ru-RU"/>
+        </w:rPr>
+        <w:t>Она всегда проводится с</w:t>
+      </w:r>
+      <w:r>
+        <w:rPr>
+          <w:rFonts w:ascii="Calibri" w:cs="Calibri" w:hAnsi="Calibri" w:eastAsia="Calibri"/>
+          <w:spacing w:val="2"/>
+          <w:sz w:val="28"/>
+          <w:szCs w:val="28"/>
+          <w:u w:color="000000"/>
+          <w:rtl w:val="0"/>
+        </w:rPr>
+        <w:t xml:space="preserve"> </w:t>
+      </w:r>
+      <w:r>
+        <w:rPr>
+          <w:rFonts w:ascii="Calibri" w:cs="Calibri" w:hAnsi="Calibri" w:eastAsia="Calibri" w:hint="default"/>
+          <w:spacing w:val="2"/>
+          <w:sz w:val="28"/>
+          <w:szCs w:val="28"/>
+          <w:u w:color="000000"/>
+          <w:rtl w:val="0"/>
+          <w:lang w:val="ru-RU"/>
+        </w:rPr>
+        <w:t>участием представителей заказчиков</w:t>
+      </w:r>
+      <w:r>
+        <w:rPr>
+          <w:rFonts w:ascii="Calibri" w:cs="Calibri" w:hAnsi="Calibri" w:eastAsia="Calibri"/>
+          <w:spacing w:val="2"/>
+          <w:sz w:val="28"/>
+          <w:szCs w:val="28"/>
+          <w:u w:color="000000"/>
+          <w:rtl w:val="0"/>
+        </w:rPr>
+        <w:t xml:space="preserve">, </w:t>
+      </w:r>
+      <w:r>
+        <w:rPr>
+          <w:rFonts w:ascii="Calibri" w:cs="Calibri" w:hAnsi="Calibri" w:eastAsia="Calibri" w:hint="default"/>
+          <w:spacing w:val="2"/>
+          <w:sz w:val="28"/>
+          <w:szCs w:val="28"/>
+          <w:u w:color="000000"/>
+          <w:rtl w:val="0"/>
+          <w:lang w:val="ru-RU"/>
+        </w:rPr>
+        <w:t>пользователей</w:t>
+      </w:r>
+      <w:r>
+        <w:rPr>
+          <w:rFonts w:ascii="Calibri" w:cs="Calibri" w:hAnsi="Calibri" w:eastAsia="Calibri"/>
+          <w:spacing w:val="2"/>
+          <w:sz w:val="28"/>
+          <w:szCs w:val="28"/>
+          <w:u w:color="000000"/>
+          <w:rtl w:val="0"/>
+        </w:rPr>
+        <w:t xml:space="preserve">, </w:t>
+      </w:r>
+      <w:r>
+        <w:rPr>
+          <w:rFonts w:ascii="Calibri" w:cs="Calibri" w:hAnsi="Calibri" w:eastAsia="Calibri" w:hint="default"/>
+          <w:spacing w:val="2"/>
+          <w:sz w:val="28"/>
+          <w:szCs w:val="28"/>
+          <w:u w:color="000000"/>
+          <w:rtl w:val="0"/>
+          <w:lang w:val="ru-RU"/>
+        </w:rPr>
+        <w:t>бизнес</w:t>
+      </w:r>
+      <w:r>
+        <w:rPr>
+          <w:rFonts w:ascii="Calibri" w:cs="Calibri" w:hAnsi="Calibri" w:eastAsia="Calibri"/>
+          <w:spacing w:val="2"/>
+          <w:sz w:val="28"/>
+          <w:szCs w:val="28"/>
+          <w:u w:color="000000"/>
+          <w:rtl w:val="0"/>
+        </w:rPr>
+        <w:t>-</w:t>
+      </w:r>
+      <w:r>
+        <w:rPr>
+          <w:rFonts w:ascii="Calibri" w:cs="Calibri" w:hAnsi="Calibri" w:eastAsia="Calibri" w:hint="default"/>
+          <w:spacing w:val="2"/>
+          <w:sz w:val="28"/>
+          <w:szCs w:val="28"/>
+          <w:u w:color="000000"/>
+          <w:rtl w:val="0"/>
+          <w:lang w:val="ru-RU"/>
+        </w:rPr>
+        <w:t>аналитиков или экспертов</w:t>
+      </w:r>
+      <w:r>
+        <w:rPr>
+          <w:rFonts w:ascii="Calibri" w:cs="Calibri" w:hAnsi="Calibri" w:eastAsia="Calibri"/>
+          <w:spacing w:val="2"/>
+          <w:sz w:val="28"/>
+          <w:szCs w:val="28"/>
+          <w:u w:color="000000"/>
+          <w:rtl w:val="0"/>
+        </w:rPr>
+        <w:t xml:space="preserve"> </w:t>
+      </w:r>
+      <w:r>
+        <w:rPr>
+          <w:rFonts w:ascii="Calibri" w:cs="Calibri" w:hAnsi="Calibri" w:eastAsia="Calibri" w:hint="default"/>
+          <w:spacing w:val="2"/>
+          <w:sz w:val="28"/>
+          <w:szCs w:val="28"/>
+          <w:u w:color="000000"/>
+          <w:rtl w:val="0"/>
+          <w:lang w:val="ru-RU"/>
+        </w:rPr>
+        <w:t>в предметной области — тех</w:t>
+      </w:r>
+      <w:r>
+        <w:rPr>
+          <w:rFonts w:ascii="Calibri" w:cs="Calibri" w:hAnsi="Calibri" w:eastAsia="Calibri"/>
+          <w:spacing w:val="2"/>
+          <w:sz w:val="28"/>
+          <w:szCs w:val="28"/>
+          <w:u w:color="000000"/>
+          <w:rtl w:val="0"/>
+        </w:rPr>
+        <w:t xml:space="preserve">, </w:t>
+      </w:r>
+      <w:r>
+        <w:rPr>
+          <w:rFonts w:ascii="Calibri" w:cs="Calibri" w:hAnsi="Calibri" w:eastAsia="Calibri" w:hint="default"/>
+          <w:spacing w:val="2"/>
+          <w:sz w:val="28"/>
+          <w:szCs w:val="28"/>
+          <w:u w:color="000000"/>
+          <w:rtl w:val="0"/>
+          <w:lang w:val="ru-RU"/>
+        </w:rPr>
+        <w:t>чье мнение можно считать достаточно хорошим</w:t>
+      </w:r>
+      <w:r>
+        <w:rPr>
+          <w:rFonts w:ascii="Calibri" w:cs="Calibri" w:hAnsi="Calibri" w:eastAsia="Calibri"/>
+          <w:spacing w:val="2"/>
+          <w:sz w:val="28"/>
+          <w:szCs w:val="28"/>
+          <w:u w:color="000000"/>
+          <w:rtl w:val="0"/>
+        </w:rPr>
+        <w:t xml:space="preserve"> </w:t>
+      </w:r>
+      <w:r>
+        <w:rPr>
+          <w:rFonts w:ascii="Calibri" w:cs="Calibri" w:hAnsi="Calibri" w:eastAsia="Calibri" w:hint="default"/>
+          <w:spacing w:val="2"/>
+          <w:sz w:val="28"/>
+          <w:szCs w:val="28"/>
+          <w:u w:color="000000"/>
+          <w:rtl w:val="0"/>
+          <w:lang w:val="ru-RU"/>
+        </w:rPr>
+        <w:t>выражением реальных нужд и потребностей пользователей</w:t>
+      </w:r>
+      <w:r>
+        <w:rPr>
+          <w:rFonts w:ascii="Calibri" w:cs="Calibri" w:hAnsi="Calibri" w:eastAsia="Calibri"/>
+          <w:spacing w:val="2"/>
+          <w:sz w:val="28"/>
+          <w:szCs w:val="28"/>
+          <w:u w:color="000000"/>
+          <w:rtl w:val="0"/>
+        </w:rPr>
+        <w:t xml:space="preserve">, </w:t>
+      </w:r>
+      <w:r>
+        <w:rPr>
+          <w:rFonts w:ascii="Calibri" w:cs="Calibri" w:hAnsi="Calibri" w:eastAsia="Calibri" w:hint="default"/>
+          <w:spacing w:val="2"/>
+          <w:sz w:val="28"/>
+          <w:szCs w:val="28"/>
+          <w:u w:color="000000"/>
+          <w:rtl w:val="0"/>
+          <w:lang w:val="ru-RU"/>
+        </w:rPr>
+        <w:t>заказчиков и других</w:t>
+      </w:r>
+      <w:r>
+        <w:rPr>
+          <w:rFonts w:ascii="Calibri" w:cs="Calibri" w:hAnsi="Calibri" w:eastAsia="Calibri"/>
+          <w:spacing w:val="2"/>
+          <w:sz w:val="28"/>
+          <w:szCs w:val="28"/>
+          <w:u w:color="000000"/>
+          <w:rtl w:val="0"/>
+        </w:rPr>
+        <w:t xml:space="preserve"> </w:t>
+      </w:r>
+      <w:r>
+        <w:rPr>
+          <w:rFonts w:ascii="Calibri" w:cs="Calibri" w:hAnsi="Calibri" w:eastAsia="Calibri" w:hint="default"/>
+          <w:spacing w:val="2"/>
+          <w:sz w:val="28"/>
+          <w:szCs w:val="28"/>
+          <w:u w:color="000000"/>
+          <w:rtl w:val="0"/>
+          <w:lang w:val="ru-RU"/>
+        </w:rPr>
+        <w:t>заинтересованных лиц</w:t>
+      </w:r>
+      <w:r>
+        <w:rPr>
+          <w:rFonts w:ascii="Calibri" w:cs="Calibri" w:hAnsi="Calibri" w:eastAsia="Calibri"/>
+          <w:spacing w:val="2"/>
+          <w:sz w:val="28"/>
+          <w:szCs w:val="28"/>
+          <w:u w:color="000000"/>
+          <w:rtl w:val="0"/>
+        </w:rPr>
+        <w:t xml:space="preserve">. </w:t>
+      </w:r>
+      <w:r>
+        <w:rPr>
+          <w:rFonts w:ascii="Calibri" w:cs="Calibri" w:hAnsi="Calibri" w:eastAsia="Calibri" w:hint="default"/>
+          <w:spacing w:val="2"/>
+          <w:sz w:val="28"/>
+          <w:szCs w:val="28"/>
+          <w:u w:color="000000"/>
+          <w:rtl w:val="0"/>
+          <w:lang w:val="ru-RU"/>
+        </w:rPr>
+        <w:t>Методы ее выполнения часто используют специфические</w:t>
+      </w:r>
+      <w:r>
+        <w:rPr>
+          <w:rFonts w:ascii="Calibri" w:cs="Calibri" w:hAnsi="Calibri" w:eastAsia="Calibri"/>
+          <w:spacing w:val="2"/>
+          <w:sz w:val="28"/>
+          <w:szCs w:val="28"/>
+          <w:u w:color="000000"/>
+          <w:rtl w:val="0"/>
+        </w:rPr>
+        <w:t xml:space="preserve"> </w:t>
+      </w:r>
+      <w:r>
+        <w:rPr>
+          <w:rFonts w:ascii="Calibri" w:cs="Calibri" w:hAnsi="Calibri" w:eastAsia="Calibri" w:hint="default"/>
+          <w:spacing w:val="2"/>
+          <w:sz w:val="28"/>
+          <w:szCs w:val="28"/>
+          <w:u w:color="000000"/>
+          <w:rtl w:val="0"/>
+          <w:lang w:val="ru-RU"/>
+        </w:rPr>
+        <w:t>техники выявления знаний и действительных потребностей участников</w:t>
+      </w:r>
+      <w:r>
+        <w:rPr>
+          <w:rFonts w:ascii="Calibri" w:cs="Calibri" w:hAnsi="Calibri" w:eastAsia="Calibri"/>
+          <w:spacing w:val="2"/>
+          <w:sz w:val="28"/>
+          <w:szCs w:val="28"/>
+          <w:u w:color="000000"/>
+          <w:rtl w:val="0"/>
+        </w:rPr>
+        <w:t>.</w:t>
+      </w:r>
+    </w:p>
+    <w:p>
+      <w:pPr>
+        <w:pStyle w:val="Body"/>
+        <w:tabs>
+          <w:tab w:val="left" w:pos="708"/>
+          <w:tab w:val="left" w:pos="1416"/>
+          <w:tab w:val="left" w:pos="2124"/>
+          <w:tab w:val="left" w:pos="2832"/>
+          <w:tab w:val="left" w:pos="3540"/>
+          <w:tab w:val="left" w:pos="4248"/>
+          <w:tab w:val="left" w:pos="4956"/>
+          <w:tab w:val="left" w:pos="5664"/>
+          <w:tab w:val="left" w:pos="6372"/>
+          <w:tab w:val="left" w:pos="7080"/>
+          <w:tab w:val="left" w:pos="7788"/>
+          <w:tab w:val="left" w:pos="8496"/>
+          <w:tab w:val="left" w:pos="9204"/>
+        </w:tabs>
+        <w:bidi w:val="0"/>
+        <w:spacing w:after="160" w:line="360" w:lineRule="auto"/>
+        <w:ind w:left="0" w:right="0" w:firstLine="0"/>
+        <w:jc w:val="both"/>
+        <w:rPr>
+          <w:rFonts w:ascii="Calibri" w:cs="Calibri" w:hAnsi="Calibri" w:eastAsia="Calibri"/>
+          <w:spacing w:val="2"/>
+          <w:sz w:val="28"/>
+          <w:szCs w:val="28"/>
+          <w:u w:color="000000"/>
+          <w:rtl w:val="0"/>
+        </w:rPr>
+      </w:pPr>
+      <w:r>
+        <w:rPr>
+          <w:rFonts w:ascii="Calibri" w:cs="Calibri" w:hAnsi="Calibri" w:eastAsia="Calibri" w:hint="default"/>
+          <w:spacing w:val="2"/>
+          <w:sz w:val="28"/>
+          <w:szCs w:val="28"/>
+          <w:u w:color="000000"/>
+          <w:rtl w:val="0"/>
+          <w:lang w:val="ru-RU"/>
+        </w:rPr>
+        <w:t>Различие между верификацией и валидацией проиллюстрировано на Рис</w:t>
+      </w:r>
+      <w:r>
+        <w:rPr>
+          <w:rFonts w:ascii="Calibri" w:cs="Calibri" w:hAnsi="Calibri" w:eastAsia="Calibri"/>
+          <w:spacing w:val="2"/>
+          <w:sz w:val="28"/>
+          <w:szCs w:val="28"/>
+          <w:u w:color="000000"/>
+          <w:rtl w:val="0"/>
+        </w:rPr>
+        <w:t>. 1.</w:t>
+      </w:r>
+    </w:p>
+    <w:p>
+      <w:pPr>
+        <w:pStyle w:val="Body"/>
+        <w:tabs>
+          <w:tab w:val="left" w:pos="708"/>
+          <w:tab w:val="left" w:pos="1416"/>
+          <w:tab w:val="left" w:pos="2124"/>
+          <w:tab w:val="left" w:pos="2832"/>
+          <w:tab w:val="left" w:pos="3540"/>
+          <w:tab w:val="left" w:pos="4248"/>
+          <w:tab w:val="left" w:pos="4956"/>
+          <w:tab w:val="left" w:pos="5664"/>
+          <w:tab w:val="left" w:pos="6372"/>
+          <w:tab w:val="left" w:pos="7080"/>
+          <w:tab w:val="left" w:pos="7788"/>
+          <w:tab w:val="left" w:pos="8496"/>
+          <w:tab w:val="left" w:pos="9204"/>
+        </w:tabs>
+        <w:bidi w:val="0"/>
+        <w:spacing w:after="160" w:line="360" w:lineRule="auto"/>
+        <w:ind w:left="0" w:right="0" w:firstLine="0"/>
+        <w:jc w:val="both"/>
+        <w:rPr>
+          <w:rFonts w:ascii="Calibri" w:cs="Calibri" w:hAnsi="Calibri" w:eastAsia="Calibri"/>
+          <w:u w:color="000000"/>
+          <w:rtl w:val="0"/>
+        </w:rPr>
+      </w:pPr>
+      <w:r>
+        <w:rPr>
+          <w:rFonts w:ascii="Calibri" w:cs="Calibri" w:hAnsi="Calibri" w:eastAsia="Calibri"/>
+          <w:u w:color="000000"/>
+          <w:rtl w:val="0"/>
+        </w:rPr>
+        <w:drawing>
+          <wp:inline distT="0" distB="0" distL="0" distR="0">
+            <wp:extent cx="5936616" cy="4348865"/>
+            <wp:effectExtent l="0" t="0" r="0" b="0"/>
+            <wp:docPr id="1073741828" name="officeArt object"/>
+            <wp:cNvGraphicFramePr/>
+            <a:graphic xmlns:a="http://schemas.openxmlformats.org/drawingml/2006/main">
+              <a:graphicData uri="http://schemas.openxmlformats.org/drawingml/2006/picture">
+                <pic:pic xmlns:pic="http://schemas.openxmlformats.org/drawingml/2006/picture">
+                  <pic:nvPicPr>
+                    <pic:cNvPr id="1073741828" name="image1.png"/>
+                    <pic:cNvPicPr>
+                      <a:picLocks noChangeAspect="1"/>
+                    </pic:cNvPicPr>
+                  </pic:nvPicPr>
+                  <pic:blipFill>
+                    <a:blip r:embed="rId7">
+                      <a:extLst/>
+                    </a:blip>
+                    <a:stretch>
+                      <a:fillRect/>
+                    </a:stretch>
+                  </pic:blipFill>
+                  <pic:spPr>
+                    <a:xfrm>
+                      <a:off x="0" y="0"/>
+                      <a:ext cx="5936616" cy="4348865"/>
+                    </a:xfrm>
+                    <a:prstGeom prst="rect">
+                      <a:avLst/>
+                    </a:prstGeom>
+                    <a:ln w="12700" cap="flat">
+                      <a:noFill/>
+                      <a:miter lim="400000"/>
+                    </a:ln>
+                    <a:effectLst/>
+                  </pic:spPr>
+                </pic:pic>
+              </a:graphicData>
+            </a:graphic>
+          </wp:inline>
+        </w:drawing>
+      </w:r>
+    </w:p>
+    <w:p>
+      <w:pPr>
+        <w:pStyle w:val="Body"/>
+        <w:tabs>
+          <w:tab w:val="left" w:pos="708"/>
+          <w:tab w:val="left" w:pos="1416"/>
+          <w:tab w:val="left" w:pos="2124"/>
+          <w:tab w:val="left" w:pos="2832"/>
+          <w:tab w:val="left" w:pos="3540"/>
+          <w:tab w:val="left" w:pos="4248"/>
+          <w:tab w:val="left" w:pos="4956"/>
+          <w:tab w:val="left" w:pos="5664"/>
+          <w:tab w:val="left" w:pos="6372"/>
+          <w:tab w:val="left" w:pos="7080"/>
+          <w:tab w:val="left" w:pos="7788"/>
+          <w:tab w:val="left" w:pos="8496"/>
+          <w:tab w:val="left" w:pos="9204"/>
+        </w:tabs>
+        <w:bidi w:val="0"/>
+        <w:spacing w:after="160" w:line="360" w:lineRule="auto"/>
+        <w:ind w:left="0" w:right="0" w:firstLine="0"/>
+        <w:jc w:val="both"/>
+        <w:rPr>
+          <w:rFonts w:ascii="Calibri" w:cs="Calibri" w:hAnsi="Calibri" w:eastAsia="Calibri"/>
+          <w:u w:color="000000"/>
+          <w:rtl w:val="0"/>
+        </w:rPr>
+      </w:pPr>
+      <w:r>
+        <w:rPr>
+          <w:rFonts w:ascii="Calibri" w:cs="Calibri" w:hAnsi="Calibri" w:eastAsia="Calibri" w:hint="default"/>
+          <w:sz w:val="28"/>
+          <w:szCs w:val="28"/>
+          <w:u w:color="000000"/>
+          <w:rtl w:val="0"/>
+          <w:lang w:val="ru-RU"/>
+        </w:rPr>
+        <w:t xml:space="preserve">Приведенные определения получены некоторым расширением определений из стандарта </w:t>
+      </w:r>
+      <w:r>
+        <w:rPr>
+          <w:rFonts w:ascii="Calibri" w:cs="Calibri" w:hAnsi="Calibri" w:eastAsia="Calibri"/>
+          <w:sz w:val="28"/>
+          <w:szCs w:val="28"/>
+          <w:u w:color="000000"/>
+          <w:rtl w:val="0"/>
+        </w:rPr>
+        <w:t xml:space="preserve">IEEE 1012 </w:t>
+      </w:r>
+      <w:r>
+        <w:rPr>
+          <w:rFonts w:ascii="Calibri" w:cs="Calibri" w:hAnsi="Calibri" w:eastAsia="Calibri" w:hint="default"/>
+          <w:sz w:val="28"/>
+          <w:szCs w:val="28"/>
+          <w:u w:color="000000"/>
+          <w:rtl w:val="0"/>
+          <w:lang w:val="ru-RU"/>
+        </w:rPr>
+        <w:t>на процессы верификации и валидации</w:t>
+      </w:r>
+      <w:r>
+        <w:rPr>
+          <w:rFonts w:ascii="Calibri" w:cs="Calibri" w:hAnsi="Calibri" w:eastAsia="Calibri"/>
+          <w:sz w:val="28"/>
+          <w:szCs w:val="28"/>
+          <w:u w:color="000000"/>
+          <w:rtl w:val="0"/>
+        </w:rPr>
+        <w:t xml:space="preserve">. </w:t>
+      </w:r>
+      <w:r>
+        <w:rPr>
+          <w:rFonts w:ascii="Calibri" w:cs="Calibri" w:hAnsi="Calibri" w:eastAsia="Calibri" w:hint="default"/>
+          <w:sz w:val="28"/>
+          <w:szCs w:val="28"/>
+          <w:u w:color="000000"/>
+          <w:rtl w:val="0"/>
+          <w:lang w:val="ru-RU"/>
+        </w:rPr>
+        <w:t xml:space="preserve">В стандартном словаре терминов программной инженерии </w:t>
+      </w:r>
+      <w:r>
+        <w:rPr>
+          <w:rFonts w:ascii="Calibri" w:cs="Calibri" w:hAnsi="Calibri" w:eastAsia="Calibri"/>
+          <w:sz w:val="28"/>
+          <w:szCs w:val="28"/>
+          <w:u w:color="000000"/>
+          <w:rtl w:val="0"/>
+        </w:rPr>
+        <w:t xml:space="preserve">IEEE 610.12 1990 </w:t>
+      </w:r>
+      <w:r>
+        <w:rPr>
+          <w:rFonts w:ascii="Calibri" w:cs="Calibri" w:hAnsi="Calibri" w:eastAsia="Calibri" w:hint="default"/>
+          <w:sz w:val="28"/>
+          <w:szCs w:val="28"/>
+          <w:u w:color="000000"/>
+          <w:rtl w:val="0"/>
+          <w:lang w:val="ru-RU"/>
+        </w:rPr>
+        <w:t>года определение верификации по смыслу примерно то же</w:t>
+      </w:r>
+      <w:r>
+        <w:rPr>
+          <w:rFonts w:ascii="Calibri" w:cs="Calibri" w:hAnsi="Calibri" w:eastAsia="Calibri"/>
+          <w:sz w:val="28"/>
+          <w:szCs w:val="28"/>
+          <w:u w:color="000000"/>
+          <w:rtl w:val="0"/>
+        </w:rPr>
+        <w:t xml:space="preserve">, </w:t>
+      </w:r>
+      <w:r>
+        <w:rPr>
+          <w:rFonts w:ascii="Calibri" w:cs="Calibri" w:hAnsi="Calibri" w:eastAsia="Calibri" w:hint="default"/>
+          <w:sz w:val="28"/>
+          <w:szCs w:val="28"/>
+          <w:u w:color="000000"/>
+          <w:rtl w:val="0"/>
+          <w:lang w:val="ru-RU"/>
+        </w:rPr>
+        <w:t>а определение валидации несколько другое — там говорится</w:t>
+      </w:r>
+      <w:r>
+        <w:rPr>
+          <w:rFonts w:ascii="Calibri" w:cs="Calibri" w:hAnsi="Calibri" w:eastAsia="Calibri"/>
+          <w:sz w:val="28"/>
+          <w:szCs w:val="28"/>
+          <w:u w:color="000000"/>
+          <w:rtl w:val="0"/>
+        </w:rPr>
+        <w:t xml:space="preserve">, </w:t>
+      </w:r>
+      <w:r>
+        <w:rPr>
+          <w:rFonts w:ascii="Calibri" w:cs="Calibri" w:hAnsi="Calibri" w:eastAsia="Calibri" w:hint="default"/>
+          <w:sz w:val="28"/>
+          <w:szCs w:val="28"/>
+          <w:u w:color="000000"/>
+          <w:rtl w:val="0"/>
+          <w:lang w:val="ru-RU"/>
+        </w:rPr>
+        <w:t>что валидация должна проверять соответствие полученного в результате разработки ПО исходным требованиям к нему</w:t>
+      </w:r>
+      <w:r>
+        <w:rPr>
+          <w:rFonts w:ascii="Calibri" w:cs="Calibri" w:hAnsi="Calibri" w:eastAsia="Calibri"/>
+          <w:sz w:val="28"/>
+          <w:szCs w:val="28"/>
+          <w:u w:color="000000"/>
+          <w:rtl w:val="0"/>
+        </w:rPr>
+        <w:t xml:space="preserve">. </w:t>
+      </w:r>
+      <w:r>
+        <w:rPr>
+          <w:rFonts w:ascii="Calibri" w:cs="Calibri" w:hAnsi="Calibri" w:eastAsia="Calibri" w:hint="default"/>
+          <w:sz w:val="28"/>
+          <w:szCs w:val="28"/>
+          <w:u w:color="000000"/>
+          <w:rtl w:val="0"/>
+          <w:lang w:val="ru-RU"/>
+        </w:rPr>
+        <w:t>В этом случае валидация являлась бы частным случаем верификации</w:t>
+      </w:r>
+      <w:r>
+        <w:rPr>
+          <w:rFonts w:ascii="Calibri" w:cs="Calibri" w:hAnsi="Calibri" w:eastAsia="Calibri"/>
+          <w:sz w:val="28"/>
+          <w:szCs w:val="28"/>
+          <w:u w:color="000000"/>
+          <w:rtl w:val="0"/>
+        </w:rPr>
+        <w:t xml:space="preserve">, </w:t>
+      </w:r>
+      <w:r>
+        <w:rPr>
+          <w:rFonts w:ascii="Calibri" w:cs="Calibri" w:hAnsi="Calibri" w:eastAsia="Calibri" w:hint="default"/>
+          <w:sz w:val="28"/>
+          <w:szCs w:val="28"/>
+          <w:u w:color="000000"/>
+          <w:rtl w:val="0"/>
+          <w:lang w:val="ru-RU"/>
+        </w:rPr>
+        <w:t>что нигде в литературе по программной инженерии не отмечается</w:t>
+      </w:r>
+      <w:r>
+        <w:rPr>
+          <w:rFonts w:ascii="Calibri" w:cs="Calibri" w:hAnsi="Calibri" w:eastAsia="Calibri"/>
+          <w:sz w:val="28"/>
+          <w:szCs w:val="28"/>
+          <w:u w:color="000000"/>
+          <w:rtl w:val="0"/>
+        </w:rPr>
+        <w:t xml:space="preserve">, </w:t>
+      </w:r>
+      <w:r>
+        <w:rPr>
+          <w:rFonts w:ascii="Calibri" w:cs="Calibri" w:hAnsi="Calibri" w:eastAsia="Calibri" w:hint="default"/>
+          <w:sz w:val="28"/>
+          <w:szCs w:val="28"/>
+          <w:u w:color="000000"/>
+          <w:rtl w:val="0"/>
+          <w:lang w:val="ru-RU"/>
+        </w:rPr>
+        <w:t>поэтому</w:t>
+      </w:r>
+      <w:r>
+        <w:rPr>
+          <w:rFonts w:ascii="Calibri" w:cs="Calibri" w:hAnsi="Calibri" w:eastAsia="Calibri"/>
+          <w:sz w:val="28"/>
+          <w:szCs w:val="28"/>
+          <w:u w:color="000000"/>
+          <w:rtl w:val="0"/>
+        </w:rPr>
+        <w:t xml:space="preserve">, </w:t>
+      </w:r>
+      <w:r>
+        <w:rPr>
+          <w:rFonts w:ascii="Calibri" w:cs="Calibri" w:hAnsi="Calibri" w:eastAsia="Calibri" w:hint="default"/>
+          <w:sz w:val="28"/>
+          <w:szCs w:val="28"/>
+          <w:u w:color="000000"/>
+          <w:rtl w:val="0"/>
+          <w:lang w:val="ru-RU"/>
+        </w:rPr>
+        <w:t>а также потому</w:t>
+      </w:r>
+      <w:r>
+        <w:rPr>
+          <w:rFonts w:ascii="Calibri" w:cs="Calibri" w:hAnsi="Calibri" w:eastAsia="Calibri"/>
+          <w:sz w:val="28"/>
+          <w:szCs w:val="28"/>
+          <w:u w:color="000000"/>
+          <w:rtl w:val="0"/>
+        </w:rPr>
+        <w:t xml:space="preserve">, </w:t>
+      </w:r>
+      <w:r>
+        <w:rPr>
+          <w:rFonts w:ascii="Calibri" w:cs="Calibri" w:hAnsi="Calibri" w:eastAsia="Calibri" w:hint="default"/>
+          <w:sz w:val="28"/>
+          <w:szCs w:val="28"/>
+          <w:u w:color="000000"/>
+          <w:rtl w:val="0"/>
+          <w:lang w:val="ru-RU"/>
+        </w:rPr>
+        <w:t xml:space="preserve">что оно поправлено в </w:t>
+      </w:r>
+      <w:r>
+        <w:rPr>
+          <w:rFonts w:ascii="Calibri" w:cs="Calibri" w:hAnsi="Calibri" w:eastAsia="Calibri"/>
+          <w:sz w:val="28"/>
+          <w:szCs w:val="28"/>
+          <w:u w:color="000000"/>
+          <w:rtl w:val="0"/>
+        </w:rPr>
+        <w:t xml:space="preserve">IEEE 1012 2004 </w:t>
+      </w:r>
+      <w:r>
+        <w:rPr>
+          <w:rFonts w:ascii="Calibri" w:cs="Calibri" w:hAnsi="Calibri" w:eastAsia="Calibri" w:hint="default"/>
+          <w:sz w:val="28"/>
+          <w:szCs w:val="28"/>
+          <w:u w:color="000000"/>
+          <w:rtl w:val="0"/>
+          <w:lang w:val="ru-RU"/>
+        </w:rPr>
+        <w:t>года</w:t>
+      </w:r>
+      <w:r>
+        <w:rPr>
+          <w:rFonts w:ascii="Calibri" w:cs="Calibri" w:hAnsi="Calibri" w:eastAsia="Calibri"/>
+          <w:sz w:val="28"/>
+          <w:szCs w:val="28"/>
+          <w:u w:color="000000"/>
+          <w:rtl w:val="0"/>
+        </w:rPr>
+        <w:t xml:space="preserve">, </w:t>
+      </w:r>
+      <w:r>
+        <w:rPr>
+          <w:rFonts w:ascii="Calibri" w:cs="Calibri" w:hAnsi="Calibri" w:eastAsia="Calibri" w:hint="default"/>
+          <w:sz w:val="28"/>
+          <w:szCs w:val="28"/>
+          <w:u w:color="000000"/>
+          <w:rtl w:val="0"/>
+          <w:lang w:val="ru-RU"/>
+        </w:rPr>
+        <w:t>это Нужды и потребности пользователей Проектные решения Исходный код Работающее ПО Стандарты</w:t>
+      </w:r>
+      <w:r>
+        <w:rPr>
+          <w:rFonts w:ascii="Calibri" w:cs="Calibri" w:hAnsi="Calibri" w:eastAsia="Calibri"/>
+          <w:sz w:val="28"/>
+          <w:szCs w:val="28"/>
+          <w:u w:color="000000"/>
+          <w:rtl w:val="0"/>
+        </w:rPr>
+        <w:t xml:space="preserve">, </w:t>
+      </w:r>
+      <w:r>
+        <w:rPr>
+          <w:rFonts w:ascii="Calibri" w:cs="Calibri" w:hAnsi="Calibri" w:eastAsia="Calibri" w:hint="default"/>
+          <w:sz w:val="28"/>
+          <w:szCs w:val="28"/>
+          <w:u w:color="000000"/>
+          <w:rtl w:val="0"/>
+          <w:lang w:val="ru-RU"/>
+        </w:rPr>
+        <w:t>нормы</w:t>
+      </w:r>
+      <w:r>
+        <w:rPr>
+          <w:rFonts w:ascii="Calibri" w:cs="Calibri" w:hAnsi="Calibri" w:eastAsia="Calibri"/>
+          <w:sz w:val="28"/>
+          <w:szCs w:val="28"/>
+          <w:u w:color="000000"/>
+          <w:rtl w:val="0"/>
+        </w:rPr>
+        <w:t xml:space="preserve">, </w:t>
+      </w:r>
+      <w:r>
+        <w:rPr>
+          <w:rFonts w:ascii="Calibri" w:cs="Calibri" w:hAnsi="Calibri" w:eastAsia="Calibri" w:hint="default"/>
+          <w:sz w:val="28"/>
+          <w:szCs w:val="28"/>
+          <w:u w:color="000000"/>
+          <w:rtl w:val="0"/>
+          <w:lang w:val="ru-RU"/>
+        </w:rPr>
+        <w:t xml:space="preserve">правила Требования Верификация Валидация Процессы разработки </w:t>
+      </w:r>
+      <w:r>
+        <w:rPr>
+          <w:rFonts w:ascii="Calibri" w:cs="Calibri" w:hAnsi="Calibri" w:eastAsia="Calibri"/>
+          <w:sz w:val="28"/>
+          <w:szCs w:val="28"/>
+          <w:u w:color="000000"/>
+          <w:rtl w:val="0"/>
+        </w:rPr>
+        <w:t xml:space="preserve">9 </w:t>
+      </w:r>
+      <w:r>
+        <w:rPr>
+          <w:rFonts w:ascii="Calibri" w:cs="Calibri" w:hAnsi="Calibri" w:eastAsia="Calibri" w:hint="default"/>
+          <w:sz w:val="28"/>
+          <w:szCs w:val="28"/>
+          <w:u w:color="000000"/>
+          <w:rtl w:val="0"/>
+          <w:lang w:val="ru-RU"/>
+        </w:rPr>
+        <w:t>определение следует считать неточным</w:t>
+      </w:r>
+      <w:r>
+        <w:rPr>
+          <w:rFonts w:ascii="Calibri" w:cs="Calibri" w:hAnsi="Calibri" w:eastAsia="Calibri"/>
+          <w:sz w:val="28"/>
+          <w:szCs w:val="28"/>
+          <w:u w:color="000000"/>
+          <w:rtl w:val="0"/>
+        </w:rPr>
+        <w:t xml:space="preserve">. </w:t>
+      </w:r>
+      <w:r>
+        <w:rPr>
+          <w:rFonts w:ascii="Calibri" w:cs="Calibri" w:hAnsi="Calibri" w:eastAsia="Calibri" w:hint="default"/>
+          <w:sz w:val="28"/>
+          <w:szCs w:val="28"/>
+          <w:u w:color="000000"/>
+          <w:rtl w:val="0"/>
+          <w:lang w:val="ru-RU"/>
+        </w:rPr>
+        <w:t xml:space="preserve">Частое использование фразы </w:t>
+      </w:r>
+      <w:r>
+        <w:rPr>
+          <w:rFonts w:ascii="Calibri" w:cs="Calibri" w:hAnsi="Calibri" w:eastAsia="Calibri"/>
+          <w:sz w:val="28"/>
+          <w:szCs w:val="28"/>
+          <w:u w:color="000000"/>
+          <w:rtl w:val="0"/>
+          <w:lang w:val="de-DE"/>
+        </w:rPr>
+        <w:t>B. Boehm</w:t>
+      </w:r>
+      <w:r>
+        <w:rPr>
+          <w:rFonts w:ascii="Calibri" w:cs="Calibri" w:hAnsi="Calibri" w:eastAsia="Calibri" w:hint="default"/>
+          <w:sz w:val="28"/>
+          <w:szCs w:val="28"/>
+          <w:u w:color="000000"/>
+          <w:rtl w:val="0"/>
+          <w:lang w:val="ru-RU"/>
+        </w:rPr>
+        <w:t>’а</w:t>
+      </w:r>
+      <w:r>
+        <w:rPr>
+          <w:rFonts w:ascii="Calibri" w:cs="Calibri" w:hAnsi="Calibri" w:eastAsia="Calibri"/>
+          <w:sz w:val="28"/>
+          <w:szCs w:val="28"/>
+          <w:u w:color="000000"/>
+          <w:rtl w:val="0"/>
+        </w:rPr>
+        <w:t xml:space="preserve">: </w:t>
+      </w:r>
+      <w:r>
+        <w:rPr>
+          <w:rFonts w:ascii="Calibri" w:cs="Calibri" w:hAnsi="Calibri" w:eastAsia="Calibri" w:hint="default"/>
+          <w:sz w:val="28"/>
+          <w:szCs w:val="28"/>
+          <w:u w:color="000000"/>
+          <w:rtl w:val="0"/>
+          <w:lang w:val="ru-RU"/>
+        </w:rPr>
+        <w:t xml:space="preserve">«Верификация отвечает на вопрос </w:t>
+      </w:r>
+      <w:r>
+        <w:rPr>
+          <w:rFonts w:ascii="Calibri" w:cs="Calibri" w:hAnsi="Calibri" w:eastAsia="Calibri"/>
+          <w:sz w:val="28"/>
+          <w:szCs w:val="28"/>
+          <w:u w:color="000000"/>
+          <w:rtl w:val="0"/>
+        </w:rPr>
+        <w:t>"</w:t>
+      </w:r>
+      <w:r>
+        <w:rPr>
+          <w:rFonts w:ascii="Calibri" w:cs="Calibri" w:hAnsi="Calibri" w:eastAsia="Calibri" w:hint="default"/>
+          <w:sz w:val="28"/>
+          <w:szCs w:val="28"/>
+          <w:u w:color="000000"/>
+          <w:rtl w:val="0"/>
+          <w:lang w:val="ru-RU"/>
+        </w:rPr>
+        <w:t>Делаем ли мы продукт правильно</w:t>
+      </w:r>
+      <w:r>
+        <w:rPr>
+          <w:rFonts w:ascii="Calibri" w:cs="Calibri" w:hAnsi="Calibri" w:eastAsia="Calibri"/>
+          <w:sz w:val="28"/>
+          <w:szCs w:val="28"/>
+          <w:u w:color="000000"/>
+          <w:rtl w:val="0"/>
+        </w:rPr>
+        <w:t xml:space="preserve">?", </w:t>
+      </w:r>
+      <w:r>
+        <w:rPr>
+          <w:rFonts w:ascii="Calibri" w:cs="Calibri" w:hAnsi="Calibri" w:eastAsia="Calibri" w:hint="default"/>
+          <w:sz w:val="28"/>
+          <w:szCs w:val="28"/>
+          <w:u w:color="000000"/>
+          <w:rtl w:val="0"/>
+          <w:lang w:val="ru-RU"/>
+        </w:rPr>
+        <w:t xml:space="preserve">а валидация — на вопрос </w:t>
+      </w:r>
+      <w:r>
+        <w:rPr>
+          <w:rFonts w:ascii="Calibri" w:cs="Calibri" w:hAnsi="Calibri" w:eastAsia="Calibri"/>
+          <w:sz w:val="28"/>
+          <w:szCs w:val="28"/>
+          <w:u w:color="000000"/>
+          <w:rtl w:val="0"/>
+        </w:rPr>
+        <w:t>"</w:t>
+      </w:r>
+      <w:r>
+        <w:rPr>
+          <w:rFonts w:ascii="Calibri" w:cs="Calibri" w:hAnsi="Calibri" w:eastAsia="Calibri" w:hint="default"/>
+          <w:sz w:val="28"/>
+          <w:szCs w:val="28"/>
+          <w:u w:color="000000"/>
+          <w:rtl w:val="0"/>
+          <w:lang w:val="ru-RU"/>
+        </w:rPr>
+        <w:t>Делаем ли мы правильный продукт</w:t>
+      </w:r>
+      <w:r>
+        <w:rPr>
+          <w:rFonts w:ascii="Calibri" w:cs="Calibri" w:hAnsi="Calibri" w:eastAsia="Calibri"/>
+          <w:sz w:val="28"/>
+          <w:szCs w:val="28"/>
+          <w:u w:color="000000"/>
+          <w:rtl w:val="0"/>
+        </w:rPr>
+        <w:t>?"</w:t>
+      </w:r>
+      <w:r>
+        <w:rPr>
+          <w:rFonts w:ascii="Calibri" w:cs="Calibri" w:hAnsi="Calibri" w:eastAsia="Calibri" w:hint="default"/>
+          <w:sz w:val="28"/>
+          <w:szCs w:val="28"/>
+          <w:u w:color="000000"/>
+          <w:rtl w:val="0"/>
+          <w:lang w:val="ru-RU"/>
+        </w:rPr>
+        <w:t>» также добавляет путаницы</w:t>
+      </w:r>
+      <w:r>
+        <w:rPr>
+          <w:rFonts w:ascii="Calibri" w:cs="Calibri" w:hAnsi="Calibri" w:eastAsia="Calibri"/>
+          <w:sz w:val="28"/>
+          <w:szCs w:val="28"/>
+          <w:u w:color="000000"/>
+          <w:rtl w:val="0"/>
+        </w:rPr>
+        <w:t xml:space="preserve">, </w:t>
+      </w:r>
+      <w:r>
+        <w:rPr>
+          <w:rFonts w:ascii="Calibri" w:cs="Calibri" w:hAnsi="Calibri" w:eastAsia="Calibri" w:hint="default"/>
+          <w:sz w:val="28"/>
+          <w:szCs w:val="28"/>
+          <w:u w:color="000000"/>
+          <w:rtl w:val="0"/>
+          <w:lang w:val="ru-RU"/>
+        </w:rPr>
+        <w:t>поскольку афористичность этого высказывания</w:t>
+      </w:r>
+      <w:r>
+        <w:rPr>
+          <w:rFonts w:ascii="Calibri" w:cs="Calibri" w:hAnsi="Calibri" w:eastAsia="Calibri"/>
+          <w:sz w:val="28"/>
+          <w:szCs w:val="28"/>
+          <w:u w:color="000000"/>
+          <w:rtl w:val="0"/>
+        </w:rPr>
+        <w:t xml:space="preserve">, </w:t>
+      </w:r>
+      <w:r>
+        <w:rPr>
+          <w:rFonts w:ascii="Calibri" w:cs="Calibri" w:hAnsi="Calibri" w:eastAsia="Calibri" w:hint="default"/>
+          <w:sz w:val="28"/>
+          <w:szCs w:val="28"/>
+          <w:u w:color="000000"/>
+          <w:rtl w:val="0"/>
+          <w:lang w:val="ru-RU"/>
+        </w:rPr>
+        <w:t>к сожалению</w:t>
+      </w:r>
+      <w:r>
+        <w:rPr>
+          <w:rFonts w:ascii="Calibri" w:cs="Calibri" w:hAnsi="Calibri" w:eastAsia="Calibri"/>
+          <w:sz w:val="28"/>
+          <w:szCs w:val="28"/>
+          <w:u w:color="000000"/>
+          <w:rtl w:val="0"/>
+        </w:rPr>
+        <w:t xml:space="preserve">, </w:t>
+      </w:r>
+      <w:r>
+        <w:rPr>
+          <w:rFonts w:ascii="Calibri" w:cs="Calibri" w:hAnsi="Calibri" w:eastAsia="Calibri" w:hint="default"/>
+          <w:sz w:val="28"/>
+          <w:szCs w:val="28"/>
+          <w:u w:color="000000"/>
+          <w:rtl w:val="0"/>
+          <w:lang w:val="ru-RU"/>
+        </w:rPr>
+        <w:t>сочетается с двусмысленностью</w:t>
+      </w:r>
+      <w:r>
+        <w:rPr>
+          <w:rFonts w:ascii="Calibri" w:cs="Calibri" w:hAnsi="Calibri" w:eastAsia="Calibri"/>
+          <w:sz w:val="28"/>
+          <w:szCs w:val="28"/>
+          <w:u w:color="000000"/>
+          <w:rtl w:val="0"/>
+        </w:rPr>
+        <w:t xml:space="preserve">. </w:t>
+      </w:r>
+      <w:r>
+        <w:rPr>
+          <w:rFonts w:ascii="Calibri" w:cs="Calibri" w:hAnsi="Calibri" w:eastAsia="Calibri" w:hint="default"/>
+          <w:sz w:val="28"/>
+          <w:szCs w:val="28"/>
+          <w:u w:color="000000"/>
+          <w:rtl w:val="0"/>
+          <w:lang w:val="ru-RU"/>
+        </w:rPr>
+        <w:t>Однако многочисленные труды его автора позволяют считать</w:t>
+      </w:r>
+      <w:r>
+        <w:rPr>
+          <w:rFonts w:ascii="Calibri" w:cs="Calibri" w:hAnsi="Calibri" w:eastAsia="Calibri"/>
+          <w:sz w:val="28"/>
+          <w:szCs w:val="28"/>
+          <w:u w:color="000000"/>
+          <w:rtl w:val="0"/>
+        </w:rPr>
+        <w:t xml:space="preserve">, </w:t>
+      </w:r>
+      <w:r>
+        <w:rPr>
+          <w:rFonts w:ascii="Calibri" w:cs="Calibri" w:hAnsi="Calibri" w:eastAsia="Calibri" w:hint="default"/>
+          <w:sz w:val="28"/>
+          <w:szCs w:val="28"/>
+          <w:u w:color="000000"/>
+          <w:rtl w:val="0"/>
+          <w:lang w:val="ru-RU"/>
+        </w:rPr>
+        <w:t>что он подразумевал под верификацией и валидацией примерно те же понятия</w:t>
+      </w:r>
+      <w:r>
+        <w:rPr>
+          <w:rFonts w:ascii="Calibri" w:cs="Calibri" w:hAnsi="Calibri" w:eastAsia="Calibri"/>
+          <w:sz w:val="28"/>
+          <w:szCs w:val="28"/>
+          <w:u w:color="000000"/>
+          <w:rtl w:val="0"/>
+        </w:rPr>
+        <w:t xml:space="preserve">, </w:t>
+      </w:r>
+      <w:r>
+        <w:rPr>
+          <w:rFonts w:ascii="Calibri" w:cs="Calibri" w:hAnsi="Calibri" w:eastAsia="Calibri" w:hint="default"/>
+          <w:sz w:val="28"/>
+          <w:szCs w:val="28"/>
+          <w:u w:color="000000"/>
+          <w:rtl w:val="0"/>
+          <w:lang w:val="ru-RU"/>
+        </w:rPr>
+        <w:t>которые определены выше</w:t>
+      </w:r>
+      <w:r>
+        <w:rPr>
+          <w:rFonts w:ascii="Calibri" w:cs="Calibri" w:hAnsi="Calibri" w:eastAsia="Calibri"/>
+          <w:sz w:val="28"/>
+          <w:szCs w:val="28"/>
+          <w:u w:color="000000"/>
+          <w:rtl w:val="0"/>
+        </w:rPr>
+        <w:t xml:space="preserve">. </w:t>
+      </w:r>
+      <w:r>
+        <w:rPr>
+          <w:rFonts w:ascii="Calibri" w:cs="Calibri" w:hAnsi="Calibri" w:eastAsia="Calibri" w:hint="default"/>
+          <w:sz w:val="28"/>
+          <w:szCs w:val="28"/>
+          <w:u w:color="000000"/>
+          <w:rtl w:val="0"/>
+          <w:lang w:val="ru-RU"/>
+        </w:rPr>
+        <w:t>Указанные разночтения можно проследить и в содержании стандартов программной инженерии</w:t>
+      </w:r>
+      <w:r>
+        <w:rPr>
+          <w:rFonts w:ascii="Calibri" w:cs="Calibri" w:hAnsi="Calibri" w:eastAsia="Calibri"/>
+          <w:sz w:val="28"/>
+          <w:szCs w:val="28"/>
+          <w:u w:color="000000"/>
+          <w:rtl w:val="0"/>
+        </w:rPr>
+        <w:t xml:space="preserve">. </w:t>
+      </w:r>
+      <w:r>
+        <w:rPr>
+          <w:rFonts w:ascii="Calibri" w:cs="Calibri" w:hAnsi="Calibri" w:eastAsia="Calibri" w:hint="default"/>
+          <w:sz w:val="28"/>
+          <w:szCs w:val="28"/>
+          <w:u w:color="000000"/>
+          <w:rtl w:val="0"/>
+          <w:lang w:val="ru-RU"/>
+        </w:rPr>
+        <w:t>Так</w:t>
+      </w:r>
+      <w:r>
+        <w:rPr>
+          <w:rFonts w:ascii="Calibri" w:cs="Calibri" w:hAnsi="Calibri" w:eastAsia="Calibri"/>
+          <w:sz w:val="28"/>
+          <w:szCs w:val="28"/>
+          <w:u w:color="000000"/>
+          <w:rtl w:val="0"/>
+        </w:rPr>
+        <w:t xml:space="preserve">, </w:t>
+      </w:r>
+      <w:r>
+        <w:rPr>
+          <w:rFonts w:ascii="Calibri" w:cs="Calibri" w:hAnsi="Calibri" w:eastAsia="Calibri" w:hint="default"/>
+          <w:sz w:val="28"/>
+          <w:szCs w:val="28"/>
+          <w:u w:color="000000"/>
+          <w:rtl w:val="0"/>
+          <w:lang w:val="ru-RU"/>
+        </w:rPr>
+        <w:t xml:space="preserve">стандарт </w:t>
+      </w:r>
+      <w:r>
+        <w:rPr>
+          <w:rFonts w:ascii="Calibri" w:cs="Calibri" w:hAnsi="Calibri" w:eastAsia="Calibri"/>
+          <w:sz w:val="28"/>
+          <w:szCs w:val="28"/>
+          <w:u w:color="000000"/>
+          <w:rtl w:val="0"/>
+        </w:rPr>
+        <w:t xml:space="preserve">ISO 12207 </w:t>
+      </w:r>
+      <w:r>
+        <w:rPr>
+          <w:rFonts w:ascii="Calibri" w:cs="Calibri" w:hAnsi="Calibri" w:eastAsia="Calibri" w:hint="default"/>
+          <w:sz w:val="28"/>
+          <w:szCs w:val="28"/>
+          <w:u w:color="000000"/>
+          <w:rtl w:val="0"/>
+          <w:lang w:val="ru-RU"/>
+        </w:rPr>
+        <w:t>считает тестирование разновидностью валидации</w:t>
+      </w:r>
+      <w:r>
+        <w:rPr>
+          <w:rFonts w:ascii="Calibri" w:cs="Calibri" w:hAnsi="Calibri" w:eastAsia="Calibri"/>
+          <w:sz w:val="28"/>
+          <w:szCs w:val="28"/>
+          <w:u w:color="000000"/>
+          <w:rtl w:val="0"/>
+        </w:rPr>
+        <w:t xml:space="preserve">, </w:t>
+      </w:r>
+      <w:r>
+        <w:rPr>
+          <w:rFonts w:ascii="Calibri" w:cs="Calibri" w:hAnsi="Calibri" w:eastAsia="Calibri" w:hint="default"/>
+          <w:sz w:val="28"/>
+          <w:szCs w:val="28"/>
+          <w:u w:color="000000"/>
+          <w:rtl w:val="0"/>
+          <w:lang w:val="ru-RU"/>
+        </w:rPr>
+        <w:t>но не верификации</w:t>
+      </w:r>
+      <w:r>
+        <w:rPr>
+          <w:rFonts w:ascii="Calibri" w:cs="Calibri" w:hAnsi="Calibri" w:eastAsia="Calibri"/>
+          <w:sz w:val="28"/>
+          <w:szCs w:val="28"/>
+          <w:u w:color="000000"/>
+          <w:rtl w:val="0"/>
+        </w:rPr>
+        <w:t xml:space="preserve">, </w:t>
+      </w:r>
+      <w:r>
+        <w:rPr>
+          <w:rFonts w:ascii="Calibri" w:cs="Calibri" w:hAnsi="Calibri" w:eastAsia="Calibri" w:hint="default"/>
+          <w:sz w:val="28"/>
+          <w:szCs w:val="28"/>
+          <w:u w:color="000000"/>
+          <w:rtl w:val="0"/>
+          <w:lang w:val="ru-RU"/>
+        </w:rPr>
+        <w:t>что</w:t>
+      </w:r>
+      <w:r>
+        <w:rPr>
+          <w:rFonts w:ascii="Calibri" w:cs="Calibri" w:hAnsi="Calibri" w:eastAsia="Calibri"/>
+          <w:sz w:val="28"/>
+          <w:szCs w:val="28"/>
+          <w:u w:color="000000"/>
+          <w:rtl w:val="0"/>
+        </w:rPr>
+        <w:t xml:space="preserve">, </w:t>
+      </w:r>
+      <w:r>
+        <w:rPr>
+          <w:rFonts w:ascii="Calibri" w:cs="Calibri" w:hAnsi="Calibri" w:eastAsia="Calibri" w:hint="default"/>
+          <w:sz w:val="28"/>
+          <w:szCs w:val="28"/>
+          <w:u w:color="000000"/>
+          <w:rtl w:val="0"/>
+          <w:lang w:val="ru-RU"/>
+        </w:rPr>
+        <w:t>по</w:t>
+      </w:r>
+      <w:r>
+        <w:rPr>
+          <w:rFonts w:ascii="Calibri" w:cs="Calibri" w:hAnsi="Calibri" w:eastAsia="Calibri"/>
+          <w:sz w:val="28"/>
+          <w:szCs w:val="28"/>
+          <w:u w:color="000000"/>
+          <w:rtl w:val="0"/>
+        </w:rPr>
+        <w:t>-</w:t>
+      </w:r>
+      <w:r>
+        <w:rPr>
+          <w:rFonts w:ascii="Calibri" w:cs="Calibri" w:hAnsi="Calibri" w:eastAsia="Calibri" w:hint="default"/>
+          <w:sz w:val="28"/>
+          <w:szCs w:val="28"/>
+          <w:u w:color="000000"/>
+          <w:rtl w:val="0"/>
+          <w:lang w:val="ru-RU"/>
+        </w:rPr>
+        <w:t>видимому</w:t>
+      </w:r>
+      <w:r>
+        <w:rPr>
+          <w:rFonts w:ascii="Calibri" w:cs="Calibri" w:hAnsi="Calibri" w:eastAsia="Calibri"/>
+          <w:sz w:val="28"/>
+          <w:szCs w:val="28"/>
+          <w:u w:color="000000"/>
+          <w:rtl w:val="0"/>
+        </w:rPr>
+        <w:t xml:space="preserve">, </w:t>
+      </w:r>
+      <w:r>
+        <w:rPr>
+          <w:rFonts w:ascii="Calibri" w:cs="Calibri" w:hAnsi="Calibri" w:eastAsia="Calibri" w:hint="default"/>
+          <w:sz w:val="28"/>
+          <w:szCs w:val="28"/>
+          <w:u w:color="000000"/>
+          <w:rtl w:val="0"/>
+          <w:lang w:val="ru-RU"/>
+        </w:rPr>
+        <w:t>является следствием использования неточного определения из стандартного словаря</w:t>
+      </w:r>
+      <w:r>
+        <w:rPr>
+          <w:rFonts w:ascii="Calibri" w:cs="Calibri" w:hAnsi="Calibri" w:eastAsia="Calibri"/>
+          <w:sz w:val="28"/>
+          <w:szCs w:val="28"/>
+          <w:u w:color="000000"/>
+          <w:rtl w:val="0"/>
+        </w:rPr>
+        <w:t xml:space="preserve">. </w:t>
+      </w:r>
+      <w:r>
+        <w:rPr>
+          <w:rFonts w:ascii="Calibri" w:cs="Calibri" w:hAnsi="Calibri" w:eastAsia="Calibri" w:hint="default"/>
+          <w:sz w:val="28"/>
+          <w:szCs w:val="28"/>
+          <w:u w:color="000000"/>
+          <w:rtl w:val="0"/>
+          <w:lang w:val="ru-RU"/>
+        </w:rPr>
+        <w:t>В среде исследователей</w:t>
+      </w:r>
+      <w:r>
+        <w:rPr>
+          <w:rFonts w:ascii="Calibri" w:cs="Calibri" w:hAnsi="Calibri" w:eastAsia="Calibri"/>
+          <w:sz w:val="28"/>
+          <w:szCs w:val="28"/>
+          <w:u w:color="000000"/>
+          <w:rtl w:val="0"/>
+        </w:rPr>
+        <w:t xml:space="preserve">, </w:t>
+      </w:r>
+      <w:r>
+        <w:rPr>
+          <w:rFonts w:ascii="Calibri" w:cs="Calibri" w:hAnsi="Calibri" w:eastAsia="Calibri" w:hint="default"/>
+          <w:sz w:val="28"/>
+          <w:szCs w:val="28"/>
+          <w:u w:color="000000"/>
+          <w:rtl w:val="0"/>
+          <w:lang w:val="ru-RU"/>
+        </w:rPr>
+        <w:t xml:space="preserve">занимающихся теоретической информатикой </w:t>
+      </w:r>
+      <w:r>
+        <w:rPr>
+          <w:rFonts w:ascii="Calibri" w:cs="Calibri" w:hAnsi="Calibri" w:eastAsia="Calibri"/>
+          <w:sz w:val="28"/>
+          <w:szCs w:val="28"/>
+          <w:u w:color="000000"/>
+          <w:rtl w:val="0"/>
+          <w:lang w:val="it-IT"/>
+        </w:rPr>
+        <w:t xml:space="preserve">(computer science), </w:t>
+      </w:r>
+      <w:r>
+        <w:rPr>
+          <w:rFonts w:ascii="Calibri" w:cs="Calibri" w:hAnsi="Calibri" w:eastAsia="Calibri" w:hint="default"/>
+          <w:sz w:val="28"/>
+          <w:szCs w:val="28"/>
+          <w:u w:color="000000"/>
+          <w:rtl w:val="0"/>
+          <w:lang w:val="ru-RU"/>
+        </w:rPr>
+        <w:t>широко распространено более узкое понимание термина «верификация» — только как формальной</w:t>
+      </w:r>
+      <w:r>
+        <w:rPr>
+          <w:rFonts w:ascii="Calibri" w:cs="Calibri" w:hAnsi="Calibri" w:eastAsia="Calibri"/>
+          <w:sz w:val="28"/>
+          <w:szCs w:val="28"/>
+          <w:u w:color="000000"/>
+          <w:rtl w:val="0"/>
+        </w:rPr>
+        <w:t xml:space="preserve"> </w:t>
+      </w:r>
+      <w:r>
+        <w:rPr>
+          <w:rFonts w:ascii="Calibri" w:cs="Calibri" w:hAnsi="Calibri" w:eastAsia="Calibri" w:hint="default"/>
+          <w:sz w:val="28"/>
+          <w:szCs w:val="28"/>
+          <w:u w:color="000000"/>
+          <w:rtl w:val="0"/>
+          <w:lang w:val="ru-RU"/>
+        </w:rPr>
+        <w:t>верификации</w:t>
+      </w:r>
+      <w:r>
+        <w:rPr>
+          <w:rFonts w:ascii="Calibri" w:cs="Calibri" w:hAnsi="Calibri" w:eastAsia="Calibri"/>
+          <w:sz w:val="28"/>
+          <w:szCs w:val="28"/>
+          <w:u w:color="000000"/>
+          <w:rtl w:val="0"/>
+        </w:rPr>
+        <w:t xml:space="preserve">. </w:t>
+      </w:r>
+      <w:r>
+        <w:rPr>
+          <w:rFonts w:ascii="Calibri" w:cs="Calibri" w:hAnsi="Calibri" w:eastAsia="Calibri" w:hint="default"/>
+          <w:sz w:val="28"/>
+          <w:szCs w:val="28"/>
+          <w:u w:color="000000"/>
+          <w:rtl w:val="0"/>
+          <w:lang w:val="ru-RU"/>
+        </w:rPr>
+        <w:t>В данном обзоре мы будем пользоваться более широким</w:t>
+      </w:r>
+      <w:r>
+        <w:rPr>
+          <w:rFonts w:ascii="Calibri" w:cs="Calibri" w:hAnsi="Calibri" w:eastAsia="Calibri"/>
+          <w:sz w:val="28"/>
+          <w:szCs w:val="28"/>
+          <w:u w:color="000000"/>
+          <w:rtl w:val="0"/>
+        </w:rPr>
+        <w:t xml:space="preserve">, </w:t>
+      </w:r>
+      <w:r>
+        <w:rPr>
+          <w:rFonts w:ascii="Calibri" w:cs="Calibri" w:hAnsi="Calibri" w:eastAsia="Calibri" w:hint="default"/>
+          <w:sz w:val="28"/>
+          <w:szCs w:val="28"/>
+          <w:u w:color="000000"/>
+          <w:rtl w:val="0"/>
+          <w:lang w:val="ru-RU"/>
+        </w:rPr>
+        <w:t>инженерным понятием</w:t>
+      </w:r>
+      <w:r>
+        <w:rPr>
+          <w:rFonts w:ascii="Calibri" w:cs="Calibri" w:hAnsi="Calibri" w:eastAsia="Calibri"/>
+          <w:sz w:val="28"/>
+          <w:szCs w:val="28"/>
+          <w:u w:color="000000"/>
+          <w:rtl w:val="0"/>
+        </w:rPr>
+        <w:t xml:space="preserve">, </w:t>
+      </w:r>
+      <w:r>
+        <w:rPr>
+          <w:rFonts w:ascii="Calibri" w:cs="Calibri" w:hAnsi="Calibri" w:eastAsia="Calibri" w:hint="default"/>
+          <w:sz w:val="28"/>
+          <w:szCs w:val="28"/>
+          <w:u w:color="000000"/>
+          <w:rtl w:val="0"/>
+          <w:lang w:val="ru-RU"/>
+        </w:rPr>
+        <w:t>хотя различные методы формальной верификации тоже будут рассмотрены</w:t>
+      </w:r>
+      <w:r>
+        <w:rPr>
+          <w:rFonts w:ascii="Calibri" w:cs="Calibri" w:hAnsi="Calibri" w:eastAsia="Calibri"/>
+          <w:sz w:val="28"/>
+          <w:szCs w:val="28"/>
+          <w:u w:color="000000"/>
+          <w:rtl w:val="0"/>
+        </w:rPr>
+        <w:t>.</w:t>
+      </w:r>
+    </w:p>
+    <w:p>
+      <w:pPr>
+        <w:pStyle w:val="Title"/>
+        <w:rPr>
+          <w:rFonts w:ascii="Times New Roman" w:cs="Times New Roman" w:hAnsi="Times New Roman" w:eastAsia="Times New Roman"/>
+          <w:sz w:val="36"/>
+          <w:szCs w:val="36"/>
+        </w:rPr>
+      </w:pPr>
+    </w:p>
+    <w:p>
+      <w:pPr>
+        <w:pStyle w:val="Title"/>
+        <w:rPr>
+          <w:rFonts w:ascii="Times New Roman" w:cs="Times New Roman" w:hAnsi="Times New Roman" w:eastAsia="Times New Roman"/>
+          <w:sz w:val="36"/>
+          <w:szCs w:val="36"/>
+        </w:rPr>
+      </w:pPr>
+      <w:bookmarkStart w:name="_Toc3" w:id="3"/>
+      <w:r>
+        <w:rPr>
+          <w:rFonts w:ascii="Times New Roman" w:hAnsi="Times New Roman"/>
+          <w:sz w:val="36"/>
+          <w:szCs w:val="36"/>
+          <w:rtl w:val="0"/>
+          <w:lang w:val="en-US"/>
+        </w:rPr>
+        <w:t xml:space="preserve">2.2 </w:t>
+      </w:r>
+      <w:r>
+        <w:rPr>
+          <w:rFonts w:ascii="Times New Roman" w:hAnsi="Times New Roman" w:hint="default"/>
+          <w:sz w:val="36"/>
+          <w:szCs w:val="36"/>
+          <w:rtl w:val="0"/>
+          <w:lang w:val="ru-RU"/>
+        </w:rPr>
+        <w:t>Тестирование</w:t>
+      </w:r>
+      <w:bookmarkEnd w:id="3"/>
+    </w:p>
+    <w:p>
+      <w:pPr>
+        <w:pStyle w:val="Body"/>
+        <w:bidi w:val="0"/>
+      </w:pPr>
+    </w:p>
+    <w:p>
+      <w:pPr>
+        <w:pStyle w:val="Default"/>
+        <w:bidi w:val="0"/>
+        <w:spacing w:line="360" w:lineRule="auto"/>
+        <w:ind w:left="0" w:right="0" w:firstLine="0"/>
+        <w:jc w:val="both"/>
+        <w:rPr>
+          <w:rFonts w:ascii="Times New Roman" w:cs="Times New Roman" w:hAnsi="Times New Roman" w:eastAsia="Times New Roman"/>
+          <w:sz w:val="28"/>
+          <w:szCs w:val="28"/>
+          <w:rtl w:val="0"/>
+        </w:rPr>
+      </w:pPr>
+      <w:r>
+        <w:rPr>
+          <w:rFonts w:ascii="Times New Roman" w:hAnsi="Times New Roman" w:hint="default"/>
+          <w:sz w:val="28"/>
+          <w:szCs w:val="28"/>
+          <w:rtl w:val="0"/>
+          <w:lang w:val="ru-RU"/>
+        </w:rPr>
+        <w:t xml:space="preserve">Тестирование </w:t>
+      </w:r>
+      <w:r>
+        <w:rPr>
+          <w:rFonts w:ascii="Times New Roman" w:hAnsi="Times New Roman"/>
+          <w:sz w:val="28"/>
+          <w:szCs w:val="28"/>
+          <w:rtl w:val="0"/>
+        </w:rPr>
+        <w:t xml:space="preserve">(testing) </w:t>
+      </w:r>
+      <w:r>
+        <w:rPr>
+          <w:rFonts w:ascii="Times New Roman" w:hAnsi="Times New Roman" w:hint="default"/>
+          <w:sz w:val="28"/>
+          <w:szCs w:val="28"/>
+          <w:rtl w:val="0"/>
+          <w:lang w:val="ru-RU"/>
+        </w:rPr>
+        <w:t>является методом верификации</w:t>
+      </w:r>
+      <w:r>
+        <w:rPr>
+          <w:rFonts w:ascii="Times New Roman" w:hAnsi="Times New Roman"/>
+          <w:sz w:val="28"/>
+          <w:szCs w:val="28"/>
+          <w:rtl w:val="0"/>
+        </w:rPr>
+        <w:t xml:space="preserve">, </w:t>
+      </w:r>
+      <w:r>
+        <w:rPr>
+          <w:rFonts w:ascii="Times New Roman" w:hAnsi="Times New Roman" w:hint="default"/>
+          <w:sz w:val="28"/>
+          <w:szCs w:val="28"/>
+          <w:rtl w:val="0"/>
+          <w:lang w:val="ru-RU"/>
+        </w:rPr>
+        <w:t>в рамках которого результаты работы тестируемой системы или компонента в ситуациях из выделенного конечного набора проверяются на соответствие проектным решениям</w:t>
+      </w:r>
+      <w:r>
+        <w:rPr>
+          <w:rFonts w:ascii="Times New Roman" w:hAnsi="Times New Roman"/>
+          <w:sz w:val="28"/>
+          <w:szCs w:val="28"/>
+          <w:rtl w:val="0"/>
+        </w:rPr>
+        <w:t xml:space="preserve">, </w:t>
+      </w:r>
+      <w:r>
+        <w:rPr>
+          <w:rFonts w:ascii="Times New Roman" w:hAnsi="Times New Roman" w:hint="default"/>
+          <w:sz w:val="28"/>
+          <w:szCs w:val="28"/>
+          <w:rtl w:val="0"/>
+          <w:lang w:val="ru-RU"/>
+        </w:rPr>
+        <w:t>требованиям</w:t>
+      </w:r>
+      <w:r>
+        <w:rPr>
+          <w:rFonts w:ascii="Times New Roman" w:hAnsi="Times New Roman"/>
+          <w:sz w:val="28"/>
+          <w:szCs w:val="28"/>
+          <w:rtl w:val="0"/>
+        </w:rPr>
+        <w:t xml:space="preserve">, </w:t>
+      </w:r>
+      <w:r>
+        <w:rPr>
+          <w:rFonts w:ascii="Times New Roman" w:hAnsi="Times New Roman" w:hint="default"/>
+          <w:sz w:val="28"/>
+          <w:szCs w:val="28"/>
+          <w:rtl w:val="0"/>
+          <w:lang w:val="ru-RU"/>
+        </w:rPr>
+        <w:t>общим задачам проекта</w:t>
+      </w:r>
+      <w:r>
+        <w:rPr>
+          <w:rFonts w:ascii="Times New Roman" w:hAnsi="Times New Roman"/>
+          <w:sz w:val="28"/>
+          <w:szCs w:val="28"/>
+          <w:rtl w:val="0"/>
+        </w:rPr>
+        <w:t xml:space="preserve">, </w:t>
+      </w:r>
+      <w:r>
+        <w:rPr>
+          <w:rFonts w:ascii="Times New Roman" w:hAnsi="Times New Roman" w:hint="default"/>
+          <w:sz w:val="28"/>
+          <w:szCs w:val="28"/>
+          <w:rtl w:val="0"/>
+          <w:lang w:val="ru-RU"/>
+        </w:rPr>
+        <w:t>в рамках которого эта система разрабатывается или сопровождается</w:t>
+      </w:r>
+      <w:r>
+        <w:rPr>
+          <w:rFonts w:ascii="Times New Roman" w:hAnsi="Times New Roman"/>
+          <w:sz w:val="28"/>
+          <w:szCs w:val="28"/>
+          <w:rtl w:val="0"/>
+        </w:rPr>
+        <w:t xml:space="preserve">. </w:t>
+      </w:r>
+      <w:r>
+        <w:rPr>
+          <w:rFonts w:ascii="Times New Roman" w:hAnsi="Times New Roman" w:hint="default"/>
+          <w:sz w:val="28"/>
+          <w:szCs w:val="28"/>
+          <w:rtl w:val="0"/>
+          <w:lang w:val="ru-RU"/>
+        </w:rPr>
+        <w:t>Ситуации</w:t>
+      </w:r>
+      <w:r>
+        <w:rPr>
+          <w:rFonts w:ascii="Times New Roman" w:hAnsi="Times New Roman"/>
+          <w:sz w:val="28"/>
+          <w:szCs w:val="28"/>
+          <w:rtl w:val="0"/>
+        </w:rPr>
+        <w:t xml:space="preserve">, </w:t>
+      </w:r>
+      <w:r>
+        <w:rPr>
+          <w:rFonts w:ascii="Times New Roman" w:hAnsi="Times New Roman" w:hint="default"/>
+          <w:sz w:val="28"/>
+          <w:szCs w:val="28"/>
+          <w:rtl w:val="0"/>
+          <w:lang w:val="ru-RU"/>
+        </w:rPr>
+        <w:t>в которых выполняется тестирование</w:t>
+      </w:r>
+      <w:r>
+        <w:rPr>
+          <w:rFonts w:ascii="Times New Roman" w:hAnsi="Times New Roman"/>
+          <w:sz w:val="28"/>
+          <w:szCs w:val="28"/>
+          <w:rtl w:val="0"/>
+        </w:rPr>
+        <w:t xml:space="preserve">, </w:t>
+      </w:r>
+      <w:r>
+        <w:rPr>
+          <w:rFonts w:ascii="Times New Roman" w:hAnsi="Times New Roman" w:hint="default"/>
+          <w:sz w:val="28"/>
+          <w:szCs w:val="28"/>
+          <w:rtl w:val="0"/>
+          <w:lang w:val="ru-RU"/>
+        </w:rPr>
+        <w:t xml:space="preserve">называют тестовыми ситуациями </w:t>
+      </w:r>
+      <w:r>
+        <w:rPr>
+          <w:rFonts w:ascii="Times New Roman" w:hAnsi="Times New Roman"/>
+          <w:sz w:val="28"/>
+          <w:szCs w:val="28"/>
+          <w:rtl w:val="0"/>
+          <w:lang w:val="en-US"/>
+        </w:rPr>
+        <w:t xml:space="preserve">(test situations, test purposes), </w:t>
+      </w:r>
+      <w:r>
+        <w:rPr>
+          <w:rFonts w:ascii="Times New Roman" w:hAnsi="Times New Roman" w:hint="default"/>
+          <w:sz w:val="28"/>
+          <w:szCs w:val="28"/>
+          <w:rtl w:val="0"/>
+          <w:lang w:val="ru-RU"/>
+        </w:rPr>
+        <w:t>а процедуры</w:t>
+      </w:r>
+      <w:r>
+        <w:rPr>
+          <w:rFonts w:ascii="Times New Roman" w:hAnsi="Times New Roman"/>
+          <w:sz w:val="28"/>
+          <w:szCs w:val="28"/>
+          <w:rtl w:val="0"/>
+        </w:rPr>
+        <w:t xml:space="preserve">, </w:t>
+      </w:r>
+      <w:r>
+        <w:rPr>
+          <w:rFonts w:ascii="Times New Roman" w:hAnsi="Times New Roman" w:hint="default"/>
+          <w:sz w:val="28"/>
+          <w:szCs w:val="28"/>
+          <w:rtl w:val="0"/>
+          <w:lang w:val="ru-RU"/>
+        </w:rPr>
+        <w:t>описывающие процесс создания этих ситуаций и проверки</w:t>
+      </w:r>
+      <w:r>
+        <w:rPr>
+          <w:rFonts w:ascii="Times New Roman" w:hAnsi="Times New Roman"/>
+          <w:sz w:val="28"/>
+          <w:szCs w:val="28"/>
+          <w:rtl w:val="0"/>
+        </w:rPr>
+        <w:t xml:space="preserve">, </w:t>
+      </w:r>
+      <w:r>
+        <w:rPr>
+          <w:rFonts w:ascii="Times New Roman" w:hAnsi="Times New Roman" w:hint="default"/>
+          <w:sz w:val="28"/>
+          <w:szCs w:val="28"/>
+          <w:rtl w:val="0"/>
+          <w:lang w:val="ru-RU"/>
+        </w:rPr>
+        <w:t>которые необходимо выполнить над полученными результатами</w:t>
+      </w:r>
+      <w:r>
+        <w:rPr>
+          <w:rFonts w:ascii="Times New Roman" w:hAnsi="Times New Roman"/>
+          <w:sz w:val="28"/>
+          <w:szCs w:val="28"/>
+          <w:rtl w:val="0"/>
+        </w:rPr>
+        <w:t xml:space="preserve">, </w:t>
+      </w:r>
+      <w:r>
+        <w:rPr>
+          <w:rFonts w:ascii="Times New Roman" w:hAnsi="Times New Roman" w:hint="default"/>
+          <w:sz w:val="28"/>
+          <w:szCs w:val="28"/>
+          <w:rtl w:val="0"/>
+          <w:lang w:val="en-US"/>
+        </w:rPr>
+        <w:t>— тестами</w:t>
+      </w:r>
+      <w:r>
+        <w:rPr>
+          <w:rFonts w:ascii="Times New Roman" w:hAnsi="Times New Roman"/>
+          <w:sz w:val="28"/>
+          <w:szCs w:val="28"/>
+          <w:rtl w:val="0"/>
+        </w:rPr>
+        <w:t xml:space="preserve">. </w:t>
+      </w:r>
+    </w:p>
+    <w:p>
+      <w:pPr>
+        <w:pStyle w:val="Default"/>
+        <w:bidi w:val="0"/>
+        <w:spacing w:line="360" w:lineRule="auto"/>
+        <w:ind w:left="0" w:right="0" w:firstLine="0"/>
+        <w:jc w:val="both"/>
+        <w:rPr>
+          <w:rFonts w:ascii="Times New Roman" w:cs="Times New Roman" w:hAnsi="Times New Roman" w:eastAsia="Times New Roman"/>
+          <w:sz w:val="28"/>
+          <w:szCs w:val="28"/>
+          <w:rtl w:val="0"/>
+        </w:rPr>
+      </w:pPr>
+      <w:r>
+        <w:rPr>
+          <w:rFonts w:ascii="Times New Roman" w:hAnsi="Times New Roman" w:hint="default"/>
+          <w:sz w:val="28"/>
+          <w:szCs w:val="28"/>
+          <w:rtl w:val="0"/>
+        </w:rPr>
+        <w:t>Часто говорят</w:t>
+      </w:r>
+      <w:r>
+        <w:rPr>
+          <w:rFonts w:ascii="Times New Roman" w:hAnsi="Times New Roman"/>
+          <w:sz w:val="28"/>
+          <w:szCs w:val="28"/>
+          <w:rtl w:val="0"/>
+        </w:rPr>
+        <w:t xml:space="preserve">, </w:t>
+      </w:r>
+      <w:r>
+        <w:rPr>
+          <w:rFonts w:ascii="Times New Roman" w:hAnsi="Times New Roman" w:hint="default"/>
+          <w:sz w:val="28"/>
+          <w:szCs w:val="28"/>
+          <w:rtl w:val="0"/>
+          <w:lang w:val="ru-RU"/>
+        </w:rPr>
+        <w:t>что тестирование должно проверять соответствие работы ПО требованиям к ней</w:t>
+      </w:r>
+      <w:r>
+        <w:rPr>
+          <w:rFonts w:ascii="Times New Roman" w:hAnsi="Times New Roman"/>
+          <w:sz w:val="28"/>
+          <w:szCs w:val="28"/>
+          <w:rtl w:val="0"/>
+        </w:rPr>
+        <w:t xml:space="preserve">, </w:t>
+      </w:r>
+      <w:r>
+        <w:rPr>
+          <w:rFonts w:ascii="Times New Roman" w:hAnsi="Times New Roman" w:hint="default"/>
+          <w:sz w:val="28"/>
+          <w:szCs w:val="28"/>
+          <w:rtl w:val="0"/>
+          <w:lang w:val="ru-RU"/>
+        </w:rPr>
+        <w:t>однако «требования» здесь нужно понимать очень широко</w:t>
+      </w:r>
+      <w:r>
+        <w:rPr>
+          <w:rFonts w:ascii="Times New Roman" w:hAnsi="Times New Roman"/>
+          <w:sz w:val="28"/>
+          <w:szCs w:val="28"/>
+          <w:rtl w:val="0"/>
+        </w:rPr>
+        <w:t xml:space="preserve">, </w:t>
+      </w:r>
+      <w:r>
+        <w:rPr>
+          <w:rFonts w:ascii="Times New Roman" w:hAnsi="Times New Roman" w:hint="default"/>
+          <w:sz w:val="28"/>
+          <w:szCs w:val="28"/>
+          <w:rtl w:val="0"/>
+        </w:rPr>
+        <w:t>в частности</w:t>
+      </w:r>
+      <w:r>
+        <w:rPr>
+          <w:rFonts w:ascii="Times New Roman" w:hAnsi="Times New Roman"/>
+          <w:sz w:val="28"/>
+          <w:szCs w:val="28"/>
+          <w:rtl w:val="0"/>
+        </w:rPr>
+        <w:t xml:space="preserve">, </w:t>
+      </w:r>
+      <w:r>
+        <w:rPr>
+          <w:rFonts w:ascii="Times New Roman" w:hAnsi="Times New Roman" w:hint="default"/>
+          <w:sz w:val="28"/>
+          <w:szCs w:val="28"/>
+          <w:rtl w:val="0"/>
+          <w:lang w:val="ru-RU"/>
+        </w:rPr>
+        <w:t>включать в них детали проектных решений</w:t>
+      </w:r>
+      <w:r>
+        <w:rPr>
+          <w:rFonts w:ascii="Times New Roman" w:hAnsi="Times New Roman"/>
+          <w:sz w:val="28"/>
+          <w:szCs w:val="28"/>
+          <w:rtl w:val="0"/>
+        </w:rPr>
+        <w:t xml:space="preserve">, </w:t>
+      </w:r>
+      <w:r>
+        <w:rPr>
+          <w:rFonts w:ascii="Times New Roman" w:hAnsi="Times New Roman" w:hint="default"/>
+          <w:sz w:val="28"/>
+          <w:szCs w:val="28"/>
+          <w:rtl w:val="0"/>
+          <w:lang w:val="ru-RU"/>
+        </w:rPr>
+        <w:t>определяемых на достаточно поздних этапах проекта</w:t>
+      </w:r>
+      <w:r>
+        <w:rPr>
+          <w:rFonts w:ascii="Times New Roman" w:hAnsi="Times New Roman"/>
+          <w:sz w:val="28"/>
+          <w:szCs w:val="28"/>
+          <w:rtl w:val="0"/>
+        </w:rPr>
+        <w:t xml:space="preserve">. </w:t>
+      </w:r>
+      <w:r>
+        <w:rPr>
+          <w:rFonts w:ascii="Times New Roman" w:hAnsi="Times New Roman" w:hint="default"/>
+          <w:sz w:val="28"/>
+          <w:szCs w:val="28"/>
+          <w:rtl w:val="0"/>
+          <w:lang w:val="ru-RU"/>
+        </w:rPr>
+        <w:t>Довольно часто проводят тестирование</w:t>
+      </w:r>
+      <w:r>
+        <w:rPr>
+          <w:rFonts w:ascii="Times New Roman" w:hAnsi="Times New Roman"/>
+          <w:sz w:val="28"/>
+          <w:szCs w:val="28"/>
+          <w:rtl w:val="0"/>
+        </w:rPr>
+        <w:t xml:space="preserve">, </w:t>
+      </w:r>
+      <w:r>
+        <w:rPr>
+          <w:rFonts w:ascii="Times New Roman" w:hAnsi="Times New Roman" w:hint="default"/>
+          <w:sz w:val="28"/>
+          <w:szCs w:val="28"/>
+          <w:rtl w:val="0"/>
+        </w:rPr>
+        <w:t>в котором проверяют только то</w:t>
+      </w:r>
+      <w:r>
+        <w:rPr>
+          <w:rFonts w:ascii="Times New Roman" w:hAnsi="Times New Roman"/>
+          <w:sz w:val="28"/>
+          <w:szCs w:val="28"/>
+          <w:rtl w:val="0"/>
+        </w:rPr>
+        <w:t xml:space="preserve">, </w:t>
+      </w:r>
+      <w:r>
+        <w:rPr>
+          <w:rFonts w:ascii="Times New Roman" w:hAnsi="Times New Roman" w:hint="default"/>
+          <w:sz w:val="28"/>
+          <w:szCs w:val="28"/>
+          <w:rtl w:val="0"/>
+          <w:lang w:val="ru-RU"/>
+        </w:rPr>
+        <w:t>что система не «падает»</w:t>
+      </w:r>
+      <w:r>
+        <w:rPr>
+          <w:rFonts w:ascii="Times New Roman" w:hAnsi="Times New Roman"/>
+          <w:sz w:val="28"/>
+          <w:szCs w:val="28"/>
+          <w:rtl w:val="0"/>
+        </w:rPr>
+        <w:t xml:space="preserve">, </w:t>
+      </w:r>
+      <w:r>
+        <w:rPr>
+          <w:rFonts w:ascii="Times New Roman" w:hAnsi="Times New Roman" w:hint="default"/>
+          <w:sz w:val="28"/>
+          <w:szCs w:val="28"/>
+          <w:rtl w:val="0"/>
+          <w:lang w:val="ru-RU"/>
+        </w:rPr>
+        <w:t>не создает исключительных ситуаций или «странных»</w:t>
+      </w:r>
+      <w:r>
+        <w:rPr>
+          <w:rFonts w:ascii="Times New Roman" w:hAnsi="Times New Roman"/>
+          <w:sz w:val="28"/>
+          <w:szCs w:val="28"/>
+          <w:rtl w:val="0"/>
+        </w:rPr>
+        <w:t xml:space="preserve">, </w:t>
+      </w:r>
+      <w:r>
+        <w:rPr>
+          <w:rFonts w:ascii="Times New Roman" w:hAnsi="Times New Roman" w:hint="default"/>
+          <w:sz w:val="28"/>
+          <w:szCs w:val="28"/>
+          <w:rtl w:val="0"/>
+          <w:lang w:val="ru-RU"/>
+        </w:rPr>
+        <w:t>совершенно неожиданных для разработчиков результатов</w:t>
+      </w:r>
+      <w:r>
+        <w:rPr>
+          <w:rFonts w:ascii="Times New Roman" w:hAnsi="Times New Roman"/>
+          <w:sz w:val="28"/>
+          <w:szCs w:val="28"/>
+          <w:rtl w:val="0"/>
+        </w:rPr>
+        <w:t xml:space="preserve">. </w:t>
+      </w:r>
+      <w:r>
+        <w:rPr>
+          <w:rFonts w:ascii="Times New Roman" w:hAnsi="Times New Roman" w:hint="default"/>
+          <w:sz w:val="28"/>
+          <w:szCs w:val="28"/>
+          <w:rtl w:val="0"/>
+          <w:lang w:val="ru-RU"/>
+        </w:rPr>
+        <w:t>Все эти ограничения обычно можно считать несформулированной явно</w:t>
+      </w:r>
+      <w:r>
+        <w:rPr>
+          <w:rFonts w:ascii="Times New Roman" w:hAnsi="Times New Roman"/>
+          <w:sz w:val="28"/>
+          <w:szCs w:val="28"/>
+          <w:rtl w:val="0"/>
+        </w:rPr>
+        <w:t xml:space="preserve">, </w:t>
+      </w:r>
+      <w:r>
+        <w:rPr>
+          <w:rFonts w:ascii="Times New Roman" w:hAnsi="Times New Roman" w:hint="default"/>
+          <w:sz w:val="28"/>
+          <w:szCs w:val="28"/>
+          <w:rtl w:val="0"/>
+          <w:lang w:val="ru-RU"/>
+        </w:rPr>
+        <w:t xml:space="preserve">но подразумеваемой частью требований </w:t>
+      </w:r>
+      <w:r>
+        <w:rPr>
+          <w:rFonts w:ascii="Times New Roman" w:hAnsi="Times New Roman"/>
+          <w:sz w:val="28"/>
+          <w:szCs w:val="28"/>
+          <w:rtl w:val="0"/>
+        </w:rPr>
+        <w:t>(</w:t>
+      </w:r>
+      <w:r>
+        <w:rPr>
+          <w:rFonts w:ascii="Times New Roman" w:hAnsi="Times New Roman" w:hint="default"/>
+          <w:sz w:val="28"/>
+          <w:szCs w:val="28"/>
+          <w:rtl w:val="0"/>
+          <w:lang w:val="ru-RU"/>
+        </w:rPr>
+        <w:t>стоит помнить</w:t>
+      </w:r>
+      <w:r>
+        <w:rPr>
+          <w:rFonts w:ascii="Times New Roman" w:hAnsi="Times New Roman"/>
+          <w:sz w:val="28"/>
+          <w:szCs w:val="28"/>
+          <w:rtl w:val="0"/>
+        </w:rPr>
+        <w:t xml:space="preserve">, </w:t>
+      </w:r>
+      <w:r>
+        <w:rPr>
+          <w:rFonts w:ascii="Times New Roman" w:hAnsi="Times New Roman" w:hint="default"/>
+          <w:sz w:val="28"/>
+          <w:szCs w:val="28"/>
+          <w:rtl w:val="0"/>
+        </w:rPr>
+        <w:t>однако</w:t>
+      </w:r>
+      <w:r>
+        <w:rPr>
+          <w:rFonts w:ascii="Times New Roman" w:hAnsi="Times New Roman"/>
+          <w:sz w:val="28"/>
+          <w:szCs w:val="28"/>
+          <w:rtl w:val="0"/>
+        </w:rPr>
+        <w:t xml:space="preserve">, </w:t>
+      </w:r>
+      <w:r>
+        <w:rPr>
+          <w:rFonts w:ascii="Times New Roman" w:hAnsi="Times New Roman" w:hint="default"/>
+          <w:sz w:val="28"/>
+          <w:szCs w:val="28"/>
+          <w:rtl w:val="0"/>
+          <w:lang w:val="ru-RU"/>
+        </w:rPr>
+        <w:t>что системы некоторых типов в определенных ситуациях должны «падать» или создавать исключительные ситуации</w:t>
+      </w:r>
+      <w:r>
+        <w:rPr>
+          <w:rFonts w:ascii="Times New Roman" w:hAnsi="Times New Roman"/>
+          <w:sz w:val="28"/>
+          <w:szCs w:val="28"/>
+          <w:rtl w:val="0"/>
+        </w:rPr>
+        <w:t xml:space="preserve">). </w:t>
+      </w:r>
+      <w:r>
+        <w:rPr>
+          <w:rFonts w:ascii="Times New Roman" w:hAnsi="Times New Roman" w:hint="default"/>
+          <w:sz w:val="28"/>
+          <w:szCs w:val="28"/>
+          <w:rtl w:val="0"/>
+          <w:lang w:val="ru-RU"/>
+        </w:rPr>
+        <w:t>Кроме того</w:t>
+      </w:r>
+      <w:r>
+        <w:rPr>
+          <w:rFonts w:ascii="Times New Roman" w:hAnsi="Times New Roman"/>
+          <w:sz w:val="28"/>
+          <w:szCs w:val="28"/>
+          <w:rtl w:val="0"/>
+        </w:rPr>
+        <w:t xml:space="preserve">, </w:t>
+      </w:r>
+      <w:r>
+        <w:rPr>
+          <w:rFonts w:ascii="Times New Roman" w:hAnsi="Times New Roman" w:hint="default"/>
+          <w:sz w:val="28"/>
+          <w:szCs w:val="28"/>
+          <w:rtl w:val="0"/>
+          <w:lang w:val="ru-RU"/>
+        </w:rPr>
+        <w:t>чем меньше при тестировании задействованы достаточно точные требования к тому</w:t>
+      </w:r>
+      <w:r>
+        <w:rPr>
+          <w:rFonts w:ascii="Times New Roman" w:hAnsi="Times New Roman"/>
+          <w:sz w:val="28"/>
+          <w:szCs w:val="28"/>
+          <w:rtl w:val="0"/>
+        </w:rPr>
+        <w:t xml:space="preserve">, </w:t>
+      </w:r>
+      <w:r>
+        <w:rPr>
+          <w:rFonts w:ascii="Times New Roman" w:hAnsi="Times New Roman" w:hint="default"/>
+          <w:sz w:val="28"/>
+          <w:szCs w:val="28"/>
+          <w:rtl w:val="0"/>
+          <w:lang w:val="ru-RU"/>
+        </w:rPr>
+        <w:t>что система должна делать</w:t>
+      </w:r>
+      <w:r>
+        <w:rPr>
+          <w:rFonts w:ascii="Times New Roman" w:hAnsi="Times New Roman"/>
+          <w:sz w:val="28"/>
+          <w:szCs w:val="28"/>
+          <w:rtl w:val="0"/>
+        </w:rPr>
+        <w:t xml:space="preserve">, </w:t>
+      </w:r>
+      <w:r>
+        <w:rPr>
+          <w:rFonts w:ascii="Times New Roman" w:hAnsi="Times New Roman" w:hint="default"/>
+          <w:sz w:val="28"/>
+          <w:szCs w:val="28"/>
+          <w:rtl w:val="0"/>
+          <w:lang w:val="ru-RU"/>
+        </w:rPr>
+        <w:t>чем более оно ориентировано лишь на поиск сбоев или других видов инцидентов</w:t>
+      </w:r>
+      <w:r>
+        <w:rPr>
+          <w:rFonts w:ascii="Times New Roman" w:hAnsi="Times New Roman"/>
+          <w:sz w:val="28"/>
+          <w:szCs w:val="28"/>
+          <w:rtl w:val="0"/>
+        </w:rPr>
+        <w:t xml:space="preserve">, </w:t>
+      </w:r>
+      <w:r>
+        <w:rPr>
+          <w:rFonts w:ascii="Times New Roman" w:hAnsi="Times New Roman" w:hint="default"/>
+          <w:sz w:val="28"/>
+          <w:szCs w:val="28"/>
+          <w:rtl w:val="0"/>
+          <w:lang w:val="ru-RU"/>
+        </w:rPr>
+        <w:t>тем меньше пользы оно приносит проекту</w:t>
+      </w:r>
+      <w:r>
+        <w:rPr>
+          <w:rFonts w:ascii="Times New Roman" w:hAnsi="Times New Roman"/>
+          <w:sz w:val="28"/>
+          <w:szCs w:val="28"/>
+          <w:rtl w:val="0"/>
+        </w:rPr>
+        <w:t xml:space="preserve">. </w:t>
+      </w:r>
+      <w:r>
+        <w:rPr>
+          <w:rFonts w:ascii="Times New Roman" w:hAnsi="Times New Roman" w:hint="default"/>
+          <w:sz w:val="28"/>
+          <w:szCs w:val="28"/>
+          <w:rtl w:val="0"/>
+          <w:lang w:val="ru-RU"/>
+        </w:rPr>
+        <w:t>Поэтому такое тестирование оправдано только как прелюдия к серьезному тестированию</w:t>
+      </w:r>
+      <w:r>
+        <w:rPr>
+          <w:rFonts w:ascii="Times New Roman" w:hAnsi="Times New Roman"/>
+          <w:sz w:val="28"/>
+          <w:szCs w:val="28"/>
+          <w:rtl w:val="0"/>
+        </w:rPr>
+        <w:t xml:space="preserve">, </w:t>
+      </w:r>
+      <w:r>
+        <w:rPr>
+          <w:rFonts w:ascii="Times New Roman" w:hAnsi="Times New Roman" w:hint="default"/>
+          <w:sz w:val="28"/>
+          <w:szCs w:val="28"/>
+          <w:rtl w:val="0"/>
+        </w:rPr>
+        <w:t>для проверки того</w:t>
+      </w:r>
+      <w:r>
+        <w:rPr>
+          <w:rFonts w:ascii="Times New Roman" w:hAnsi="Times New Roman"/>
+          <w:sz w:val="28"/>
+          <w:szCs w:val="28"/>
+          <w:rtl w:val="0"/>
+        </w:rPr>
+        <w:t xml:space="preserve">, </w:t>
+      </w:r>
+      <w:r>
+        <w:rPr>
+          <w:rFonts w:ascii="Times New Roman" w:hAnsi="Times New Roman" w:hint="default"/>
+          <w:sz w:val="28"/>
+          <w:szCs w:val="28"/>
+          <w:rtl w:val="0"/>
+          <w:lang w:val="ru-RU"/>
+        </w:rPr>
+        <w:t>что система в целом работоспособна</w:t>
+      </w:r>
+      <w:r>
+        <w:rPr>
+          <w:rFonts w:ascii="Times New Roman" w:hAnsi="Times New Roman"/>
+          <w:sz w:val="28"/>
+          <w:szCs w:val="28"/>
+          <w:rtl w:val="0"/>
+        </w:rPr>
+        <w:t xml:space="preserve">, </w:t>
+      </w:r>
+      <w:r>
+        <w:rPr>
+          <w:rFonts w:ascii="Times New Roman" w:hAnsi="Times New Roman" w:hint="default"/>
+          <w:sz w:val="28"/>
+          <w:szCs w:val="28"/>
+          <w:rtl w:val="0"/>
+        </w:rPr>
+        <w:t>или в тех ситуациях</w:t>
+      </w:r>
+      <w:r>
+        <w:rPr>
+          <w:rFonts w:ascii="Times New Roman" w:hAnsi="Times New Roman"/>
+          <w:sz w:val="28"/>
+          <w:szCs w:val="28"/>
+          <w:rtl w:val="0"/>
+        </w:rPr>
+        <w:t xml:space="preserve">, </w:t>
+      </w:r>
+      <w:r>
+        <w:rPr>
+          <w:rFonts w:ascii="Times New Roman" w:hAnsi="Times New Roman" w:hint="default"/>
+          <w:sz w:val="28"/>
+          <w:szCs w:val="28"/>
+          <w:rtl w:val="0"/>
+          <w:lang w:val="ru-RU"/>
+        </w:rPr>
+        <w:t>где описание требований вообще отсутствует</w:t>
+      </w:r>
+      <w:r>
+        <w:rPr>
+          <w:rFonts w:ascii="Times New Roman" w:hAnsi="Times New Roman"/>
+          <w:sz w:val="28"/>
+          <w:szCs w:val="28"/>
+          <w:rtl w:val="0"/>
+        </w:rPr>
+        <w:t xml:space="preserve">, </w:t>
+      </w:r>
+      <w:r>
+        <w:rPr>
+          <w:rFonts w:ascii="Times New Roman" w:hAnsi="Times New Roman" w:hint="default"/>
+          <w:sz w:val="28"/>
+          <w:szCs w:val="28"/>
+          <w:rtl w:val="0"/>
+          <w:lang w:val="ru-RU"/>
+        </w:rPr>
+        <w:t>или же они сформулированы крайне нечетко и неполно</w:t>
+      </w:r>
+      <w:r>
+        <w:rPr>
+          <w:rFonts w:ascii="Times New Roman" w:hAnsi="Times New Roman"/>
+          <w:sz w:val="28"/>
+          <w:szCs w:val="28"/>
+          <w:rtl w:val="0"/>
+        </w:rPr>
+        <w:t>.</w:t>
+      </w:r>
+    </w:p>
+    <w:p>
+      <w:pPr>
+        <w:pStyle w:val="Default"/>
+        <w:bidi w:val="0"/>
+        <w:spacing w:line="360" w:lineRule="auto"/>
+        <w:ind w:left="0" w:right="0" w:firstLine="0"/>
+        <w:jc w:val="both"/>
+        <w:rPr>
+          <w:rFonts w:ascii="Times New Roman" w:cs="Times New Roman" w:hAnsi="Times New Roman" w:eastAsia="Times New Roman"/>
+          <w:sz w:val="28"/>
+          <w:szCs w:val="28"/>
+          <w:rtl w:val="0"/>
+        </w:rPr>
+      </w:pPr>
+      <w:r>
+        <w:rPr>
+          <w:rFonts w:ascii="Times New Roman" w:hAnsi="Times New Roman" w:hint="default"/>
+          <w:sz w:val="28"/>
+          <w:szCs w:val="28"/>
+          <w:rtl w:val="0"/>
+          <w:lang w:val="ru-RU"/>
+        </w:rPr>
+        <w:t>Тестирование может использоваться и для валидации</w:t>
+      </w:r>
+      <w:r>
+        <w:rPr>
+          <w:rFonts w:ascii="Times New Roman" w:hAnsi="Times New Roman"/>
+          <w:sz w:val="28"/>
+          <w:szCs w:val="28"/>
+          <w:rtl w:val="0"/>
+        </w:rPr>
+        <w:t xml:space="preserve">, </w:t>
+      </w:r>
+      <w:r>
+        <w:rPr>
+          <w:rFonts w:ascii="Times New Roman" w:hAnsi="Times New Roman" w:hint="default"/>
+          <w:sz w:val="28"/>
+          <w:szCs w:val="28"/>
+          <w:rtl w:val="0"/>
+          <w:lang w:val="ru-RU"/>
+        </w:rPr>
+        <w:t>в этом случае оно проверяет соответствие поведения ПО ожиданиям и потребностям пользователей и заказчиков</w:t>
+      </w:r>
+      <w:r>
+        <w:rPr>
+          <w:rFonts w:ascii="Times New Roman" w:hAnsi="Times New Roman"/>
+          <w:sz w:val="28"/>
+          <w:szCs w:val="28"/>
+          <w:rtl w:val="0"/>
+        </w:rPr>
+        <w:t xml:space="preserve">, </w:t>
+      </w:r>
+      <w:r>
+        <w:rPr>
+          <w:rFonts w:ascii="Times New Roman" w:hAnsi="Times New Roman" w:hint="default"/>
+          <w:sz w:val="28"/>
+          <w:szCs w:val="28"/>
+          <w:rtl w:val="0"/>
+          <w:lang w:val="ru-RU"/>
+        </w:rPr>
+        <w:t>а для оценки этого соответствия должны привлекаться сами пользователи</w:t>
+      </w:r>
+      <w:r>
+        <w:rPr>
+          <w:rFonts w:ascii="Times New Roman" w:hAnsi="Times New Roman"/>
+          <w:sz w:val="28"/>
+          <w:szCs w:val="28"/>
+          <w:rtl w:val="0"/>
+        </w:rPr>
+        <w:t xml:space="preserve">, </w:t>
+      </w:r>
+      <w:r>
+        <w:rPr>
+          <w:rFonts w:ascii="Times New Roman" w:hAnsi="Times New Roman" w:hint="default"/>
+          <w:sz w:val="28"/>
+          <w:szCs w:val="28"/>
+          <w:rtl w:val="0"/>
+        </w:rPr>
+        <w:t>их представители</w:t>
+      </w:r>
+      <w:r>
+        <w:rPr>
+          <w:rFonts w:ascii="Times New Roman" w:hAnsi="Times New Roman"/>
+          <w:sz w:val="28"/>
+          <w:szCs w:val="28"/>
+          <w:rtl w:val="0"/>
+        </w:rPr>
+        <w:t xml:space="preserve">, </w:t>
+      </w:r>
+      <w:r>
+        <w:rPr>
+          <w:rFonts w:ascii="Times New Roman" w:hAnsi="Times New Roman" w:hint="default"/>
+          <w:sz w:val="28"/>
+          <w:szCs w:val="28"/>
+          <w:rtl w:val="0"/>
+        </w:rPr>
+        <w:t>бизнес</w:t>
+      </w:r>
+      <w:r>
+        <w:rPr>
+          <w:rFonts w:ascii="Times New Roman" w:hAnsi="Times New Roman"/>
+          <w:sz w:val="28"/>
+          <w:szCs w:val="28"/>
+          <w:rtl w:val="0"/>
+        </w:rPr>
+        <w:t>-</w:t>
+      </w:r>
+      <w:r>
+        <w:rPr>
+          <w:rFonts w:ascii="Times New Roman" w:hAnsi="Times New Roman" w:hint="default"/>
+          <w:sz w:val="28"/>
+          <w:szCs w:val="28"/>
+          <w:rtl w:val="0"/>
+          <w:lang w:val="ru-RU"/>
+        </w:rPr>
+        <w:t>аналитики или эксперты в предметной области</w:t>
+      </w:r>
+      <w:r>
+        <w:rPr>
+          <w:rFonts w:ascii="Times New Roman" w:hAnsi="Times New Roman"/>
+          <w:sz w:val="28"/>
+          <w:szCs w:val="28"/>
+          <w:rtl w:val="0"/>
+        </w:rPr>
+        <w:t>.</w:t>
+      </w:r>
+    </w:p>
+    <w:p>
+      <w:pPr>
+        <w:pStyle w:val="Default"/>
+        <w:bidi w:val="0"/>
+        <w:spacing w:line="360" w:lineRule="auto"/>
+        <w:ind w:left="0" w:right="0" w:firstLine="0"/>
+        <w:jc w:val="both"/>
+        <w:rPr>
+          <w:rFonts w:ascii="Times New Roman" w:cs="Times New Roman" w:hAnsi="Times New Roman" w:eastAsia="Times New Roman"/>
+          <w:sz w:val="28"/>
+          <w:szCs w:val="28"/>
+          <w:rtl w:val="0"/>
+        </w:rPr>
+      </w:pPr>
+      <w:r>
+        <w:rPr>
+          <w:rFonts w:ascii="Times New Roman" w:hAnsi="Times New Roman" w:hint="default"/>
+          <w:sz w:val="28"/>
+          <w:szCs w:val="28"/>
+          <w:rtl w:val="0"/>
+          <w:lang w:val="ru-RU"/>
+        </w:rPr>
+        <w:t>Тестирование</w:t>
+      </w:r>
+      <w:r>
+        <w:rPr>
+          <w:rFonts w:ascii="Times New Roman" w:hAnsi="Times New Roman"/>
+          <w:sz w:val="28"/>
+          <w:szCs w:val="28"/>
+          <w:rtl w:val="0"/>
+        </w:rPr>
+        <w:t xml:space="preserve">, </w:t>
+      </w:r>
+      <w:r>
+        <w:rPr>
+          <w:rFonts w:ascii="Times New Roman" w:hAnsi="Times New Roman" w:hint="default"/>
+          <w:sz w:val="28"/>
+          <w:szCs w:val="28"/>
+          <w:rtl w:val="0"/>
+        </w:rPr>
+        <w:t>как и верификация вообще</w:t>
+      </w:r>
+      <w:r>
+        <w:rPr>
+          <w:rFonts w:ascii="Times New Roman" w:hAnsi="Times New Roman"/>
+          <w:sz w:val="28"/>
+          <w:szCs w:val="28"/>
+          <w:rtl w:val="0"/>
+        </w:rPr>
+        <w:t xml:space="preserve">, </w:t>
+      </w:r>
+      <w:r>
+        <w:rPr>
+          <w:rFonts w:ascii="Times New Roman" w:hAnsi="Times New Roman" w:hint="default"/>
+          <w:sz w:val="28"/>
+          <w:szCs w:val="28"/>
+          <w:rtl w:val="0"/>
+        </w:rPr>
+        <w:t>служит для поиска ошибок или дефектов и для оценки качества ПО</w:t>
+      </w:r>
+      <w:r>
+        <w:rPr>
+          <w:rFonts w:ascii="Times New Roman" w:hAnsi="Times New Roman"/>
+          <w:sz w:val="28"/>
+          <w:szCs w:val="28"/>
+          <w:rtl w:val="0"/>
+        </w:rPr>
+        <w:t xml:space="preserve">. </w:t>
+      </w:r>
+      <w:r>
+        <w:rPr>
+          <w:rFonts w:ascii="Times New Roman" w:hAnsi="Times New Roman" w:hint="default"/>
+          <w:sz w:val="28"/>
+          <w:szCs w:val="28"/>
+          <w:rtl w:val="0"/>
+          <w:lang w:val="ru-RU"/>
+        </w:rPr>
+        <w:t>Эффективность решения обеих этих задач во многом определяется тем</w:t>
+      </w:r>
+      <w:r>
+        <w:rPr>
+          <w:rFonts w:ascii="Times New Roman" w:hAnsi="Times New Roman"/>
+          <w:sz w:val="28"/>
+          <w:szCs w:val="28"/>
+          <w:rtl w:val="0"/>
+        </w:rPr>
+        <w:t xml:space="preserve">, </w:t>
+      </w:r>
+      <w:r>
+        <w:rPr>
+          <w:rFonts w:ascii="Times New Roman" w:hAnsi="Times New Roman" w:hint="default"/>
+          <w:sz w:val="28"/>
+          <w:szCs w:val="28"/>
+          <w:rtl w:val="0"/>
+          <w:lang w:val="ru-RU"/>
+        </w:rPr>
+        <w:t>какой именно набор тестовых ситуаций выбран для проведения тестирования</w:t>
+      </w:r>
+      <w:r>
+        <w:rPr>
+          <w:rFonts w:ascii="Times New Roman" w:hAnsi="Times New Roman"/>
+          <w:sz w:val="28"/>
+          <w:szCs w:val="28"/>
+          <w:rtl w:val="0"/>
+        </w:rPr>
+        <w:t xml:space="preserve">. </w:t>
+      </w:r>
+      <w:r>
+        <w:rPr>
+          <w:rFonts w:ascii="Times New Roman" w:hAnsi="Times New Roman" w:hint="default"/>
+          <w:sz w:val="28"/>
+          <w:szCs w:val="28"/>
+          <w:rtl w:val="0"/>
+          <w:lang w:val="ru-RU"/>
+        </w:rPr>
+        <w:t>Чтобы иметь некоторые гарантии аккуратности полученных в ходе тестирования оценок качества</w:t>
+      </w:r>
+      <w:r>
+        <w:rPr>
+          <w:rFonts w:ascii="Times New Roman" w:hAnsi="Times New Roman"/>
+          <w:sz w:val="28"/>
+          <w:szCs w:val="28"/>
+          <w:rtl w:val="0"/>
+        </w:rPr>
+        <w:t xml:space="preserve">, </w:t>
+      </w:r>
+      <w:r>
+        <w:rPr>
+          <w:rFonts w:ascii="Times New Roman" w:hAnsi="Times New Roman" w:hint="default"/>
+          <w:sz w:val="28"/>
+          <w:szCs w:val="28"/>
+          <w:rtl w:val="0"/>
+          <w:lang w:val="ru-RU"/>
+        </w:rPr>
+        <w:t>необходимо выбирать тестовые ситуации систематическим образом</w:t>
+      </w:r>
+      <w:r>
+        <w:rPr>
+          <w:rFonts w:ascii="Times New Roman" w:hAnsi="Times New Roman"/>
+          <w:sz w:val="28"/>
+          <w:szCs w:val="28"/>
+          <w:rtl w:val="0"/>
+        </w:rPr>
+        <w:t xml:space="preserve">, </w:t>
+      </w:r>
+      <w:r>
+        <w:rPr>
+          <w:rFonts w:ascii="Times New Roman" w:hAnsi="Times New Roman" w:hint="default"/>
+          <w:sz w:val="28"/>
+          <w:szCs w:val="28"/>
+          <w:rtl w:val="0"/>
+          <w:lang w:val="ru-RU"/>
+        </w:rPr>
+        <w:t>в соответствии с основными задачами и рисками проекта</w:t>
+      </w:r>
+      <w:r>
+        <w:rPr>
+          <w:rFonts w:ascii="Times New Roman" w:hAnsi="Times New Roman"/>
+          <w:sz w:val="28"/>
+          <w:szCs w:val="28"/>
+          <w:rtl w:val="0"/>
+        </w:rPr>
+        <w:t xml:space="preserve">. </w:t>
+      </w:r>
+      <w:r>
+        <w:rPr>
+          <w:rFonts w:ascii="Times New Roman" w:hAnsi="Times New Roman" w:hint="default"/>
+          <w:sz w:val="28"/>
+          <w:szCs w:val="28"/>
+          <w:rtl w:val="0"/>
+        </w:rPr>
+        <w:t>Правила</w:t>
+      </w:r>
+      <w:r>
+        <w:rPr>
+          <w:rFonts w:ascii="Times New Roman" w:hAnsi="Times New Roman"/>
+          <w:sz w:val="28"/>
+          <w:szCs w:val="28"/>
+          <w:rtl w:val="0"/>
+        </w:rPr>
+        <w:t xml:space="preserve">, </w:t>
+      </w:r>
+      <w:r>
+        <w:rPr>
+          <w:rFonts w:ascii="Times New Roman" w:hAnsi="Times New Roman" w:hint="default"/>
+          <w:sz w:val="28"/>
+          <w:szCs w:val="28"/>
+          <w:rtl w:val="0"/>
+          <w:lang w:val="ru-RU"/>
+        </w:rPr>
+        <w:t>определяющие набор необходимых тестовых ситуаций</w:t>
+      </w:r>
+      <w:r>
+        <w:rPr>
+          <w:rFonts w:ascii="Times New Roman" w:hAnsi="Times New Roman"/>
+          <w:sz w:val="28"/>
+          <w:szCs w:val="28"/>
+          <w:rtl w:val="0"/>
+        </w:rPr>
+        <w:t xml:space="preserve">, </w:t>
+      </w:r>
+      <w:r>
+        <w:rPr>
+          <w:rFonts w:ascii="Times New Roman" w:hAnsi="Times New Roman" w:hint="default"/>
+          <w:sz w:val="28"/>
+          <w:szCs w:val="28"/>
+          <w:rtl w:val="0"/>
+          <w:lang w:val="ru-RU"/>
+        </w:rPr>
+        <w:t xml:space="preserve">называют критериями полноты </w:t>
+      </w:r>
+      <w:r>
+        <w:rPr>
+          <w:rFonts w:ascii="Times New Roman" w:hAnsi="Times New Roman"/>
+          <w:sz w:val="28"/>
+          <w:szCs w:val="28"/>
+          <w:rtl w:val="0"/>
+        </w:rPr>
+        <w:t>(</w:t>
+      </w:r>
+      <w:r>
+        <w:rPr>
+          <w:rFonts w:ascii="Times New Roman" w:hAnsi="Times New Roman" w:hint="default"/>
+          <w:sz w:val="28"/>
+          <w:szCs w:val="28"/>
+          <w:rtl w:val="0"/>
+        </w:rPr>
+        <w:t>или адекватности</w:t>
+      </w:r>
+      <w:r>
+        <w:rPr>
+          <w:rFonts w:ascii="Times New Roman" w:hAnsi="Times New Roman"/>
+          <w:sz w:val="28"/>
+          <w:szCs w:val="28"/>
+          <w:rtl w:val="0"/>
+        </w:rPr>
+        <w:t xml:space="preserve">) </w:t>
+      </w:r>
+      <w:r>
+        <w:rPr>
+          <w:rFonts w:ascii="Times New Roman" w:hAnsi="Times New Roman" w:hint="default"/>
+          <w:sz w:val="28"/>
+          <w:szCs w:val="28"/>
+          <w:rtl w:val="0"/>
+        </w:rPr>
+        <w:t xml:space="preserve">тестирования </w:t>
+      </w:r>
+      <w:r>
+        <w:rPr>
+          <w:rFonts w:ascii="Times New Roman" w:hAnsi="Times New Roman"/>
+          <w:sz w:val="28"/>
+          <w:szCs w:val="28"/>
+          <w:rtl w:val="0"/>
+          <w:lang w:val="en-US"/>
+        </w:rPr>
+        <w:t>(test adequacy criteria)</w:t>
+      </w:r>
+      <w:r>
+        <w:rPr>
+          <w:rFonts w:ascii="Times New Roman" w:hAnsi="Times New Roman"/>
+          <w:sz w:val="28"/>
+          <w:szCs w:val="28"/>
+          <w:rtl w:val="0"/>
+          <w:lang w:val="ru-RU"/>
+        </w:rPr>
+        <w:t xml:space="preserve">. </w:t>
+      </w:r>
+      <w:r>
+        <w:rPr>
+          <w:rFonts w:ascii="Times New Roman" w:hAnsi="Times New Roman" w:hint="default"/>
+          <w:sz w:val="28"/>
+          <w:szCs w:val="28"/>
+          <w:rtl w:val="0"/>
+          <w:lang w:val="ru-RU"/>
+        </w:rPr>
+        <w:t>Обычно такой критерий использует разбиение всех возможных при работе проверяемого ПО ситуаций на некоторые классы эквивалентности</w:t>
+      </w:r>
+      <w:r>
+        <w:rPr>
+          <w:rFonts w:ascii="Times New Roman" w:hAnsi="Times New Roman"/>
+          <w:sz w:val="28"/>
+          <w:szCs w:val="28"/>
+          <w:rtl w:val="0"/>
+        </w:rPr>
+        <w:t xml:space="preserve">, </w:t>
+      </w:r>
+      <w:r>
+        <w:rPr>
+          <w:rFonts w:ascii="Times New Roman" w:hAnsi="Times New Roman" w:hint="default"/>
+          <w:sz w:val="28"/>
+          <w:szCs w:val="28"/>
+          <w:rtl w:val="0"/>
+          <w:lang w:val="ru-RU"/>
+        </w:rPr>
+        <w:t>такие</w:t>
+      </w:r>
+      <w:r>
+        <w:rPr>
+          <w:rFonts w:ascii="Times New Roman" w:hAnsi="Times New Roman"/>
+          <w:sz w:val="28"/>
+          <w:szCs w:val="28"/>
+          <w:rtl w:val="0"/>
+        </w:rPr>
+        <w:t xml:space="preserve">, </w:t>
+      </w:r>
+      <w:r>
+        <w:rPr>
+          <w:rFonts w:ascii="Times New Roman" w:hAnsi="Times New Roman" w:hint="default"/>
+          <w:sz w:val="28"/>
+          <w:szCs w:val="28"/>
+          <w:rtl w:val="0"/>
+          <w:lang w:val="ru-RU"/>
+        </w:rPr>
+        <w:t>что ситуации из одного класса достаточно похожи друг на друга и работа ПО в них не должна отличаться сколь</w:t>
+      </w:r>
+      <w:r>
+        <w:rPr>
+          <w:rFonts w:ascii="Times New Roman" w:hAnsi="Times New Roman"/>
+          <w:sz w:val="28"/>
+          <w:szCs w:val="28"/>
+          <w:rtl w:val="0"/>
+        </w:rPr>
+        <w:t>-</w:t>
+      </w:r>
+      <w:r>
+        <w:rPr>
+          <w:rFonts w:ascii="Times New Roman" w:hAnsi="Times New Roman" w:hint="default"/>
+          <w:sz w:val="28"/>
+          <w:szCs w:val="28"/>
+          <w:rtl w:val="0"/>
+          <w:lang w:val="ru-RU"/>
+        </w:rPr>
+        <w:t>нибудь значительным образом</w:t>
+      </w:r>
+      <w:r>
+        <w:rPr>
+          <w:rFonts w:ascii="Times New Roman" w:hAnsi="Times New Roman"/>
+          <w:sz w:val="28"/>
+          <w:szCs w:val="28"/>
+          <w:rtl w:val="0"/>
+        </w:rPr>
+        <w:t xml:space="preserve">. </w:t>
+      </w:r>
+      <w:r>
+        <w:rPr>
+          <w:rFonts w:ascii="Times New Roman" w:hAnsi="Times New Roman" w:hint="default"/>
+          <w:sz w:val="28"/>
+          <w:szCs w:val="28"/>
+          <w:rtl w:val="0"/>
+          <w:lang w:val="ru-RU"/>
+        </w:rPr>
+        <w:t>Полноту тестирования при этом можно определять по проценту задействованных</w:t>
+      </w:r>
+      <w:r>
+        <w:rPr>
+          <w:rFonts w:ascii="Times New Roman" w:hAnsi="Times New Roman"/>
+          <w:sz w:val="28"/>
+          <w:szCs w:val="28"/>
+          <w:rtl w:val="0"/>
+        </w:rPr>
+        <w:t xml:space="preserve">, </w:t>
+      </w:r>
+      <w:r>
+        <w:rPr>
+          <w:rFonts w:ascii="Times New Roman" w:hAnsi="Times New Roman" w:hint="default"/>
+          <w:sz w:val="28"/>
+          <w:szCs w:val="28"/>
+          <w:rtl w:val="0"/>
+          <w:lang w:val="ru-RU"/>
+        </w:rPr>
+        <w:t>«покрытых» в нем классов ситуаций</w:t>
+      </w:r>
+      <w:r>
+        <w:rPr>
+          <w:rFonts w:ascii="Times New Roman" w:hAnsi="Times New Roman"/>
+          <w:sz w:val="28"/>
+          <w:szCs w:val="28"/>
+          <w:rtl w:val="0"/>
+        </w:rPr>
+        <w:t xml:space="preserve">. </w:t>
+      </w:r>
+      <w:r>
+        <w:rPr>
+          <w:rFonts w:ascii="Times New Roman" w:hAnsi="Times New Roman" w:hint="default"/>
+          <w:sz w:val="28"/>
+          <w:szCs w:val="28"/>
+          <w:rtl w:val="0"/>
+          <w:lang w:val="ru-RU"/>
+        </w:rPr>
+        <w:t xml:space="preserve">Такой критерий полноты называется критерием тестового покрытия </w:t>
+      </w:r>
+      <w:r>
+        <w:rPr>
+          <w:rFonts w:ascii="Times New Roman" w:hAnsi="Times New Roman"/>
+          <w:sz w:val="28"/>
+          <w:szCs w:val="28"/>
+          <w:rtl w:val="0"/>
+          <w:lang w:val="en-US"/>
+        </w:rPr>
+        <w:t xml:space="preserve">(test coverage criterion), </w:t>
+      </w:r>
+      <w:r>
+        <w:rPr>
+          <w:rFonts w:ascii="Times New Roman" w:hAnsi="Times New Roman" w:hint="default"/>
+          <w:sz w:val="28"/>
+          <w:szCs w:val="28"/>
+          <w:rtl w:val="0"/>
+          <w:lang w:val="ru-RU"/>
+        </w:rPr>
+        <w:t>а процент покрытых в результате работы тестов классов ситуаций — достигнутым тестовым покрытием</w:t>
+      </w:r>
+      <w:r>
+        <w:rPr>
+          <w:rFonts w:ascii="Times New Roman" w:hAnsi="Times New Roman"/>
+          <w:sz w:val="28"/>
+          <w:szCs w:val="28"/>
+          <w:rtl w:val="0"/>
+        </w:rPr>
+        <w:t>.</w:t>
+      </w:r>
+    </w:p>
+    <w:p>
+      <w:pPr>
+        <w:pStyle w:val="Default"/>
+        <w:bidi w:val="0"/>
+        <w:spacing w:line="360" w:lineRule="auto"/>
+        <w:ind w:left="0" w:right="0" w:firstLine="0"/>
+        <w:jc w:val="both"/>
+        <w:rPr>
+          <w:rFonts w:ascii="Times New Roman" w:cs="Times New Roman" w:hAnsi="Times New Roman" w:eastAsia="Times New Roman"/>
+          <w:sz w:val="28"/>
+          <w:szCs w:val="28"/>
+          <w:rtl w:val="0"/>
+        </w:rPr>
+      </w:pPr>
+      <w:r>
+        <w:rPr>
+          <w:rFonts w:ascii="Times New Roman" w:hAnsi="Times New Roman" w:hint="default"/>
+          <w:sz w:val="28"/>
+          <w:szCs w:val="28"/>
+          <w:rtl w:val="0"/>
+          <w:lang w:val="ru-RU"/>
+        </w:rPr>
+        <w:t>Заметим</w:t>
+      </w:r>
+      <w:r>
+        <w:rPr>
+          <w:rFonts w:ascii="Times New Roman" w:hAnsi="Times New Roman"/>
+          <w:sz w:val="28"/>
+          <w:szCs w:val="28"/>
+          <w:rtl w:val="0"/>
+        </w:rPr>
+        <w:t xml:space="preserve">, </w:t>
+      </w:r>
+      <w:r>
+        <w:rPr>
+          <w:rFonts w:ascii="Times New Roman" w:hAnsi="Times New Roman" w:hint="default"/>
+          <w:sz w:val="28"/>
+          <w:szCs w:val="28"/>
+          <w:rtl w:val="0"/>
+          <w:lang w:val="ru-RU"/>
+        </w:rPr>
+        <w:t xml:space="preserve">что различных критериев полноты довольно много </w:t>
+      </w:r>
+      <w:r>
+        <w:rPr>
+          <w:rFonts w:ascii="Times New Roman" w:hAnsi="Times New Roman"/>
+          <w:sz w:val="28"/>
+          <w:szCs w:val="28"/>
+          <w:rtl w:val="0"/>
+        </w:rPr>
+        <w:t>(</w:t>
+      </w:r>
+      <w:r>
+        <w:rPr>
+          <w:rFonts w:ascii="Times New Roman" w:hAnsi="Times New Roman" w:hint="default"/>
+          <w:sz w:val="28"/>
+          <w:szCs w:val="28"/>
+          <w:rtl w:val="0"/>
+          <w:lang w:val="ru-RU"/>
+        </w:rPr>
+        <w:t>см</w:t>
+      </w:r>
+      <w:r>
+        <w:rPr>
+          <w:rFonts w:ascii="Times New Roman" w:hAnsi="Times New Roman"/>
+          <w:sz w:val="28"/>
+          <w:szCs w:val="28"/>
+          <w:rtl w:val="0"/>
+        </w:rPr>
+        <w:t xml:space="preserve">. </w:t>
+      </w:r>
+      <w:r>
+        <w:rPr>
+          <w:rFonts w:ascii="Times New Roman" w:hAnsi="Times New Roman" w:hint="default"/>
+          <w:sz w:val="28"/>
+          <w:szCs w:val="28"/>
+          <w:rtl w:val="0"/>
+        </w:rPr>
+        <w:t>ниже</w:t>
+      </w:r>
+      <w:r>
+        <w:rPr>
+          <w:rFonts w:ascii="Times New Roman" w:hAnsi="Times New Roman"/>
+          <w:sz w:val="28"/>
+          <w:szCs w:val="28"/>
+          <w:rtl w:val="0"/>
+        </w:rPr>
+        <w:t xml:space="preserve">), </w:t>
+      </w:r>
+      <w:r>
+        <w:rPr>
+          <w:rFonts w:ascii="Times New Roman" w:hAnsi="Times New Roman" w:hint="default"/>
+          <w:sz w:val="28"/>
+          <w:szCs w:val="28"/>
+          <w:rtl w:val="0"/>
+        </w:rPr>
+        <w:t>а тестирование</w:t>
+      </w:r>
+      <w:r>
+        <w:rPr>
+          <w:rFonts w:ascii="Times New Roman" w:hAnsi="Times New Roman"/>
+          <w:sz w:val="28"/>
+          <w:szCs w:val="28"/>
+          <w:rtl w:val="0"/>
+        </w:rPr>
+        <w:t xml:space="preserve">, </w:t>
+      </w:r>
+      <w:r>
+        <w:rPr>
+          <w:rFonts w:ascii="Times New Roman" w:hAnsi="Times New Roman" w:hint="default"/>
+          <w:sz w:val="28"/>
+          <w:szCs w:val="28"/>
+          <w:rtl w:val="0"/>
+          <w:lang w:val="ru-RU"/>
+        </w:rPr>
+        <w:t xml:space="preserve">покрывшее </w:t>
+      </w:r>
+      <w:r>
+        <w:rPr>
+          <w:rFonts w:ascii="Times New Roman" w:hAnsi="Times New Roman"/>
+          <w:sz w:val="28"/>
+          <w:szCs w:val="28"/>
+          <w:rtl w:val="0"/>
+        </w:rPr>
+        <w:t xml:space="preserve">100% </w:t>
+      </w:r>
+      <w:r>
+        <w:rPr>
+          <w:rFonts w:ascii="Times New Roman" w:hAnsi="Times New Roman" w:hint="default"/>
+          <w:sz w:val="28"/>
+          <w:szCs w:val="28"/>
+          <w:rtl w:val="0"/>
+          <w:lang w:val="ru-RU"/>
+        </w:rPr>
+        <w:t>выделенных по одному из таких критериев классов ситуаций</w:t>
+      </w:r>
+      <w:r>
+        <w:rPr>
+          <w:rFonts w:ascii="Times New Roman" w:hAnsi="Times New Roman"/>
+          <w:sz w:val="28"/>
+          <w:szCs w:val="28"/>
+          <w:rtl w:val="0"/>
+        </w:rPr>
+        <w:t xml:space="preserve">, </w:t>
+      </w:r>
+      <w:r>
+        <w:rPr>
+          <w:rFonts w:ascii="Times New Roman" w:hAnsi="Times New Roman" w:hint="default"/>
+          <w:sz w:val="28"/>
+          <w:szCs w:val="28"/>
+          <w:rtl w:val="0"/>
+          <w:lang w:val="ru-RU"/>
+        </w:rPr>
+        <w:t>и поэтому часто называемое полным</w:t>
+      </w:r>
+      <w:r>
+        <w:rPr>
+          <w:rFonts w:ascii="Times New Roman" w:hAnsi="Times New Roman"/>
+          <w:sz w:val="28"/>
+          <w:szCs w:val="28"/>
+          <w:rtl w:val="0"/>
+        </w:rPr>
+        <w:t xml:space="preserve">, </w:t>
+      </w:r>
+      <w:r>
+        <w:rPr>
+          <w:rFonts w:ascii="Times New Roman" w:hAnsi="Times New Roman" w:hint="default"/>
+          <w:sz w:val="28"/>
+          <w:szCs w:val="28"/>
+          <w:rtl w:val="0"/>
+          <w:lang w:val="ru-RU"/>
+        </w:rPr>
+        <w:t>в действительности не является полным или исчерпывающим в каком</w:t>
+      </w:r>
+      <w:r>
+        <w:rPr>
+          <w:rFonts w:ascii="Times New Roman" w:hAnsi="Times New Roman"/>
+          <w:sz w:val="28"/>
+          <w:szCs w:val="28"/>
+          <w:rtl w:val="0"/>
+        </w:rPr>
+        <w:t>-</w:t>
+      </w:r>
+      <w:r>
+        <w:rPr>
+          <w:rFonts w:ascii="Times New Roman" w:hAnsi="Times New Roman" w:hint="default"/>
+          <w:sz w:val="28"/>
+          <w:szCs w:val="28"/>
+          <w:rtl w:val="0"/>
+          <w:lang w:val="ru-RU"/>
+        </w:rPr>
+        <w:t>либо смысле</w:t>
+      </w:r>
+      <w:r>
+        <w:rPr>
+          <w:rFonts w:ascii="Times New Roman" w:hAnsi="Times New Roman"/>
+          <w:sz w:val="28"/>
+          <w:szCs w:val="28"/>
+          <w:rtl w:val="0"/>
+        </w:rPr>
+        <w:t xml:space="preserve">, </w:t>
+      </w:r>
+      <w:r>
+        <w:rPr>
+          <w:rFonts w:ascii="Times New Roman" w:hAnsi="Times New Roman" w:hint="default"/>
+          <w:sz w:val="28"/>
+          <w:szCs w:val="28"/>
+          <w:rtl w:val="0"/>
+          <w:lang w:val="ru-RU"/>
+        </w:rPr>
+        <w:t>связанным со строгими гарантиями отсутствия ошибок и соответствия ПО требованиям</w:t>
+      </w:r>
+      <w:r>
+        <w:rPr>
+          <w:rFonts w:ascii="Times New Roman" w:hAnsi="Times New Roman"/>
+          <w:sz w:val="28"/>
+          <w:szCs w:val="28"/>
+          <w:rtl w:val="0"/>
+        </w:rPr>
+        <w:t xml:space="preserve">. </w:t>
+      </w:r>
+      <w:r>
+        <w:rPr>
+          <w:rFonts w:ascii="Times New Roman" w:hAnsi="Times New Roman" w:hint="default"/>
+          <w:sz w:val="28"/>
+          <w:szCs w:val="28"/>
+          <w:rtl w:val="0"/>
+          <w:lang w:val="ru-RU"/>
+        </w:rPr>
+        <w:t>Такого рода исчерпывающее тестирование невозможно для практически значимых систем</w:t>
+      </w:r>
+      <w:r>
+        <w:rPr>
+          <w:rFonts w:ascii="Times New Roman" w:hAnsi="Times New Roman"/>
+          <w:sz w:val="28"/>
+          <w:szCs w:val="28"/>
+          <w:rtl w:val="0"/>
+        </w:rPr>
+        <w:t>.</w:t>
+      </w:r>
+    </w:p>
+    <w:p>
+      <w:pPr>
+        <w:pStyle w:val="Default"/>
+        <w:bidi w:val="0"/>
+        <w:spacing w:line="360" w:lineRule="auto"/>
+        <w:ind w:left="0" w:right="0" w:firstLine="0"/>
+        <w:jc w:val="both"/>
+        <w:rPr>
+          <w:rFonts w:ascii="Times New Roman" w:cs="Times New Roman" w:hAnsi="Times New Roman" w:eastAsia="Times New Roman"/>
+          <w:sz w:val="28"/>
+          <w:szCs w:val="28"/>
+          <w:rtl w:val="0"/>
+        </w:rPr>
+      </w:pPr>
+      <w:r>
+        <w:rPr>
+          <w:rFonts w:ascii="Times New Roman" w:hAnsi="Times New Roman" w:hint="default"/>
+          <w:sz w:val="28"/>
+          <w:szCs w:val="28"/>
+          <w:rtl w:val="0"/>
+          <w:lang w:val="ru-RU"/>
+        </w:rPr>
+        <w:t>Подготовка и проведение тестирования в проекте создания или сопровождения ПО проходят примерно по следующему плану</w:t>
+      </w:r>
+      <w:r>
+        <w:rPr>
+          <w:rFonts w:ascii="Times New Roman" w:hAnsi="Times New Roman"/>
+          <w:sz w:val="28"/>
+          <w:szCs w:val="28"/>
+          <w:rtl w:val="0"/>
+        </w:rPr>
+        <w:t xml:space="preserve">. </w:t>
+      </w:r>
+    </w:p>
+    <w:p>
+      <w:pPr>
+        <w:pStyle w:val="Default"/>
+        <w:numPr>
+          <w:ilvl w:val="0"/>
+          <w:numId w:val="11"/>
+        </w:numPr>
+        <w:bidi w:val="0"/>
+        <w:spacing w:line="360" w:lineRule="auto"/>
+        <w:ind w:right="0"/>
+        <w:jc w:val="both"/>
+        <w:rPr>
+          <w:rFonts w:ascii="Times New Roman" w:hAnsi="Times New Roman" w:hint="default"/>
+          <w:sz w:val="28"/>
+          <w:szCs w:val="28"/>
+          <w:rtl w:val="0"/>
+          <w:lang w:val="ru-RU"/>
+        </w:rPr>
+      </w:pPr>
+      <w:r>
+        <w:rPr>
+          <w:rFonts w:ascii="Times New Roman" w:hAnsi="Times New Roman" w:hint="default"/>
+          <w:sz w:val="28"/>
+          <w:szCs w:val="28"/>
+          <w:rtl w:val="0"/>
+          <w:lang w:val="ru-RU"/>
+        </w:rPr>
+        <w:t xml:space="preserve">Определение целей тестирования </w:t>
+      </w:r>
+      <w:r>
+        <w:rPr>
+          <w:rFonts w:ascii="Times New Roman" w:hAnsi="Times New Roman"/>
+          <w:sz w:val="28"/>
+          <w:szCs w:val="28"/>
+          <w:rtl w:val="0"/>
+          <w:lang w:val="en-US"/>
+        </w:rPr>
+        <w:t xml:space="preserve">(test objectives, test goals) </w:t>
+      </w:r>
+      <w:r>
+        <w:rPr>
+          <w:rFonts w:ascii="Times New Roman" w:hAnsi="Times New Roman" w:hint="default"/>
+          <w:sz w:val="28"/>
+          <w:szCs w:val="28"/>
+          <w:rtl w:val="0"/>
+          <w:lang w:val="ru-RU"/>
+        </w:rPr>
+        <w:t>на основе задач и рисков проекта</w:t>
+      </w:r>
+      <w:r>
+        <w:rPr>
+          <w:rFonts w:ascii="Times New Roman" w:hAnsi="Times New Roman"/>
+          <w:sz w:val="28"/>
+          <w:szCs w:val="28"/>
+          <w:rtl w:val="0"/>
+        </w:rPr>
+        <w:t xml:space="preserve">. </w:t>
+      </w:r>
+      <w:r>
+        <w:rPr>
+          <w:rFonts w:ascii="Times New Roman" w:hAnsi="Times New Roman" w:hint="default"/>
+          <w:sz w:val="28"/>
+          <w:szCs w:val="28"/>
+          <w:rtl w:val="0"/>
+          <w:lang w:val="ru-RU"/>
+        </w:rPr>
+        <w:t>Такие цели очерчивают проверяемые характеристики и свойства ПО</w:t>
+      </w:r>
+      <w:r>
+        <w:rPr>
+          <w:rFonts w:ascii="Times New Roman" w:hAnsi="Times New Roman"/>
+          <w:sz w:val="28"/>
+          <w:szCs w:val="28"/>
+          <w:rtl w:val="0"/>
+        </w:rPr>
+        <w:t xml:space="preserve">, </w:t>
+      </w:r>
+      <w:r>
+        <w:rPr>
+          <w:rFonts w:ascii="Times New Roman" w:hAnsi="Times New Roman" w:hint="default"/>
+          <w:sz w:val="28"/>
+          <w:szCs w:val="28"/>
+          <w:rtl w:val="0"/>
+          <w:lang w:val="ru-RU"/>
+        </w:rPr>
+        <w:t>тщательность тестирования отдельных компонентов и подсистем</w:t>
+      </w:r>
+      <w:r>
+        <w:rPr>
+          <w:rFonts w:ascii="Times New Roman" w:hAnsi="Times New Roman"/>
+          <w:sz w:val="28"/>
+          <w:szCs w:val="28"/>
+          <w:rtl w:val="0"/>
+        </w:rPr>
+        <w:t xml:space="preserve">. </w:t>
+      </w:r>
+      <w:r>
+        <w:rPr>
+          <w:rFonts w:ascii="Times New Roman" w:hAnsi="Times New Roman" w:hint="default"/>
+          <w:sz w:val="28"/>
+          <w:szCs w:val="28"/>
+          <w:rtl w:val="0"/>
+          <w:lang w:val="ru-RU"/>
+        </w:rPr>
+        <w:t>Они также определяют используемые в проекте виды тестирования и методы построения тестов</w:t>
+      </w:r>
+      <w:r>
+        <w:rPr>
+          <w:rFonts w:ascii="Times New Roman" w:hAnsi="Times New Roman"/>
+          <w:sz w:val="28"/>
+          <w:szCs w:val="28"/>
+          <w:rtl w:val="0"/>
+        </w:rPr>
+        <w:t xml:space="preserve">. </w:t>
+      </w:r>
+    </w:p>
+    <w:p>
+      <w:pPr>
+        <w:pStyle w:val="Default"/>
+        <w:numPr>
+          <w:ilvl w:val="0"/>
+          <w:numId w:val="11"/>
+        </w:numPr>
+        <w:bidi w:val="0"/>
+        <w:spacing w:line="360" w:lineRule="auto"/>
+        <w:ind w:right="0"/>
+        <w:jc w:val="both"/>
+        <w:rPr>
+          <w:rFonts w:ascii="Times New Roman" w:hAnsi="Times New Roman" w:hint="default"/>
+          <w:sz w:val="28"/>
+          <w:szCs w:val="28"/>
+          <w:rtl w:val="0"/>
+          <w:lang w:val="ru-RU"/>
+        </w:rPr>
+      </w:pPr>
+      <w:r>
+        <w:rPr>
+          <w:rFonts w:ascii="Times New Roman" w:hAnsi="Times New Roman" w:hint="default"/>
+          <w:sz w:val="28"/>
+          <w:szCs w:val="28"/>
+          <w:rtl w:val="0"/>
+          <w:lang w:val="ru-RU"/>
+        </w:rPr>
+        <w:t>Определение требований</w:t>
+      </w:r>
+      <w:r>
+        <w:rPr>
+          <w:rFonts w:ascii="Times New Roman" w:hAnsi="Times New Roman"/>
+          <w:sz w:val="28"/>
+          <w:szCs w:val="28"/>
+          <w:rtl w:val="0"/>
+        </w:rPr>
+        <w:t xml:space="preserve">, </w:t>
+      </w:r>
+      <w:r>
+        <w:rPr>
+          <w:rFonts w:ascii="Times New Roman" w:hAnsi="Times New Roman" w:hint="default"/>
+          <w:sz w:val="28"/>
+          <w:szCs w:val="28"/>
+          <w:rtl w:val="0"/>
+          <w:lang w:val="ru-RU"/>
+        </w:rPr>
+        <w:t>свойств и ограничений</w:t>
+      </w:r>
+      <w:r>
+        <w:rPr>
+          <w:rFonts w:ascii="Times New Roman" w:hAnsi="Times New Roman"/>
+          <w:sz w:val="28"/>
+          <w:szCs w:val="28"/>
+          <w:rtl w:val="0"/>
+        </w:rPr>
+        <w:t xml:space="preserve">, </w:t>
+      </w:r>
+      <w:r>
+        <w:rPr>
+          <w:rFonts w:ascii="Times New Roman" w:hAnsi="Times New Roman" w:hint="default"/>
+          <w:sz w:val="28"/>
+          <w:szCs w:val="28"/>
+          <w:rtl w:val="0"/>
+          <w:lang w:val="ru-RU"/>
+        </w:rPr>
+        <w:t>которые должны проверяться в ходе тестирования</w:t>
+      </w:r>
+      <w:r>
+        <w:rPr>
+          <w:rFonts w:ascii="Times New Roman" w:hAnsi="Times New Roman"/>
+          <w:sz w:val="28"/>
+          <w:szCs w:val="28"/>
+          <w:rtl w:val="0"/>
+        </w:rPr>
+        <w:t xml:space="preserve">. </w:t>
+      </w:r>
+    </w:p>
+    <w:p>
+      <w:pPr>
+        <w:pStyle w:val="Default"/>
+        <w:numPr>
+          <w:ilvl w:val="0"/>
+          <w:numId w:val="11"/>
+        </w:numPr>
+        <w:bidi w:val="0"/>
+        <w:spacing w:line="360" w:lineRule="auto"/>
+        <w:ind w:right="0"/>
+        <w:jc w:val="both"/>
+        <w:rPr>
+          <w:rFonts w:ascii="Times New Roman" w:hAnsi="Times New Roman" w:hint="default"/>
+          <w:sz w:val="28"/>
+          <w:szCs w:val="28"/>
+          <w:rtl w:val="0"/>
+          <w:lang w:val="ru-RU"/>
+        </w:rPr>
+      </w:pPr>
+      <w:r>
+        <w:rPr>
+          <w:rFonts w:ascii="Times New Roman" w:hAnsi="Times New Roman" w:hint="default"/>
+          <w:sz w:val="28"/>
+          <w:szCs w:val="28"/>
+          <w:rtl w:val="0"/>
+          <w:lang w:val="ru-RU"/>
+        </w:rPr>
+        <w:t>Определение критерия полноты тестирования</w:t>
+      </w:r>
+      <w:r>
+        <w:rPr>
+          <w:rFonts w:ascii="Times New Roman" w:hAnsi="Times New Roman"/>
+          <w:sz w:val="28"/>
+          <w:szCs w:val="28"/>
+          <w:rtl w:val="0"/>
+        </w:rPr>
+        <w:t xml:space="preserve">, </w:t>
+      </w:r>
+      <w:r>
+        <w:rPr>
+          <w:rFonts w:ascii="Times New Roman" w:hAnsi="Times New Roman" w:hint="default"/>
+          <w:sz w:val="28"/>
+          <w:szCs w:val="28"/>
+          <w:rtl w:val="0"/>
+          <w:lang w:val="ru-RU"/>
+        </w:rPr>
+        <w:t>который будет использоваться в данном проекте</w:t>
+      </w:r>
+      <w:r>
+        <w:rPr>
+          <w:rFonts w:ascii="Times New Roman" w:hAnsi="Times New Roman"/>
+          <w:sz w:val="28"/>
+          <w:szCs w:val="28"/>
+          <w:rtl w:val="0"/>
+        </w:rPr>
+        <w:t xml:space="preserve">. </w:t>
+      </w:r>
+      <w:r>
+        <w:rPr>
+          <w:rFonts w:ascii="Times New Roman" w:hAnsi="Times New Roman" w:hint="default"/>
+          <w:sz w:val="28"/>
+          <w:szCs w:val="28"/>
+          <w:rtl w:val="0"/>
+          <w:lang w:val="ru-RU"/>
+        </w:rPr>
+        <w:t>Критерий полноты должен быть согласован с целями тестирования</w:t>
+      </w:r>
+      <w:r>
+        <w:rPr>
+          <w:rFonts w:ascii="Times New Roman" w:hAnsi="Times New Roman"/>
+          <w:sz w:val="28"/>
+          <w:szCs w:val="28"/>
+          <w:rtl w:val="0"/>
+        </w:rPr>
+        <w:t xml:space="preserve">, </w:t>
+      </w:r>
+      <w:r>
+        <w:rPr>
+          <w:rFonts w:ascii="Times New Roman" w:hAnsi="Times New Roman" w:hint="default"/>
+          <w:sz w:val="28"/>
+          <w:szCs w:val="28"/>
+          <w:rtl w:val="0"/>
+          <w:lang w:val="ru-RU"/>
+        </w:rPr>
+        <w:t>он управляет выбором тестовых ситуаций для тестирования</w:t>
+      </w:r>
+      <w:r>
+        <w:rPr>
+          <w:rFonts w:ascii="Times New Roman" w:hAnsi="Times New Roman"/>
+          <w:sz w:val="28"/>
+          <w:szCs w:val="28"/>
+          <w:rtl w:val="0"/>
+        </w:rPr>
+        <w:t xml:space="preserve">, </w:t>
+      </w:r>
+      <w:r>
+        <w:rPr>
+          <w:rFonts w:ascii="Times New Roman" w:hAnsi="Times New Roman" w:hint="default"/>
+          <w:sz w:val="28"/>
+          <w:szCs w:val="28"/>
+          <w:rtl w:val="0"/>
+          <w:lang w:val="ru-RU"/>
+        </w:rPr>
+        <w:t>а также определяет</w:t>
+      </w:r>
+      <w:r>
+        <w:rPr>
+          <w:rFonts w:ascii="Times New Roman" w:hAnsi="Times New Roman"/>
+          <w:sz w:val="28"/>
+          <w:szCs w:val="28"/>
+          <w:rtl w:val="0"/>
+        </w:rPr>
+        <w:t xml:space="preserve">, </w:t>
+      </w:r>
+      <w:r>
+        <w:rPr>
+          <w:rFonts w:ascii="Times New Roman" w:hAnsi="Times New Roman" w:hint="default"/>
+          <w:sz w:val="28"/>
+          <w:szCs w:val="28"/>
+          <w:rtl w:val="0"/>
+          <w:lang w:val="ru-RU"/>
+        </w:rPr>
+        <w:t>когда можно прекратить тестирование</w:t>
+      </w:r>
+      <w:r>
+        <w:rPr>
+          <w:rFonts w:ascii="Times New Roman" w:hAnsi="Times New Roman"/>
+          <w:sz w:val="28"/>
+          <w:szCs w:val="28"/>
+          <w:rtl w:val="0"/>
+        </w:rPr>
+        <w:t xml:space="preserve">. </w:t>
+      </w:r>
+    </w:p>
+    <w:p>
+      <w:pPr>
+        <w:pStyle w:val="Default"/>
+        <w:numPr>
+          <w:ilvl w:val="0"/>
+          <w:numId w:val="11"/>
+        </w:numPr>
+        <w:bidi w:val="0"/>
+        <w:spacing w:line="360" w:lineRule="auto"/>
+        <w:ind w:right="0"/>
+        <w:jc w:val="both"/>
+        <w:rPr>
+          <w:rFonts w:ascii="Times New Roman" w:hAnsi="Times New Roman" w:hint="default"/>
+          <w:sz w:val="28"/>
+          <w:szCs w:val="28"/>
+          <w:rtl w:val="0"/>
+        </w:rPr>
+      </w:pPr>
+      <w:r>
+        <w:rPr>
+          <w:rFonts w:ascii="Times New Roman" w:hAnsi="Times New Roman" w:hint="default"/>
+          <w:sz w:val="28"/>
+          <w:szCs w:val="28"/>
+          <w:rtl w:val="0"/>
+        </w:rPr>
+        <w:t>Построение набора тестов</w:t>
+      </w:r>
+      <w:r>
+        <w:rPr>
+          <w:rFonts w:ascii="Times New Roman" w:hAnsi="Times New Roman"/>
+          <w:sz w:val="28"/>
+          <w:szCs w:val="28"/>
+          <w:rtl w:val="0"/>
+        </w:rPr>
+        <w:t xml:space="preserve">, </w:t>
+      </w:r>
+      <w:r>
+        <w:rPr>
+          <w:rFonts w:ascii="Times New Roman" w:hAnsi="Times New Roman" w:hint="default"/>
+          <w:sz w:val="28"/>
+          <w:szCs w:val="28"/>
+          <w:rtl w:val="0"/>
+          <w:lang w:val="ru-RU"/>
+        </w:rPr>
+        <w:t>нацеленных на достижение выбранного критерия полноты и проверяющих определенные ранее требования и ограничения</w:t>
+      </w:r>
+      <w:r>
+        <w:rPr>
+          <w:rFonts w:ascii="Times New Roman" w:hAnsi="Times New Roman"/>
+          <w:sz w:val="28"/>
+          <w:szCs w:val="28"/>
+          <w:rtl w:val="0"/>
+        </w:rPr>
+        <w:t xml:space="preserve">. </w:t>
+      </w:r>
+    </w:p>
+    <w:p>
+      <w:pPr>
+        <w:pStyle w:val="Default"/>
+        <w:numPr>
+          <w:ilvl w:val="0"/>
+          <w:numId w:val="11"/>
+        </w:numPr>
+        <w:bidi w:val="0"/>
+        <w:spacing w:line="360" w:lineRule="auto"/>
+        <w:ind w:right="0"/>
+        <w:jc w:val="both"/>
+        <w:rPr>
+          <w:rFonts w:ascii="Times New Roman" w:hAnsi="Times New Roman" w:hint="default"/>
+          <w:sz w:val="28"/>
+          <w:szCs w:val="28"/>
+          <w:rtl w:val="0"/>
+        </w:rPr>
+      </w:pPr>
+      <w:r>
+        <w:rPr>
+          <w:rFonts w:ascii="Times New Roman" w:hAnsi="Times New Roman" w:hint="default"/>
+          <w:sz w:val="28"/>
+          <w:szCs w:val="28"/>
+          <w:rtl w:val="0"/>
+        </w:rPr>
+        <w:t>Отладка</w:t>
+      </w:r>
+      <w:r>
+        <w:rPr>
+          <w:rFonts w:ascii="Times New Roman" w:hAnsi="Times New Roman"/>
+          <w:sz w:val="28"/>
+          <w:szCs w:val="28"/>
+          <w:rtl w:val="0"/>
+        </w:rPr>
+        <w:t xml:space="preserve">, </w:t>
+      </w:r>
+      <w:r>
+        <w:rPr>
+          <w:rFonts w:ascii="Times New Roman" w:hAnsi="Times New Roman" w:hint="default"/>
+          <w:sz w:val="28"/>
+          <w:szCs w:val="28"/>
+          <w:rtl w:val="0"/>
+          <w:lang w:val="ru-RU"/>
+        </w:rPr>
+        <w:t>выполнение тестов и получение итоговых результатов тестирования в виде сообщений о выполненных действиях и нарушениях проверяемых ограничений</w:t>
+      </w:r>
+      <w:r>
+        <w:rPr>
+          <w:rFonts w:ascii="Times New Roman" w:hAnsi="Times New Roman"/>
+          <w:sz w:val="28"/>
+          <w:szCs w:val="28"/>
+          <w:rtl w:val="0"/>
+        </w:rPr>
+        <w:t xml:space="preserve">. </w:t>
+      </w:r>
+      <w:r>
+        <w:rPr>
+          <w:rFonts w:ascii="Times New Roman" w:hAnsi="Times New Roman" w:hint="default"/>
+          <w:sz w:val="28"/>
+          <w:szCs w:val="28"/>
+          <w:rtl w:val="0"/>
+          <w:lang w:val="ru-RU"/>
+        </w:rPr>
+        <w:t>Отладка тестов включает пробные прогоны</w:t>
+      </w:r>
+      <w:r>
+        <w:rPr>
+          <w:rFonts w:ascii="Times New Roman" w:hAnsi="Times New Roman"/>
+          <w:sz w:val="28"/>
+          <w:szCs w:val="28"/>
+          <w:rtl w:val="0"/>
+        </w:rPr>
+        <w:t xml:space="preserve">, </w:t>
+      </w:r>
+      <w:r>
+        <w:rPr>
+          <w:rFonts w:ascii="Times New Roman" w:hAnsi="Times New Roman" w:hint="default"/>
+          <w:sz w:val="28"/>
+          <w:szCs w:val="28"/>
+          <w:rtl w:val="0"/>
+          <w:lang w:val="ru-RU"/>
+        </w:rPr>
+        <w:t>устранение обнаруживаемых ошибок в самих тестах</w:t>
+      </w:r>
+      <w:r>
+        <w:rPr>
+          <w:rFonts w:ascii="Times New Roman" w:hAnsi="Times New Roman"/>
+          <w:sz w:val="28"/>
+          <w:szCs w:val="28"/>
+          <w:rtl w:val="0"/>
+        </w:rPr>
+        <w:t xml:space="preserve">, </w:t>
+      </w:r>
+      <w:r>
+        <w:rPr>
+          <w:rFonts w:ascii="Times New Roman" w:hAnsi="Times New Roman" w:hint="default"/>
+          <w:sz w:val="28"/>
+          <w:szCs w:val="28"/>
+          <w:rtl w:val="0"/>
+          <w:lang w:val="ru-RU"/>
+        </w:rPr>
+        <w:t>а также описаниях проектных решений и требований</w:t>
+      </w:r>
+      <w:r>
+        <w:rPr>
+          <w:rFonts w:ascii="Times New Roman" w:hAnsi="Times New Roman"/>
+          <w:sz w:val="28"/>
+          <w:szCs w:val="28"/>
+          <w:rtl w:val="0"/>
+        </w:rPr>
+        <w:t xml:space="preserve">, </w:t>
+      </w:r>
+      <w:r>
+        <w:rPr>
+          <w:rFonts w:ascii="Times New Roman" w:hAnsi="Times New Roman" w:hint="default"/>
+          <w:sz w:val="28"/>
+          <w:szCs w:val="28"/>
+          <w:rtl w:val="0"/>
+          <w:lang w:val="ru-RU"/>
+        </w:rPr>
+        <w:t>на основе которых получены тесты</w:t>
+      </w:r>
+      <w:r>
+        <w:rPr>
+          <w:rFonts w:ascii="Times New Roman" w:hAnsi="Times New Roman"/>
+          <w:sz w:val="28"/>
+          <w:szCs w:val="28"/>
+          <w:rtl w:val="0"/>
+        </w:rPr>
+        <w:t xml:space="preserve">. </w:t>
+      </w:r>
+      <w:r>
+        <w:rPr>
+          <w:rFonts w:ascii="Times New Roman" w:hAnsi="Times New Roman" w:hint="default"/>
+          <w:sz w:val="28"/>
+          <w:szCs w:val="28"/>
+          <w:rtl w:val="0"/>
+          <w:lang w:val="ru-RU"/>
+        </w:rPr>
+        <w:t>По результатам отладки может потребоваться пополнение набора тестов для достижения максимального возможной полноты тестирования в рамках выделенных ресурсов</w:t>
+      </w:r>
+      <w:r>
+        <w:rPr>
+          <w:rFonts w:ascii="Times New Roman" w:hAnsi="Times New Roman"/>
+          <w:sz w:val="28"/>
+          <w:szCs w:val="28"/>
+          <w:rtl w:val="0"/>
+        </w:rPr>
+        <w:t xml:space="preserve">. </w:t>
+      </w:r>
+    </w:p>
+    <w:p>
+      <w:pPr>
+        <w:pStyle w:val="Default"/>
+        <w:numPr>
+          <w:ilvl w:val="0"/>
+          <w:numId w:val="11"/>
+        </w:numPr>
+        <w:bidi w:val="0"/>
+        <w:spacing w:line="360" w:lineRule="auto"/>
+        <w:ind w:right="0"/>
+        <w:jc w:val="both"/>
+        <w:rPr>
+          <w:rFonts w:ascii="Times New Roman" w:hAnsi="Times New Roman" w:hint="default"/>
+          <w:sz w:val="28"/>
+          <w:szCs w:val="28"/>
+          <w:rtl w:val="0"/>
+          <w:lang w:val="ru-RU"/>
+        </w:rPr>
+      </w:pPr>
+      <w:r>
+        <w:rPr>
+          <w:rFonts w:ascii="Times New Roman" w:hAnsi="Times New Roman" w:hint="default"/>
+          <w:sz w:val="28"/>
+          <w:szCs w:val="28"/>
+          <w:rtl w:val="0"/>
+          <w:lang w:val="ru-RU"/>
+        </w:rPr>
+        <w:t>Анализ результатов тестирования</w:t>
+      </w:r>
+      <w:r>
+        <w:rPr>
+          <w:rFonts w:ascii="Times New Roman" w:hAnsi="Times New Roman"/>
+          <w:sz w:val="28"/>
+          <w:szCs w:val="28"/>
+          <w:rtl w:val="0"/>
+        </w:rPr>
+        <w:t xml:space="preserve">, </w:t>
+      </w:r>
+      <w:r>
+        <w:rPr>
+          <w:rFonts w:ascii="Times New Roman" w:hAnsi="Times New Roman" w:hint="default"/>
+          <w:sz w:val="28"/>
+          <w:szCs w:val="28"/>
+          <w:rtl w:val="0"/>
+          <w:lang w:val="ru-RU"/>
+        </w:rPr>
+        <w:t>составление отчетов о найденных дефектах и о полученных оценках качества ПО</w:t>
+      </w:r>
+      <w:r>
+        <w:rPr>
+          <w:rFonts w:ascii="Times New Roman" w:hAnsi="Times New Roman"/>
+          <w:sz w:val="28"/>
+          <w:szCs w:val="28"/>
+          <w:rtl w:val="0"/>
+        </w:rPr>
+        <w:t xml:space="preserve">. </w:t>
+      </w:r>
+    </w:p>
+    <w:p>
+      <w:pPr>
+        <w:pStyle w:val="Default"/>
+        <w:bidi w:val="0"/>
+        <w:spacing w:line="280" w:lineRule="atLeast"/>
+        <w:ind w:left="0" w:right="0" w:firstLine="0"/>
+        <w:jc w:val="left"/>
+        <w:rPr>
+          <w:rFonts w:ascii="Times" w:cs="Times" w:hAnsi="Times" w:eastAsia="Times"/>
+          <w:sz w:val="24"/>
+          <w:szCs w:val="24"/>
+          <w:rtl w:val="0"/>
+        </w:rPr>
+      </w:pPr>
+    </w:p>
+    <w:p>
+      <w:pPr>
+        <w:pStyle w:val="Subtitle"/>
+        <w:spacing w:line="360" w:lineRule="auto"/>
+        <w:jc w:val="both"/>
+        <w:rPr>
+          <w:rFonts w:ascii="Times New Roman" w:cs="Times New Roman" w:hAnsi="Times New Roman" w:eastAsia="Times New Roman"/>
+          <w:sz w:val="32"/>
+          <w:szCs w:val="32"/>
+        </w:rPr>
+      </w:pPr>
+      <w:r>
+        <w:rPr>
+          <w:rFonts w:ascii="Times New Roman" w:hAnsi="Times New Roman" w:hint="default"/>
+          <w:sz w:val="32"/>
+          <w:szCs w:val="32"/>
+          <w:rtl w:val="0"/>
+          <w:lang w:val="ru-RU"/>
+        </w:rPr>
+        <w:t>Виды тестирования</w:t>
+      </w:r>
+    </w:p>
+    <w:p>
+      <w:pPr>
+        <w:pStyle w:val="Default"/>
+        <w:bidi w:val="0"/>
+        <w:spacing w:line="360" w:lineRule="auto"/>
+        <w:ind w:left="0" w:right="0" w:firstLine="0"/>
+        <w:jc w:val="both"/>
+        <w:rPr>
+          <w:rFonts w:ascii="Times New Roman" w:cs="Times New Roman" w:hAnsi="Times New Roman" w:eastAsia="Times New Roman"/>
+          <w:sz w:val="28"/>
+          <w:szCs w:val="28"/>
+          <w:rtl w:val="0"/>
+        </w:rPr>
+      </w:pPr>
+      <w:r>
+        <w:rPr>
+          <w:rFonts w:ascii="Times New Roman" w:hAnsi="Times New Roman" w:hint="default"/>
+          <w:sz w:val="28"/>
+          <w:szCs w:val="28"/>
+          <w:rtl w:val="0"/>
+          <w:lang w:val="ru-RU"/>
+        </w:rPr>
+        <w:t>Классификация видов тестирования достаточно сложна</w:t>
+      </w:r>
+      <w:r>
+        <w:rPr>
+          <w:rFonts w:ascii="Times New Roman" w:hAnsi="Times New Roman"/>
+          <w:sz w:val="28"/>
+          <w:szCs w:val="28"/>
+          <w:rtl w:val="0"/>
+        </w:rPr>
+        <w:t xml:space="preserve">, </w:t>
+      </w:r>
+      <w:r>
+        <w:rPr>
+          <w:rFonts w:ascii="Times New Roman" w:hAnsi="Times New Roman" w:hint="default"/>
+          <w:sz w:val="28"/>
+          <w:szCs w:val="28"/>
+          <w:rtl w:val="0"/>
+          <w:lang w:val="ru-RU"/>
+        </w:rPr>
+        <w:t>потому что может проводиться по нескольким разным аспектам</w:t>
+      </w:r>
+      <w:r>
+        <w:rPr>
+          <w:rFonts w:ascii="Times New Roman" w:hAnsi="Times New Roman"/>
+          <w:sz w:val="28"/>
+          <w:szCs w:val="28"/>
+          <w:rtl w:val="0"/>
+        </w:rPr>
+        <w:t xml:space="preserve">. </w:t>
+      </w:r>
+    </w:p>
+    <w:p>
+      <w:pPr>
+        <w:pStyle w:val="Default"/>
+        <w:numPr>
+          <w:ilvl w:val="0"/>
+          <w:numId w:val="11"/>
+        </w:numPr>
+        <w:bidi w:val="0"/>
+        <w:spacing w:line="360" w:lineRule="auto"/>
+        <w:ind w:right="0"/>
+        <w:jc w:val="both"/>
+        <w:rPr>
+          <w:rFonts w:ascii="Times New Roman" w:hAnsi="Times New Roman" w:hint="default"/>
+          <w:sz w:val="28"/>
+          <w:szCs w:val="28"/>
+          <w:rtl w:val="0"/>
+          <w:lang w:val="ru-RU"/>
+        </w:rPr>
+      </w:pPr>
+      <w:r>
+        <w:rPr>
+          <w:rFonts w:ascii="Times New Roman" w:hAnsi="Times New Roman" w:hint="default"/>
+          <w:sz w:val="28"/>
+          <w:szCs w:val="28"/>
+          <w:rtl w:val="0"/>
+          <w:lang w:val="ru-RU"/>
+        </w:rPr>
+        <w:t>По уровню или масштабу проверяемых элементов системы тестирование делится на следующие виды</w:t>
+      </w:r>
+      <w:r>
+        <w:rPr>
+          <w:rFonts w:ascii="Times New Roman" w:hAnsi="Times New Roman"/>
+          <w:sz w:val="28"/>
+          <w:szCs w:val="28"/>
+          <w:rtl w:val="0"/>
+        </w:rPr>
+        <w:t xml:space="preserve">. </w:t>
+      </w:r>
+    </w:p>
+    <w:p>
+      <w:pPr>
+        <w:pStyle w:val="Default"/>
+        <w:numPr>
+          <w:ilvl w:val="1"/>
+          <w:numId w:val="11"/>
+        </w:numPr>
+        <w:bidi w:val="0"/>
+        <w:spacing w:line="360" w:lineRule="auto"/>
+        <w:ind w:right="0"/>
+        <w:jc w:val="both"/>
+        <w:rPr>
+          <w:rFonts w:ascii="Times New Roman" w:hAnsi="Times New Roman" w:hint="default"/>
+          <w:sz w:val="28"/>
+          <w:szCs w:val="28"/>
+          <w:rtl w:val="0"/>
+          <w:lang w:val="ru-RU"/>
+        </w:rPr>
+      </w:pPr>
+      <w:r>
+        <w:rPr>
+          <w:rFonts w:ascii="Times New Roman" w:hAnsi="Times New Roman" w:hint="default"/>
+          <w:sz w:val="28"/>
+          <w:szCs w:val="28"/>
+          <w:rtl w:val="0"/>
+          <w:lang w:val="ru-RU"/>
+        </w:rPr>
+        <w:t xml:space="preserve">Модульное или компонентное </w:t>
+      </w:r>
+      <w:r>
+        <w:rPr>
+          <w:rFonts w:ascii="Times New Roman" w:hAnsi="Times New Roman"/>
+          <w:sz w:val="28"/>
+          <w:szCs w:val="28"/>
+          <w:rtl w:val="0"/>
+          <w:lang w:val="en-US"/>
+        </w:rPr>
+        <w:t xml:space="preserve">(unit testing, component testing) </w:t>
+      </w:r>
+      <w:r>
+        <w:rPr>
+          <w:rFonts w:ascii="Times New Roman" w:hAnsi="Times New Roman" w:hint="default"/>
+          <w:sz w:val="28"/>
+          <w:szCs w:val="28"/>
+          <w:rtl w:val="0"/>
+          <w:lang w:val="ru-RU"/>
+        </w:rPr>
+        <w:t>— проверка корректности работы отдельных компонентов системы</w:t>
+      </w:r>
+      <w:r>
+        <w:rPr>
+          <w:rFonts w:ascii="Times New Roman" w:hAnsi="Times New Roman"/>
+          <w:sz w:val="28"/>
+          <w:szCs w:val="28"/>
+          <w:rtl w:val="0"/>
+        </w:rPr>
+        <w:t xml:space="preserve">, </w:t>
+      </w:r>
+      <w:r>
+        <w:rPr>
+          <w:rFonts w:ascii="Times New Roman" w:hAnsi="Times New Roman" w:hint="default"/>
+          <w:sz w:val="28"/>
+          <w:szCs w:val="28"/>
+          <w:rtl w:val="0"/>
+          <w:lang w:val="ru-RU"/>
+        </w:rPr>
+        <w:t>выполнения ими своих функций и предполагаемых проектом характеристик</w:t>
+      </w:r>
+      <w:r>
+        <w:rPr>
+          <w:rFonts w:ascii="Times New Roman" w:hAnsi="Times New Roman"/>
+          <w:sz w:val="28"/>
+          <w:szCs w:val="28"/>
+          <w:rtl w:val="0"/>
+        </w:rPr>
+        <w:t xml:space="preserve">. </w:t>
+      </w:r>
+    </w:p>
+    <w:p>
+      <w:pPr>
+        <w:pStyle w:val="Default"/>
+        <w:numPr>
+          <w:ilvl w:val="1"/>
+          <w:numId w:val="11"/>
+        </w:numPr>
+        <w:bidi w:val="0"/>
+        <w:spacing w:line="360" w:lineRule="auto"/>
+        <w:ind w:right="0"/>
+        <w:jc w:val="both"/>
+        <w:rPr>
+          <w:rFonts w:ascii="Times New Roman" w:hAnsi="Times New Roman" w:hint="default"/>
+          <w:sz w:val="28"/>
+          <w:szCs w:val="28"/>
+          <w:rtl w:val="0"/>
+          <w:lang w:val="ru-RU"/>
+        </w:rPr>
+      </w:pPr>
+      <w:r>
+        <w:rPr>
+          <w:rFonts w:ascii="Times New Roman" w:hAnsi="Times New Roman" w:hint="default"/>
+          <w:sz w:val="28"/>
+          <w:szCs w:val="28"/>
+          <w:rtl w:val="0"/>
+          <w:lang w:val="ru-RU"/>
+        </w:rPr>
+        <w:t xml:space="preserve">Интеграционное </w:t>
+      </w:r>
+      <w:r>
+        <w:rPr>
+          <w:rFonts w:ascii="Times New Roman" w:hAnsi="Times New Roman"/>
+          <w:sz w:val="28"/>
+          <w:szCs w:val="28"/>
+          <w:rtl w:val="0"/>
+          <w:lang w:val="en-US"/>
+        </w:rPr>
+        <w:t xml:space="preserve">(integration testing) </w:t>
+      </w:r>
+      <w:r>
+        <w:rPr>
+          <w:rFonts w:ascii="Times New Roman" w:hAnsi="Times New Roman" w:hint="default"/>
+          <w:sz w:val="28"/>
+          <w:szCs w:val="28"/>
+          <w:rtl w:val="0"/>
+          <w:lang w:val="ru-RU"/>
+        </w:rPr>
+        <w:t>— проверка корректности взаимодействий внутри отдельных групп компонентов</w:t>
+      </w:r>
+      <w:r>
+        <w:rPr>
+          <w:rFonts w:ascii="Times New Roman" w:hAnsi="Times New Roman"/>
+          <w:sz w:val="28"/>
+          <w:szCs w:val="28"/>
+          <w:rtl w:val="0"/>
+        </w:rPr>
+        <w:t xml:space="preserve">. </w:t>
+      </w:r>
+    </w:p>
+    <w:p>
+      <w:pPr>
+        <w:pStyle w:val="Default"/>
+        <w:numPr>
+          <w:ilvl w:val="1"/>
+          <w:numId w:val="11"/>
+        </w:numPr>
+        <w:bidi w:val="0"/>
+        <w:spacing w:line="360" w:lineRule="auto"/>
+        <w:ind w:right="0"/>
+        <w:jc w:val="both"/>
+        <w:rPr>
+          <w:rFonts w:ascii="Times New Roman" w:hAnsi="Times New Roman" w:hint="default"/>
+          <w:sz w:val="28"/>
+          <w:szCs w:val="28"/>
+          <w:rtl w:val="0"/>
+          <w:lang w:val="ru-RU"/>
+        </w:rPr>
+      </w:pPr>
+      <w:r>
+        <w:rPr>
+          <w:rFonts w:ascii="Times New Roman" w:hAnsi="Times New Roman" w:hint="default"/>
+          <w:sz w:val="28"/>
+          <w:szCs w:val="28"/>
+          <w:rtl w:val="0"/>
+          <w:lang w:val="ru-RU"/>
+        </w:rPr>
+        <w:t xml:space="preserve">Системное </w:t>
+      </w:r>
+      <w:r>
+        <w:rPr>
+          <w:rFonts w:ascii="Times New Roman" w:hAnsi="Times New Roman"/>
+          <w:sz w:val="28"/>
+          <w:szCs w:val="28"/>
+          <w:rtl w:val="0"/>
+        </w:rPr>
+        <w:t xml:space="preserve">(system testing) </w:t>
+      </w:r>
+      <w:r>
+        <w:rPr>
+          <w:rFonts w:ascii="Times New Roman" w:hAnsi="Times New Roman" w:hint="default"/>
+          <w:sz w:val="28"/>
+          <w:szCs w:val="28"/>
+          <w:rtl w:val="0"/>
+          <w:lang w:val="ru-RU"/>
+        </w:rPr>
+        <w:t>— проверка работы системы в целом</w:t>
+      </w:r>
+      <w:r>
+        <w:rPr>
+          <w:rFonts w:ascii="Times New Roman" w:hAnsi="Times New Roman"/>
+          <w:sz w:val="28"/>
+          <w:szCs w:val="28"/>
+          <w:rtl w:val="0"/>
+        </w:rPr>
+        <w:t xml:space="preserve">, </w:t>
+      </w:r>
+      <w:r>
+        <w:rPr>
+          <w:rFonts w:ascii="Times New Roman" w:hAnsi="Times New Roman" w:hint="default"/>
+          <w:sz w:val="28"/>
+          <w:szCs w:val="28"/>
+          <w:rtl w:val="0"/>
+          <w:lang w:val="ru-RU"/>
+        </w:rPr>
+        <w:t>выполнения ею своих основных функций</w:t>
+      </w:r>
+      <w:r>
+        <w:rPr>
+          <w:rFonts w:ascii="Times New Roman" w:hAnsi="Times New Roman"/>
+          <w:sz w:val="28"/>
+          <w:szCs w:val="28"/>
+          <w:rtl w:val="0"/>
+        </w:rPr>
+        <w:t xml:space="preserve">, </w:t>
+      </w:r>
+      <w:r>
+        <w:rPr>
+          <w:rFonts w:ascii="Times New Roman" w:hAnsi="Times New Roman" w:hint="default"/>
+          <w:sz w:val="28"/>
+          <w:szCs w:val="28"/>
+          <w:rtl w:val="0"/>
+          <w:lang w:val="ru-RU"/>
+        </w:rPr>
+        <w:t>с использованием определенных ресурсов</w:t>
+      </w:r>
+      <w:r>
+        <w:rPr>
+          <w:rFonts w:ascii="Times New Roman" w:hAnsi="Times New Roman"/>
+          <w:sz w:val="28"/>
+          <w:szCs w:val="28"/>
+          <w:rtl w:val="0"/>
+        </w:rPr>
+        <w:t xml:space="preserve">, </w:t>
+      </w:r>
+      <w:r>
+        <w:rPr>
+          <w:rFonts w:ascii="Times New Roman" w:hAnsi="Times New Roman" w:hint="default"/>
+          <w:sz w:val="28"/>
+          <w:szCs w:val="28"/>
+          <w:rtl w:val="0"/>
+          <w:lang w:val="ru-RU"/>
+        </w:rPr>
+        <w:t>в окружении с заданными характеристиками</w:t>
+      </w:r>
+      <w:r>
+        <w:rPr>
+          <w:rFonts w:ascii="Times New Roman" w:hAnsi="Times New Roman"/>
+          <w:sz w:val="28"/>
+          <w:szCs w:val="28"/>
+          <w:rtl w:val="0"/>
+        </w:rPr>
+        <w:t xml:space="preserve">. </w:t>
+      </w:r>
+    </w:p>
+    <w:p>
+      <w:pPr>
+        <w:pStyle w:val="Default"/>
+        <w:numPr>
+          <w:ilvl w:val="0"/>
+          <w:numId w:val="12"/>
+        </w:numPr>
+        <w:bidi w:val="0"/>
+        <w:spacing w:line="360" w:lineRule="auto"/>
+        <w:ind w:right="0"/>
+        <w:jc w:val="both"/>
+        <w:rPr>
+          <w:rFonts w:ascii="Times New Roman" w:hAnsi="Times New Roman" w:hint="default"/>
+          <w:sz w:val="28"/>
+          <w:szCs w:val="28"/>
+          <w:rtl w:val="0"/>
+          <w:lang w:val="ru-RU"/>
+        </w:rPr>
+      </w:pPr>
+      <w:r>
+        <w:rPr>
+          <w:rFonts w:ascii="Times New Roman" w:hAnsi="Times New Roman" w:hint="default"/>
+          <w:sz w:val="28"/>
+          <w:szCs w:val="28"/>
+          <w:rtl w:val="0"/>
+          <w:lang w:val="ru-RU"/>
+        </w:rPr>
+        <w:t>По проверяемым характеристикам качества тестирование может быть тестирование функциональности</w:t>
+      </w:r>
+      <w:r>
+        <w:rPr>
+          <w:rFonts w:ascii="Times New Roman" w:hAnsi="Times New Roman"/>
+          <w:sz w:val="28"/>
+          <w:szCs w:val="28"/>
+          <w:rtl w:val="0"/>
+        </w:rPr>
+        <w:t xml:space="preserve">, </w:t>
+      </w:r>
+      <w:r>
+        <w:rPr>
+          <w:rFonts w:ascii="Times New Roman" w:hAnsi="Times New Roman" w:hint="default"/>
+          <w:sz w:val="28"/>
+          <w:szCs w:val="28"/>
+          <w:rtl w:val="0"/>
+          <w:lang w:val="ru-RU"/>
+        </w:rPr>
+        <w:t xml:space="preserve">производительности </w:t>
+      </w:r>
+      <w:r>
+        <w:rPr>
+          <w:rFonts w:ascii="Times New Roman" w:hAnsi="Times New Roman"/>
+          <w:sz w:val="28"/>
+          <w:szCs w:val="28"/>
+          <w:rtl w:val="0"/>
+        </w:rPr>
+        <w:t>(</w:t>
+      </w:r>
+      <w:r>
+        <w:rPr>
+          <w:rFonts w:ascii="Times New Roman" w:hAnsi="Times New Roman" w:hint="default"/>
+          <w:sz w:val="28"/>
+          <w:szCs w:val="28"/>
+          <w:rtl w:val="0"/>
+        </w:rPr>
+        <w:t>и по времени</w:t>
+      </w:r>
+      <w:r>
+        <w:rPr>
+          <w:rFonts w:ascii="Times New Roman" w:hAnsi="Times New Roman"/>
+          <w:sz w:val="28"/>
+          <w:szCs w:val="28"/>
+          <w:rtl w:val="0"/>
+        </w:rPr>
+        <w:t xml:space="preserve">, </w:t>
+      </w:r>
+      <w:r>
+        <w:rPr>
+          <w:rFonts w:ascii="Times New Roman" w:hAnsi="Times New Roman" w:hint="default"/>
+          <w:sz w:val="28"/>
+          <w:szCs w:val="28"/>
+          <w:rtl w:val="0"/>
+          <w:lang w:val="ru-RU"/>
+        </w:rPr>
+        <w:t>и по другим ресурсам</w:t>
+      </w:r>
+      <w:r>
+        <w:rPr>
+          <w:rFonts w:ascii="Times New Roman" w:hAnsi="Times New Roman"/>
+          <w:sz w:val="28"/>
+          <w:szCs w:val="28"/>
+          <w:rtl w:val="0"/>
+        </w:rPr>
+        <w:t xml:space="preserve">), </w:t>
+      </w:r>
+      <w:r>
+        <w:rPr>
+          <w:rFonts w:ascii="Times New Roman" w:hAnsi="Times New Roman" w:hint="default"/>
+          <w:sz w:val="28"/>
+          <w:szCs w:val="28"/>
+          <w:rtl w:val="0"/>
+        </w:rPr>
+        <w:t>надежности</w:t>
+      </w:r>
+      <w:r>
+        <w:rPr>
+          <w:rFonts w:ascii="Times New Roman" w:hAnsi="Times New Roman"/>
+          <w:sz w:val="28"/>
+          <w:szCs w:val="28"/>
+          <w:rtl w:val="0"/>
+        </w:rPr>
+        <w:t xml:space="preserve">, </w:t>
+      </w:r>
+      <w:r>
+        <w:rPr>
+          <w:rFonts w:ascii="Times New Roman" w:hAnsi="Times New Roman" w:hint="default"/>
+          <w:sz w:val="28"/>
+          <w:szCs w:val="28"/>
+          <w:rtl w:val="0"/>
+          <w:lang w:val="ru-RU"/>
+        </w:rPr>
+        <w:t>переносимости или удобства использования</w:t>
+      </w:r>
+      <w:r>
+        <w:rPr>
+          <w:rFonts w:ascii="Times New Roman" w:hAnsi="Times New Roman"/>
+          <w:sz w:val="28"/>
+          <w:szCs w:val="28"/>
+          <w:rtl w:val="0"/>
+        </w:rPr>
+        <w:t xml:space="preserve">. </w:t>
+      </w:r>
+      <w:r>
+        <w:rPr>
+          <w:rFonts w:ascii="Times New Roman" w:hAnsi="Times New Roman" w:hint="default"/>
+          <w:sz w:val="28"/>
+          <w:szCs w:val="28"/>
+          <w:rtl w:val="0"/>
+          <w:lang w:val="ru-RU"/>
+        </w:rPr>
+        <w:t>Более специфические виды тестирования</w:t>
+      </w:r>
+      <w:r>
+        <w:rPr>
+          <w:rFonts w:ascii="Times New Roman" w:hAnsi="Times New Roman"/>
+          <w:sz w:val="28"/>
+          <w:szCs w:val="28"/>
+          <w:rtl w:val="0"/>
+        </w:rPr>
+        <w:t xml:space="preserve">, </w:t>
+      </w:r>
+      <w:r>
+        <w:rPr>
+          <w:rFonts w:ascii="Times New Roman" w:hAnsi="Times New Roman" w:hint="default"/>
+          <w:sz w:val="28"/>
+          <w:szCs w:val="28"/>
+          <w:rtl w:val="0"/>
+          <w:lang w:val="ru-RU"/>
+        </w:rPr>
+        <w:t>нацеленные на оценку отдельных атрибутов</w:t>
+      </w:r>
+      <w:r>
+        <w:rPr>
+          <w:rFonts w:ascii="Times New Roman" w:hAnsi="Times New Roman"/>
+          <w:sz w:val="28"/>
+          <w:szCs w:val="28"/>
+          <w:rtl w:val="0"/>
+        </w:rPr>
+        <w:t xml:space="preserve">, </w:t>
+      </w:r>
+      <w:r>
+        <w:rPr>
+          <w:rFonts w:ascii="Times New Roman" w:hAnsi="Times New Roman" w:hint="default"/>
+          <w:sz w:val="28"/>
+          <w:szCs w:val="28"/>
+          <w:rtl w:val="0"/>
+          <w:lang w:val="ru-RU"/>
+        </w:rPr>
+        <w:t>— тестирование защищенности</w:t>
+      </w:r>
+      <w:r>
+        <w:rPr>
+          <w:rFonts w:ascii="Times New Roman" w:hAnsi="Times New Roman"/>
+          <w:sz w:val="28"/>
+          <w:szCs w:val="28"/>
+          <w:rtl w:val="0"/>
+        </w:rPr>
+        <w:t xml:space="preserve">, </w:t>
+      </w:r>
+      <w:r>
+        <w:rPr>
+          <w:rFonts w:ascii="Times New Roman" w:hAnsi="Times New Roman" w:hint="default"/>
+          <w:sz w:val="28"/>
+          <w:szCs w:val="28"/>
+          <w:rtl w:val="0"/>
+          <w:lang w:val="ru-RU"/>
+        </w:rPr>
+        <w:t>совместимости или восстановления при сбоях</w:t>
+      </w:r>
+      <w:r>
+        <w:rPr>
+          <w:rFonts w:ascii="Times New Roman" w:hAnsi="Times New Roman"/>
+          <w:sz w:val="28"/>
+          <w:szCs w:val="28"/>
+          <w:rtl w:val="0"/>
+        </w:rPr>
+        <w:t>.</w:t>
+      </w:r>
+      <w:r>
+        <w:rPr>
+          <w:rFonts w:ascii="Times New Roman" w:hAnsi="Times New Roman"/>
+          <w:sz w:val="28"/>
+          <w:szCs w:val="28"/>
+          <w:rtl w:val="0"/>
+          <w:lang w:val="en-US"/>
+        </w:rPr>
+        <w:t xml:space="preserve"> </w:t>
+      </w:r>
+      <w:r>
+        <w:rPr>
+          <w:rFonts w:ascii="Times New Roman" w:hAnsi="Times New Roman" w:hint="default"/>
+          <w:sz w:val="28"/>
+          <w:szCs w:val="28"/>
+          <w:rtl w:val="0"/>
+        </w:rPr>
+        <w:t>Специфическим видом тестирования</w:t>
+      </w:r>
+      <w:r>
+        <w:rPr>
+          <w:rFonts w:ascii="Times New Roman" w:hAnsi="Times New Roman"/>
+          <w:sz w:val="28"/>
+          <w:szCs w:val="28"/>
+          <w:rtl w:val="0"/>
+        </w:rPr>
+        <w:t xml:space="preserve">, </w:t>
+      </w:r>
+      <w:r>
+        <w:rPr>
+          <w:rFonts w:ascii="Times New Roman" w:hAnsi="Times New Roman" w:hint="default"/>
+          <w:sz w:val="28"/>
+          <w:szCs w:val="28"/>
+          <w:rtl w:val="0"/>
+          <w:lang w:val="ru-RU"/>
+        </w:rPr>
+        <w:t>нацеленным на минимизацию риска того</w:t>
+      </w:r>
+      <w:r>
+        <w:rPr>
+          <w:rFonts w:ascii="Times New Roman" w:hAnsi="Times New Roman"/>
+          <w:sz w:val="28"/>
+          <w:szCs w:val="28"/>
+          <w:rtl w:val="0"/>
+        </w:rPr>
+        <w:t xml:space="preserve">, </w:t>
+      </w:r>
+      <w:r>
+        <w:rPr>
+          <w:rFonts w:ascii="Times New Roman" w:hAnsi="Times New Roman" w:hint="default"/>
+          <w:sz w:val="28"/>
+          <w:szCs w:val="28"/>
+          <w:rtl w:val="0"/>
+          <w:lang w:val="ru-RU"/>
+        </w:rPr>
+        <w:t>что в результате доработки или внесения ошибок качество системы изменилось в худшую сторону</w:t>
+      </w:r>
+      <w:r>
+        <w:rPr>
+          <w:rFonts w:ascii="Times New Roman" w:hAnsi="Times New Roman"/>
+          <w:sz w:val="28"/>
+          <w:szCs w:val="28"/>
+          <w:rtl w:val="0"/>
+        </w:rPr>
+        <w:t xml:space="preserve">, </w:t>
+      </w:r>
+      <w:r>
+        <w:rPr>
+          <w:rFonts w:ascii="Times New Roman" w:hAnsi="Times New Roman" w:hint="default"/>
+          <w:sz w:val="28"/>
+          <w:szCs w:val="28"/>
+          <w:rtl w:val="0"/>
+          <w:lang w:val="ru-RU"/>
+        </w:rPr>
+        <w:t xml:space="preserve">является регрессионное тестирование </w:t>
+      </w:r>
+      <w:r>
+        <w:rPr>
+          <w:rFonts w:ascii="Times New Roman" w:hAnsi="Times New Roman"/>
+          <w:sz w:val="28"/>
+          <w:szCs w:val="28"/>
+          <w:rtl w:val="0"/>
+          <w:lang w:val="en-US"/>
+        </w:rPr>
+        <w:t xml:space="preserve">(regression testing). </w:t>
+      </w:r>
+      <w:r>
+        <w:rPr>
+          <w:rFonts w:ascii="Times New Roman" w:hAnsi="Times New Roman" w:hint="default"/>
+          <w:sz w:val="28"/>
+          <w:szCs w:val="28"/>
+          <w:rtl w:val="0"/>
+          <w:lang w:val="ru-RU"/>
+        </w:rPr>
+        <w:t>При его проведении используется уже применявшийся ранее набор тестов</w:t>
+      </w:r>
+      <w:r>
+        <w:rPr>
+          <w:rFonts w:ascii="Times New Roman" w:hAnsi="Times New Roman"/>
+          <w:sz w:val="28"/>
+          <w:szCs w:val="28"/>
+          <w:rtl w:val="0"/>
+        </w:rPr>
+        <w:t xml:space="preserve">, </w:t>
+      </w:r>
+      <w:r>
+        <w:rPr>
+          <w:rFonts w:ascii="Times New Roman" w:hAnsi="Times New Roman" w:hint="default"/>
+          <w:sz w:val="28"/>
+          <w:szCs w:val="28"/>
+          <w:rtl w:val="0"/>
+          <w:lang w:val="ru-RU"/>
+        </w:rPr>
+        <w:t>и оно должно выявить различия между результатами</w:t>
+      </w:r>
+      <w:r>
+        <w:rPr>
+          <w:rFonts w:ascii="Times New Roman" w:hAnsi="Times New Roman"/>
+          <w:sz w:val="28"/>
+          <w:szCs w:val="28"/>
+          <w:rtl w:val="0"/>
+        </w:rPr>
+        <w:t xml:space="preserve">, </w:t>
+      </w:r>
+      <w:r>
+        <w:rPr>
+          <w:rFonts w:ascii="Times New Roman" w:hAnsi="Times New Roman" w:hint="default"/>
+          <w:sz w:val="28"/>
+          <w:szCs w:val="28"/>
+          <w:rtl w:val="0"/>
+          <w:lang w:val="ru-RU"/>
+        </w:rPr>
+        <w:t>полученными на этих тестах ранее</w:t>
+      </w:r>
+      <w:r>
+        <w:rPr>
+          <w:rFonts w:ascii="Times New Roman" w:hAnsi="Times New Roman"/>
+          <w:sz w:val="28"/>
+          <w:szCs w:val="28"/>
+          <w:rtl w:val="0"/>
+        </w:rPr>
+        <w:t xml:space="preserve">, </w:t>
+      </w:r>
+      <w:r>
+        <w:rPr>
+          <w:rFonts w:ascii="Times New Roman" w:hAnsi="Times New Roman" w:hint="default"/>
+          <w:sz w:val="28"/>
+          <w:szCs w:val="28"/>
+          <w:rtl w:val="0"/>
+          <w:lang w:val="ru-RU"/>
+        </w:rPr>
+        <w:t>и наблюдаемыми после внесения изменений</w:t>
+      </w:r>
+      <w:r>
+        <w:rPr>
+          <w:rFonts w:ascii="Times New Roman" w:hAnsi="Times New Roman"/>
+          <w:sz w:val="28"/>
+          <w:szCs w:val="28"/>
+          <w:rtl w:val="0"/>
+        </w:rPr>
+        <w:t>.</w:t>
+      </w:r>
+    </w:p>
+    <w:p>
+      <w:pPr>
+        <w:pStyle w:val="Default"/>
+        <w:numPr>
+          <w:ilvl w:val="0"/>
+          <w:numId w:val="12"/>
+        </w:numPr>
+        <w:bidi w:val="0"/>
+        <w:spacing w:line="360" w:lineRule="auto"/>
+        <w:ind w:right="0"/>
+        <w:jc w:val="both"/>
+        <w:rPr>
+          <w:rFonts w:ascii="Times New Roman" w:hAnsi="Times New Roman" w:hint="default"/>
+          <w:sz w:val="28"/>
+          <w:szCs w:val="28"/>
+          <w:rtl w:val="0"/>
+          <w:lang w:val="ru-RU"/>
+        </w:rPr>
+      </w:pPr>
+      <w:r>
+        <w:rPr>
+          <w:rFonts w:ascii="Times New Roman" w:hAnsi="Times New Roman" w:hint="default"/>
+          <w:sz w:val="28"/>
+          <w:szCs w:val="28"/>
+          <w:rtl w:val="0"/>
+          <w:lang w:val="ru-RU"/>
+        </w:rPr>
+        <w:t>По источникам данных</w:t>
+      </w:r>
+      <w:r>
+        <w:rPr>
+          <w:rFonts w:ascii="Times New Roman" w:hAnsi="Times New Roman"/>
+          <w:sz w:val="28"/>
+          <w:szCs w:val="28"/>
+          <w:rtl w:val="0"/>
+        </w:rPr>
+        <w:t xml:space="preserve">, </w:t>
+      </w:r>
+      <w:r>
+        <w:rPr>
+          <w:rFonts w:ascii="Times New Roman" w:hAnsi="Times New Roman" w:hint="default"/>
+          <w:sz w:val="28"/>
+          <w:szCs w:val="28"/>
+          <w:rtl w:val="0"/>
+          <w:lang w:val="ru-RU"/>
+        </w:rPr>
+        <w:t>используемых для построения тестов</w:t>
+      </w:r>
+      <w:r>
+        <w:rPr>
+          <w:rFonts w:ascii="Times New Roman" w:hAnsi="Times New Roman"/>
+          <w:sz w:val="28"/>
+          <w:szCs w:val="28"/>
+          <w:rtl w:val="0"/>
+        </w:rPr>
+        <w:t xml:space="preserve">, </w:t>
+      </w:r>
+      <w:r>
+        <w:rPr>
+          <w:rFonts w:ascii="Times New Roman" w:hAnsi="Times New Roman" w:hint="default"/>
+          <w:sz w:val="28"/>
+          <w:szCs w:val="28"/>
+          <w:rtl w:val="0"/>
+          <w:lang w:val="ru-RU"/>
+        </w:rPr>
+        <w:t>тестирование относится к одному из следующих видов</w:t>
+      </w:r>
+      <w:r>
+        <w:rPr>
+          <w:rFonts w:ascii="Times New Roman" w:hAnsi="Times New Roman"/>
+          <w:sz w:val="28"/>
+          <w:szCs w:val="28"/>
+          <w:rtl w:val="0"/>
+        </w:rPr>
+        <w:t xml:space="preserve">. </w:t>
+      </w:r>
+    </w:p>
+    <w:p>
+      <w:pPr>
+        <w:pStyle w:val="Default"/>
+        <w:numPr>
+          <w:ilvl w:val="1"/>
+          <w:numId w:val="12"/>
+        </w:numPr>
+        <w:bidi w:val="0"/>
+        <w:spacing w:line="360" w:lineRule="auto"/>
+        <w:ind w:right="0"/>
+        <w:jc w:val="both"/>
+        <w:rPr>
+          <w:rFonts w:ascii="Times New Roman" w:hAnsi="Times New Roman" w:hint="default"/>
+          <w:sz w:val="28"/>
+          <w:szCs w:val="28"/>
+          <w:rtl w:val="0"/>
+        </w:rPr>
+      </w:pPr>
+      <w:r>
+        <w:rPr>
+          <w:rFonts w:ascii="Times New Roman" w:hAnsi="Times New Roman" w:hint="default"/>
+          <w:sz w:val="28"/>
+          <w:szCs w:val="28"/>
+          <w:rtl w:val="0"/>
+        </w:rPr>
+        <w:t xml:space="preserve">Тестирование черного ящика </w:t>
+      </w:r>
+      <w:r>
+        <w:rPr>
+          <w:rFonts w:ascii="Times New Roman" w:hAnsi="Times New Roman"/>
+          <w:sz w:val="28"/>
+          <w:szCs w:val="28"/>
+          <w:rtl w:val="0"/>
+          <w:lang w:val="en-US"/>
+        </w:rPr>
+        <w:t xml:space="preserve">(black-box testing, </w:t>
+      </w:r>
+      <w:r>
+        <w:rPr>
+          <w:rFonts w:ascii="Times New Roman" w:hAnsi="Times New Roman" w:hint="default"/>
+          <w:sz w:val="28"/>
+          <w:szCs w:val="28"/>
+          <w:rtl w:val="0"/>
+          <w:lang w:val="ru-RU"/>
+        </w:rPr>
+        <w:t>часто также называется тестированием соответствия</w:t>
+      </w:r>
+      <w:r>
+        <w:rPr>
+          <w:rFonts w:ascii="Times New Roman" w:hAnsi="Times New Roman"/>
+          <w:sz w:val="28"/>
+          <w:szCs w:val="28"/>
+          <w:rtl w:val="0"/>
+          <w:lang w:val="en-US"/>
+        </w:rPr>
+        <w:t xml:space="preserve">, conformance testing, </w:t>
+      </w:r>
+      <w:r>
+        <w:rPr>
+          <w:rFonts w:ascii="Times New Roman" w:hAnsi="Times New Roman" w:hint="default"/>
+          <w:sz w:val="28"/>
+          <w:szCs w:val="28"/>
+          <w:rtl w:val="0"/>
+          <w:lang w:val="ru-RU"/>
+        </w:rPr>
+        <w:t>или функциональным тестированием</w:t>
+      </w:r>
+      <w:r>
+        <w:rPr>
+          <w:rFonts w:ascii="Times New Roman" w:hAnsi="Times New Roman"/>
+          <w:sz w:val="28"/>
+          <w:szCs w:val="28"/>
+          <w:rtl w:val="0"/>
+          <w:lang w:val="en-US"/>
+        </w:rPr>
+        <w:t xml:space="preserve">, functional testing) </w:t>
+      </w:r>
+      <w:r>
+        <w:rPr>
+          <w:rFonts w:ascii="Times New Roman" w:hAnsi="Times New Roman" w:hint="default"/>
+          <w:sz w:val="28"/>
+          <w:szCs w:val="28"/>
+          <w:rtl w:val="0"/>
+          <w:lang w:val="ru-RU"/>
+        </w:rPr>
+        <w:t>— нацелено на проверку соблюдения требований</w:t>
+      </w:r>
+      <w:r>
+        <w:rPr>
+          <w:rFonts w:ascii="Times New Roman" w:hAnsi="Times New Roman"/>
+          <w:sz w:val="28"/>
+          <w:szCs w:val="28"/>
+          <w:rtl w:val="0"/>
+        </w:rPr>
+        <w:t xml:space="preserve">. </w:t>
+      </w:r>
+      <w:r>
+        <w:rPr>
+          <w:rFonts w:ascii="Times New Roman" w:hAnsi="Times New Roman" w:hint="default"/>
+          <w:sz w:val="28"/>
+          <w:szCs w:val="28"/>
+          <w:rtl w:val="0"/>
+          <w:lang w:val="ru-RU"/>
+        </w:rPr>
+        <w:t>Использует критерии полноты</w:t>
+      </w:r>
+      <w:r>
+        <w:rPr>
+          <w:rFonts w:ascii="Times New Roman" w:hAnsi="Times New Roman"/>
+          <w:sz w:val="28"/>
+          <w:szCs w:val="28"/>
+          <w:rtl w:val="0"/>
+        </w:rPr>
+        <w:t xml:space="preserve">, </w:t>
+      </w:r>
+      <w:r>
+        <w:rPr>
+          <w:rFonts w:ascii="Times New Roman" w:hAnsi="Times New Roman" w:hint="default"/>
+          <w:sz w:val="28"/>
+          <w:szCs w:val="28"/>
+          <w:rtl w:val="0"/>
+          <w:lang w:val="ru-RU"/>
+        </w:rPr>
+        <w:t>основанные на требованиях</w:t>
+      </w:r>
+      <w:r>
+        <w:rPr>
+          <w:rFonts w:ascii="Times New Roman" w:hAnsi="Times New Roman"/>
+          <w:sz w:val="28"/>
+          <w:szCs w:val="28"/>
+          <w:rtl w:val="0"/>
+        </w:rPr>
+        <w:t xml:space="preserve">, </w:t>
+      </w:r>
+      <w:r>
+        <w:rPr>
+          <w:rFonts w:ascii="Times New Roman" w:hAnsi="Times New Roman" w:hint="default"/>
+          <w:sz w:val="28"/>
+          <w:szCs w:val="28"/>
+          <w:rtl w:val="0"/>
+        </w:rPr>
+        <w:t>и техники построения тестов</w:t>
+      </w:r>
+      <w:r>
+        <w:rPr>
+          <w:rFonts w:ascii="Times New Roman" w:hAnsi="Times New Roman"/>
+          <w:sz w:val="28"/>
+          <w:szCs w:val="28"/>
+          <w:rtl w:val="0"/>
+        </w:rPr>
+        <w:t xml:space="preserve">, </w:t>
+      </w:r>
+      <w:r>
+        <w:rPr>
+          <w:rFonts w:ascii="Times New Roman" w:hAnsi="Times New Roman" w:hint="default"/>
+          <w:sz w:val="28"/>
+          <w:szCs w:val="28"/>
+          <w:rtl w:val="0"/>
+          <w:lang w:val="ru-RU"/>
+        </w:rPr>
+        <w:t>использующие только информацию</w:t>
+      </w:r>
+      <w:r>
+        <w:rPr>
+          <w:rFonts w:ascii="Times New Roman" w:hAnsi="Times New Roman"/>
+          <w:sz w:val="28"/>
+          <w:szCs w:val="28"/>
+          <w:rtl w:val="0"/>
+        </w:rPr>
+        <w:t xml:space="preserve">, </w:t>
+      </w:r>
+      <w:r>
+        <w:rPr>
+          <w:rFonts w:ascii="Times New Roman" w:hAnsi="Times New Roman" w:hint="default"/>
+          <w:sz w:val="28"/>
+          <w:szCs w:val="28"/>
+          <w:rtl w:val="0"/>
+          <w:lang w:val="ru-RU"/>
+        </w:rPr>
+        <w:t>заданную в требованиях к проверяемой системе</w:t>
+      </w:r>
+      <w:r>
+        <w:rPr>
+          <w:rFonts w:ascii="Times New Roman" w:hAnsi="Times New Roman"/>
+          <w:sz w:val="28"/>
+          <w:szCs w:val="28"/>
+          <w:rtl w:val="0"/>
+        </w:rPr>
+        <w:t xml:space="preserve">. </w:t>
+      </w:r>
+      <w:r>
+        <w:rPr>
+          <w:rFonts w:ascii="Times New Roman" w:hAnsi="Times New Roman" w:hint="default"/>
+          <w:sz w:val="28"/>
+          <w:szCs w:val="28"/>
+          <w:rtl w:val="0"/>
+          <w:lang w:val="ru-RU"/>
+        </w:rPr>
+        <w:t>Частными случаями этого вида тестирования являются тестирование на соответствие стандартам и квалификационное или сертификационное тестирование</w:t>
+      </w:r>
+      <w:r>
+        <w:rPr>
+          <w:rFonts w:ascii="Times New Roman" w:hAnsi="Times New Roman"/>
+          <w:sz w:val="28"/>
+          <w:szCs w:val="28"/>
+          <w:rtl w:val="0"/>
+        </w:rPr>
+        <w:t xml:space="preserve">, </w:t>
+      </w:r>
+      <w:r>
+        <w:rPr>
+          <w:rFonts w:ascii="Times New Roman" w:hAnsi="Times New Roman" w:hint="default"/>
+          <w:sz w:val="28"/>
+          <w:szCs w:val="28"/>
+          <w:rtl w:val="0"/>
+          <w:lang w:val="ru-RU"/>
+        </w:rPr>
+        <w:t>нацеленное на получение некоторого сертификата соответствия определенным требованиям или стандартам</w:t>
+      </w:r>
+      <w:r>
+        <w:rPr>
+          <w:rFonts w:ascii="Times New Roman" w:hAnsi="Times New Roman"/>
+          <w:sz w:val="28"/>
+          <w:szCs w:val="28"/>
+          <w:rtl w:val="0"/>
+        </w:rPr>
+        <w:t>.</w:t>
+      </w:r>
+    </w:p>
+    <w:p>
+      <w:pPr>
+        <w:pStyle w:val="Default"/>
+        <w:numPr>
+          <w:ilvl w:val="1"/>
+          <w:numId w:val="12"/>
+        </w:numPr>
+        <w:bidi w:val="0"/>
+        <w:spacing w:line="360" w:lineRule="auto"/>
+        <w:ind w:right="0"/>
+        <w:jc w:val="both"/>
+        <w:rPr>
+          <w:rFonts w:ascii="Times New Roman" w:hAnsi="Times New Roman" w:hint="default"/>
+          <w:sz w:val="28"/>
+          <w:szCs w:val="28"/>
+          <w:rtl w:val="0"/>
+        </w:rPr>
+      </w:pPr>
+      <w:r>
+        <w:rPr>
+          <w:rFonts w:ascii="Times New Roman" w:hAnsi="Times New Roman" w:hint="default"/>
+          <w:sz w:val="28"/>
+          <w:szCs w:val="28"/>
+          <w:rtl w:val="0"/>
+        </w:rPr>
+        <w:t xml:space="preserve">Тестирование белого ящика </w:t>
+      </w:r>
+      <w:r>
+        <w:rPr>
+          <w:rFonts w:ascii="Times New Roman" w:hAnsi="Times New Roman"/>
+          <w:sz w:val="28"/>
+          <w:szCs w:val="28"/>
+          <w:rtl w:val="0"/>
+          <w:lang w:val="en-US"/>
+        </w:rPr>
+        <w:t xml:space="preserve">(white-box testing, glass-box testing, </w:t>
+      </w:r>
+      <w:r>
+        <w:rPr>
+          <w:rFonts w:ascii="Times New Roman" w:hAnsi="Times New Roman" w:hint="default"/>
+          <w:sz w:val="28"/>
+          <w:szCs w:val="28"/>
+          <w:rtl w:val="0"/>
+          <w:lang w:val="ru-RU"/>
+        </w:rPr>
+        <w:t>также структурное тестирование</w:t>
+      </w:r>
+      <w:r>
+        <w:rPr>
+          <w:rFonts w:ascii="Times New Roman" w:hAnsi="Times New Roman"/>
+          <w:sz w:val="28"/>
+          <w:szCs w:val="28"/>
+          <w:rtl w:val="0"/>
+          <w:lang w:val="en-US"/>
+        </w:rPr>
+        <w:t>, structural testing)</w:t>
+      </w:r>
+      <w:r>
+        <w:rPr>
+          <w:rFonts w:ascii="Times New Roman" w:hAnsi="Times New Roman" w:hint="default"/>
+          <w:sz w:val="28"/>
+          <w:szCs w:val="28"/>
+          <w:rtl w:val="0"/>
+          <w:lang w:val="ru-RU"/>
+        </w:rPr>
+        <w:t>— нацелено на проверку корректности работы кода</w:t>
+      </w:r>
+      <w:r>
+        <w:rPr>
+          <w:rFonts w:ascii="Times New Roman" w:hAnsi="Times New Roman"/>
+          <w:sz w:val="28"/>
+          <w:szCs w:val="28"/>
+          <w:rtl w:val="0"/>
+        </w:rPr>
+        <w:t xml:space="preserve">. </w:t>
+      </w:r>
+      <w:r>
+        <w:rPr>
+          <w:rFonts w:ascii="Times New Roman" w:hAnsi="Times New Roman" w:hint="default"/>
+          <w:sz w:val="28"/>
+          <w:szCs w:val="28"/>
+          <w:rtl w:val="0"/>
+          <w:lang w:val="ru-RU"/>
+        </w:rPr>
+        <w:t>Использует критерии полноты и техники построения тестов</w:t>
+      </w:r>
+      <w:r>
+        <w:rPr>
+          <w:rFonts w:ascii="Times New Roman" w:hAnsi="Times New Roman"/>
+          <w:sz w:val="28"/>
+          <w:szCs w:val="28"/>
+          <w:rtl w:val="0"/>
+        </w:rPr>
+        <w:t xml:space="preserve">, </w:t>
+      </w:r>
+      <w:r>
+        <w:rPr>
+          <w:rFonts w:ascii="Times New Roman" w:hAnsi="Times New Roman" w:hint="default"/>
+          <w:sz w:val="28"/>
+          <w:szCs w:val="28"/>
+          <w:rtl w:val="0"/>
+          <w:lang w:val="ru-RU"/>
+        </w:rPr>
+        <w:t>основанные на структуре проверяемой системы</w:t>
+      </w:r>
+      <w:r>
+        <w:rPr>
+          <w:rFonts w:ascii="Times New Roman" w:hAnsi="Times New Roman"/>
+          <w:sz w:val="28"/>
+          <w:szCs w:val="28"/>
+          <w:rtl w:val="0"/>
+        </w:rPr>
+        <w:t xml:space="preserve">, </w:t>
+      </w:r>
+      <w:r>
+        <w:rPr>
+          <w:rFonts w:ascii="Times New Roman" w:hAnsi="Times New Roman" w:hint="default"/>
+          <w:sz w:val="28"/>
+          <w:szCs w:val="28"/>
+          <w:rtl w:val="0"/>
+          <w:lang w:val="ru-RU"/>
+        </w:rPr>
+        <w:t>ее исходного кода</w:t>
+      </w:r>
+      <w:r>
+        <w:rPr>
+          <w:rFonts w:ascii="Times New Roman" w:hAnsi="Times New Roman"/>
+          <w:sz w:val="28"/>
+          <w:szCs w:val="28"/>
+          <w:rtl w:val="0"/>
+        </w:rPr>
+        <w:t>.</w:t>
+      </w:r>
+    </w:p>
+    <w:p>
+      <w:pPr>
+        <w:pStyle w:val="Default"/>
+        <w:numPr>
+          <w:ilvl w:val="1"/>
+          <w:numId w:val="12"/>
+        </w:numPr>
+        <w:bidi w:val="0"/>
+        <w:spacing w:line="360" w:lineRule="auto"/>
+        <w:ind w:right="0"/>
+        <w:jc w:val="both"/>
+        <w:rPr>
+          <w:rFonts w:ascii="Times New Roman" w:hAnsi="Times New Roman" w:hint="default"/>
+          <w:sz w:val="28"/>
+          <w:szCs w:val="28"/>
+          <w:rtl w:val="0"/>
+        </w:rPr>
+      </w:pPr>
+      <w:r>
+        <w:rPr>
+          <w:rFonts w:ascii="Times New Roman" w:hAnsi="Times New Roman" w:hint="default"/>
+          <w:sz w:val="28"/>
+          <w:szCs w:val="28"/>
+          <w:rtl w:val="0"/>
+        </w:rPr>
+        <w:t xml:space="preserve">Тестирование серого ящика </w:t>
+      </w:r>
+      <w:r>
+        <w:rPr>
+          <w:rFonts w:ascii="Times New Roman" w:hAnsi="Times New Roman"/>
+          <w:sz w:val="28"/>
+          <w:szCs w:val="28"/>
+          <w:rtl w:val="0"/>
+        </w:rPr>
+        <w:t xml:space="preserve">(grey-box testing) </w:t>
+      </w:r>
+      <w:r>
+        <w:rPr>
+          <w:rFonts w:ascii="Times New Roman" w:hAnsi="Times New Roman" w:hint="default"/>
+          <w:sz w:val="28"/>
+          <w:szCs w:val="28"/>
+          <w:rtl w:val="0"/>
+          <w:lang w:val="ru-RU"/>
+        </w:rPr>
+        <w:t>использует для построения тестов как информацию о требованиях</w:t>
+      </w:r>
+      <w:r>
+        <w:rPr>
+          <w:rFonts w:ascii="Times New Roman" w:hAnsi="Times New Roman"/>
+          <w:sz w:val="28"/>
+          <w:szCs w:val="28"/>
+          <w:rtl w:val="0"/>
+        </w:rPr>
+        <w:t xml:space="preserve">, </w:t>
+      </w:r>
+      <w:r>
+        <w:rPr>
+          <w:rFonts w:ascii="Times New Roman" w:hAnsi="Times New Roman" w:hint="default"/>
+          <w:sz w:val="28"/>
+          <w:szCs w:val="28"/>
+          <w:rtl w:val="0"/>
+          <w:lang w:val="ru-RU"/>
+        </w:rPr>
+        <w:t>так и коде</w:t>
+      </w:r>
+      <w:r>
+        <w:rPr>
+          <w:rFonts w:ascii="Times New Roman" w:hAnsi="Times New Roman"/>
+          <w:sz w:val="28"/>
+          <w:szCs w:val="28"/>
+          <w:rtl w:val="0"/>
+        </w:rPr>
+        <w:t xml:space="preserve">. </w:t>
+      </w:r>
+      <w:r>
+        <w:rPr>
+          <w:rFonts w:ascii="Times New Roman" w:hAnsi="Times New Roman" w:hint="default"/>
+          <w:sz w:val="28"/>
+          <w:szCs w:val="28"/>
+          <w:rtl w:val="0"/>
+          <w:lang w:val="ru-RU"/>
+        </w:rPr>
+        <w:t>На практике оно встречается чаще</w:t>
+      </w:r>
+      <w:r>
+        <w:rPr>
+          <w:rFonts w:ascii="Times New Roman" w:hAnsi="Times New Roman"/>
+          <w:sz w:val="28"/>
+          <w:szCs w:val="28"/>
+          <w:rtl w:val="0"/>
+        </w:rPr>
+        <w:t xml:space="preserve">, </w:t>
+      </w:r>
+      <w:r>
+        <w:rPr>
+          <w:rFonts w:ascii="Times New Roman" w:hAnsi="Times New Roman" w:hint="default"/>
+          <w:sz w:val="28"/>
+          <w:szCs w:val="28"/>
+          <w:rtl w:val="0"/>
+          <w:lang w:val="ru-RU"/>
+        </w:rPr>
+        <w:t>чем предыдущие крайние случаи</w:t>
+      </w:r>
+      <w:r>
+        <w:rPr>
+          <w:rFonts w:ascii="Times New Roman" w:hAnsi="Times New Roman"/>
+          <w:sz w:val="28"/>
+          <w:szCs w:val="28"/>
+          <w:rtl w:val="0"/>
+        </w:rPr>
+        <w:t>.</w:t>
+      </w:r>
+    </w:p>
+    <w:p>
+      <w:pPr>
+        <w:pStyle w:val="Default"/>
+        <w:numPr>
+          <w:ilvl w:val="1"/>
+          <w:numId w:val="12"/>
+        </w:numPr>
+        <w:bidi w:val="0"/>
+        <w:spacing w:line="360" w:lineRule="auto"/>
+        <w:ind w:right="0"/>
+        <w:jc w:val="both"/>
+        <w:rPr>
+          <w:rFonts w:ascii="Times New Roman" w:hAnsi="Times New Roman" w:hint="default"/>
+          <w:sz w:val="28"/>
+          <w:szCs w:val="28"/>
+          <w:rtl w:val="0"/>
+          <w:lang w:val="ru-RU"/>
+        </w:rPr>
+      </w:pPr>
+      <w:r>
+        <w:rPr>
+          <w:rFonts w:ascii="Times New Roman" w:hAnsi="Times New Roman" w:hint="default"/>
+          <w:sz w:val="28"/>
+          <w:szCs w:val="28"/>
+          <w:rtl w:val="0"/>
+          <w:lang w:val="ru-RU"/>
+        </w:rPr>
+        <w:t>Тестирование</w:t>
+      </w:r>
+      <w:r>
+        <w:rPr>
+          <w:rFonts w:ascii="Times New Roman" w:hAnsi="Times New Roman"/>
+          <w:sz w:val="28"/>
+          <w:szCs w:val="28"/>
+          <w:rtl w:val="0"/>
+        </w:rPr>
+        <w:t xml:space="preserve">, </w:t>
+      </w:r>
+      <w:r>
+        <w:rPr>
+          <w:rFonts w:ascii="Times New Roman" w:hAnsi="Times New Roman" w:hint="default"/>
+          <w:sz w:val="28"/>
+          <w:szCs w:val="28"/>
+          <w:rtl w:val="0"/>
+          <w:lang w:val="ru-RU"/>
+        </w:rPr>
+        <w:t>нацеленное на ошибки — использует для построения тестов гипотезы о возможных или типичных ошибках в ПО такого же типа</w:t>
+      </w:r>
+      <w:r>
+        <w:rPr>
+          <w:rFonts w:ascii="Times New Roman" w:hAnsi="Times New Roman"/>
+          <w:sz w:val="28"/>
+          <w:szCs w:val="28"/>
+          <w:rtl w:val="0"/>
+        </w:rPr>
+        <w:t xml:space="preserve">, </w:t>
+      </w:r>
+      <w:r>
+        <w:rPr>
+          <w:rFonts w:ascii="Times New Roman" w:hAnsi="Times New Roman" w:hint="default"/>
+          <w:sz w:val="28"/>
+          <w:szCs w:val="28"/>
+          <w:rtl w:val="0"/>
+          <w:lang w:val="ru-RU"/>
+        </w:rPr>
+        <w:t>как проверяемое</w:t>
+      </w:r>
+      <w:r>
+        <w:rPr>
+          <w:rFonts w:ascii="Times New Roman" w:hAnsi="Times New Roman"/>
+          <w:sz w:val="28"/>
+          <w:szCs w:val="28"/>
+          <w:rtl w:val="0"/>
+        </w:rPr>
+        <w:t xml:space="preserve">. </w:t>
+      </w:r>
+      <w:r>
+        <w:rPr>
+          <w:rFonts w:ascii="Times New Roman" w:hAnsi="Times New Roman" w:hint="default"/>
+          <w:sz w:val="28"/>
+          <w:szCs w:val="28"/>
+          <w:rtl w:val="0"/>
+          <w:lang w:val="ru-RU"/>
+        </w:rPr>
+        <w:t>К этому типу относятся</w:t>
+      </w:r>
+      <w:r>
+        <w:rPr>
+          <w:rFonts w:ascii="Times New Roman" w:hAnsi="Times New Roman"/>
+          <w:sz w:val="28"/>
+          <w:szCs w:val="28"/>
+          <w:rtl w:val="0"/>
+        </w:rPr>
+        <w:t xml:space="preserve">, </w:t>
+      </w:r>
+      <w:r>
+        <w:rPr>
+          <w:rFonts w:ascii="Times New Roman" w:hAnsi="Times New Roman" w:hint="default"/>
+          <w:sz w:val="28"/>
+          <w:szCs w:val="28"/>
+          <w:rtl w:val="0"/>
+        </w:rPr>
+        <w:t>например</w:t>
+      </w:r>
+      <w:r>
+        <w:rPr>
+          <w:rFonts w:ascii="Times New Roman" w:hAnsi="Times New Roman"/>
+          <w:sz w:val="28"/>
+          <w:szCs w:val="28"/>
+          <w:rtl w:val="0"/>
+        </w:rPr>
+        <w:t xml:space="preserve">, </w:t>
+      </w:r>
+      <w:r>
+        <w:rPr>
+          <w:rFonts w:ascii="Times New Roman" w:hAnsi="Times New Roman" w:hint="default"/>
+          <w:sz w:val="28"/>
+          <w:szCs w:val="28"/>
+          <w:rtl w:val="0"/>
+          <w:lang w:val="ru-RU"/>
+        </w:rPr>
+        <w:t>следующие виды тестирования</w:t>
+      </w:r>
+      <w:r>
+        <w:rPr>
+          <w:rFonts w:ascii="Times New Roman" w:hAnsi="Times New Roman"/>
+          <w:sz w:val="28"/>
+          <w:szCs w:val="28"/>
+          <w:rtl w:val="0"/>
+        </w:rPr>
+        <w:t>.</w:t>
+      </w:r>
+    </w:p>
+    <w:p>
+      <w:pPr>
+        <w:pStyle w:val="Default"/>
+        <w:numPr>
+          <w:ilvl w:val="2"/>
+          <w:numId w:val="12"/>
+        </w:numPr>
+        <w:bidi w:val="0"/>
+        <w:spacing w:line="360" w:lineRule="auto"/>
+        <w:ind w:right="0"/>
+        <w:jc w:val="both"/>
+        <w:rPr>
+          <w:rFonts w:ascii="Times New Roman" w:hAnsi="Times New Roman" w:hint="default"/>
+          <w:sz w:val="28"/>
+          <w:szCs w:val="28"/>
+          <w:rtl w:val="0"/>
+          <w:lang w:val="ru-RU"/>
+        </w:rPr>
+      </w:pPr>
+      <w:r>
+        <w:rPr>
+          <w:rFonts w:ascii="Times New Roman" w:hAnsi="Times New Roman" w:hint="default"/>
+          <w:sz w:val="28"/>
+          <w:szCs w:val="28"/>
+          <w:rtl w:val="0"/>
+          <w:lang w:val="ru-RU"/>
+        </w:rPr>
+        <w:t xml:space="preserve">Тестирование работоспособности </w:t>
+      </w:r>
+      <w:r>
+        <w:rPr>
+          <w:rFonts w:ascii="Times New Roman" w:hAnsi="Times New Roman"/>
+          <w:sz w:val="28"/>
+          <w:szCs w:val="28"/>
+          <w:rtl w:val="0"/>
+          <w:lang w:val="en-US"/>
+        </w:rPr>
+        <w:t xml:space="preserve">(sanity testing, smoke testing), </w:t>
+      </w:r>
+      <w:r>
+        <w:rPr>
+          <w:rFonts w:ascii="Times New Roman" w:hAnsi="Times New Roman" w:hint="default"/>
+          <w:sz w:val="28"/>
+          <w:szCs w:val="28"/>
+          <w:rtl w:val="0"/>
+          <w:lang w:val="ru-RU"/>
+        </w:rPr>
+        <w:t>нацеленное на проверку того</w:t>
+      </w:r>
+      <w:r>
+        <w:rPr>
+          <w:rFonts w:ascii="Times New Roman" w:hAnsi="Times New Roman"/>
+          <w:sz w:val="28"/>
+          <w:szCs w:val="28"/>
+          <w:rtl w:val="0"/>
+        </w:rPr>
+        <w:t xml:space="preserve">, </w:t>
+      </w:r>
+      <w:r>
+        <w:rPr>
+          <w:rFonts w:ascii="Times New Roman" w:hAnsi="Times New Roman" w:hint="default"/>
+          <w:sz w:val="28"/>
+          <w:szCs w:val="28"/>
+          <w:rtl w:val="0"/>
+          <w:lang w:val="ru-RU"/>
+        </w:rPr>
+        <w:t>в систему включены все ее компоненты и операции</w:t>
+      </w:r>
+      <w:r>
+        <w:rPr>
+          <w:rFonts w:ascii="Times New Roman" w:hAnsi="Times New Roman"/>
+          <w:sz w:val="28"/>
+          <w:szCs w:val="28"/>
+          <w:rtl w:val="0"/>
+        </w:rPr>
+        <w:t xml:space="preserve">, </w:t>
+      </w:r>
+      <w:r>
+        <w:rPr>
+          <w:rFonts w:ascii="Times New Roman" w:hAnsi="Times New Roman" w:hint="default"/>
+          <w:sz w:val="28"/>
+          <w:szCs w:val="28"/>
+          <w:rtl w:val="0"/>
+          <w:lang w:val="ru-RU"/>
+        </w:rPr>
+        <w:t>и система не дает сбоев при выполнении своих основных функций в простейших сценариях использования</w:t>
+      </w:r>
+      <w:r>
+        <w:rPr>
+          <w:rFonts w:ascii="Times New Roman" w:hAnsi="Times New Roman"/>
+          <w:sz w:val="28"/>
+          <w:szCs w:val="28"/>
+          <w:rtl w:val="0"/>
+        </w:rPr>
+        <w:t>.</w:t>
+      </w:r>
+    </w:p>
+    <w:p>
+      <w:pPr>
+        <w:pStyle w:val="Default"/>
+        <w:numPr>
+          <w:ilvl w:val="2"/>
+          <w:numId w:val="12"/>
+        </w:numPr>
+        <w:bidi w:val="0"/>
+        <w:spacing w:line="360" w:lineRule="auto"/>
+        <w:ind w:right="0"/>
+        <w:jc w:val="both"/>
+        <w:rPr>
+          <w:rFonts w:ascii="Times New Roman" w:hAnsi="Times New Roman" w:hint="default"/>
+          <w:sz w:val="28"/>
+          <w:szCs w:val="28"/>
+          <w:rtl w:val="0"/>
+        </w:rPr>
+      </w:pPr>
+      <w:r>
+        <w:rPr>
+          <w:rFonts w:ascii="Times New Roman" w:hAnsi="Times New Roman" w:hint="default"/>
+          <w:sz w:val="28"/>
+          <w:szCs w:val="28"/>
+          <w:rtl w:val="0"/>
+        </w:rPr>
+        <w:t>Тестирование на отказ</w:t>
+      </w:r>
+      <w:r>
+        <w:rPr>
+          <w:rFonts w:ascii="Times New Roman" w:hAnsi="Times New Roman"/>
+          <w:sz w:val="28"/>
+          <w:szCs w:val="28"/>
+          <w:rtl w:val="0"/>
+        </w:rPr>
+        <w:t xml:space="preserve">, </w:t>
+      </w:r>
+      <w:r>
+        <w:rPr>
+          <w:rFonts w:ascii="Times New Roman" w:hAnsi="Times New Roman" w:hint="default"/>
+          <w:sz w:val="28"/>
+          <w:szCs w:val="28"/>
+          <w:rtl w:val="0"/>
+          <w:lang w:val="ru-RU"/>
+        </w:rPr>
+        <w:t>пытающееся найти ошибки в ПО</w:t>
+      </w:r>
+      <w:r>
+        <w:rPr>
+          <w:rFonts w:ascii="Times New Roman" w:hAnsi="Times New Roman"/>
+          <w:sz w:val="28"/>
+          <w:szCs w:val="28"/>
+          <w:rtl w:val="0"/>
+        </w:rPr>
+        <w:t xml:space="preserve">, </w:t>
+      </w:r>
+      <w:r>
+        <w:rPr>
+          <w:rFonts w:ascii="Times New Roman" w:hAnsi="Times New Roman" w:hint="default"/>
+          <w:sz w:val="28"/>
+          <w:szCs w:val="28"/>
+          <w:rtl w:val="0"/>
+          <w:lang w:val="ru-RU"/>
+        </w:rPr>
+        <w:t>связанные с контролем корректности входных данных</w:t>
+      </w:r>
+      <w:r>
+        <w:rPr>
+          <w:rFonts w:ascii="Times New Roman" w:hAnsi="Times New Roman"/>
+          <w:sz w:val="28"/>
+          <w:szCs w:val="28"/>
+          <w:rtl w:val="0"/>
+        </w:rPr>
+        <w:t xml:space="preserve">. </w:t>
+      </w:r>
+    </w:p>
+    <w:p>
+      <w:pPr>
+        <w:pStyle w:val="Default"/>
+        <w:numPr>
+          <w:ilvl w:val="2"/>
+          <w:numId w:val="12"/>
+        </w:numPr>
+        <w:bidi w:val="0"/>
+        <w:spacing w:line="360" w:lineRule="auto"/>
+        <w:ind w:right="0"/>
+        <w:jc w:val="both"/>
+        <w:rPr>
+          <w:rFonts w:ascii="Times New Roman" w:hAnsi="Times New Roman" w:hint="default"/>
+          <w:sz w:val="28"/>
+          <w:szCs w:val="28"/>
+          <w:rtl w:val="0"/>
+          <w:lang w:val="ru-RU"/>
+        </w:rPr>
+      </w:pPr>
+      <w:r>
+        <w:rPr>
+          <w:rFonts w:ascii="Times New Roman" w:hAnsi="Times New Roman" w:hint="default"/>
+          <w:sz w:val="28"/>
+          <w:szCs w:val="28"/>
+          <w:rtl w:val="0"/>
+          <w:lang w:val="ru-RU"/>
+        </w:rPr>
+        <w:t xml:space="preserve">Нагрузочное тестирование </w:t>
+      </w:r>
+      <w:r>
+        <w:rPr>
+          <w:rFonts w:ascii="Times New Roman" w:hAnsi="Times New Roman"/>
+          <w:sz w:val="28"/>
+          <w:szCs w:val="28"/>
+          <w:rtl w:val="0"/>
+          <w:lang w:val="en-US"/>
+        </w:rPr>
+        <w:t xml:space="preserve">(load testing), </w:t>
+      </w:r>
+      <w:r>
+        <w:rPr>
+          <w:rFonts w:ascii="Times New Roman" w:hAnsi="Times New Roman" w:hint="default"/>
+          <w:sz w:val="28"/>
+          <w:szCs w:val="28"/>
+          <w:rtl w:val="0"/>
+          <w:lang w:val="ru-RU"/>
+        </w:rPr>
+        <w:t>проверяющее работоспособность ПО при больших нагрузках — больших объемах входных</w:t>
+      </w:r>
+      <w:r>
+        <w:rPr>
+          <w:rFonts w:ascii="Times New Roman" w:hAnsi="Times New Roman"/>
+          <w:sz w:val="28"/>
+          <w:szCs w:val="28"/>
+          <w:rtl w:val="0"/>
+        </w:rPr>
+        <w:t xml:space="preserve">, </w:t>
+      </w:r>
+      <w:r>
+        <w:rPr>
+          <w:rFonts w:ascii="Times New Roman" w:hAnsi="Times New Roman" w:hint="default"/>
+          <w:sz w:val="28"/>
+          <w:szCs w:val="28"/>
+          <w:rtl w:val="0"/>
+          <w:lang w:val="ru-RU"/>
+        </w:rPr>
+        <w:t>выходных или промежуточных данных</w:t>
+      </w:r>
+      <w:r>
+        <w:rPr>
+          <w:rFonts w:ascii="Times New Roman" w:hAnsi="Times New Roman"/>
+          <w:sz w:val="28"/>
+          <w:szCs w:val="28"/>
+          <w:rtl w:val="0"/>
+        </w:rPr>
+        <w:t xml:space="preserve">, </w:t>
+      </w:r>
+      <w:r>
+        <w:rPr>
+          <w:rFonts w:ascii="Times New Roman" w:hAnsi="Times New Roman" w:hint="default"/>
+          <w:sz w:val="28"/>
+          <w:szCs w:val="28"/>
+          <w:rtl w:val="0"/>
+          <w:lang w:val="ru-RU"/>
+        </w:rPr>
+        <w:t>большой сложности решаемых задач</w:t>
+      </w:r>
+      <w:r>
+        <w:rPr>
+          <w:rFonts w:ascii="Times New Roman" w:hAnsi="Times New Roman"/>
+          <w:sz w:val="28"/>
+          <w:szCs w:val="28"/>
+          <w:rtl w:val="0"/>
+        </w:rPr>
+        <w:t xml:space="preserve">, </w:t>
+      </w:r>
+      <w:r>
+        <w:rPr>
+          <w:rFonts w:ascii="Times New Roman" w:hAnsi="Times New Roman" w:hint="default"/>
+          <w:sz w:val="28"/>
+          <w:szCs w:val="28"/>
+          <w:rtl w:val="0"/>
+          <w:lang w:val="ru-RU"/>
+        </w:rPr>
+        <w:t>большом количестве пользователей</w:t>
+      </w:r>
+      <w:r>
+        <w:rPr>
+          <w:rFonts w:ascii="Times New Roman" w:hAnsi="Times New Roman"/>
+          <w:sz w:val="28"/>
+          <w:szCs w:val="28"/>
+          <w:rtl w:val="0"/>
+        </w:rPr>
+        <w:t xml:space="preserve">, </w:t>
+      </w:r>
+      <w:r>
+        <w:rPr>
+          <w:rFonts w:ascii="Times New Roman" w:hAnsi="Times New Roman" w:hint="default"/>
+          <w:sz w:val="28"/>
+          <w:szCs w:val="28"/>
+          <w:rtl w:val="0"/>
+          <w:lang w:val="ru-RU"/>
+        </w:rPr>
+        <w:t>работающих с ПО и пр</w:t>
+      </w:r>
+      <w:r>
+        <w:rPr>
+          <w:rFonts w:ascii="Times New Roman" w:hAnsi="Times New Roman"/>
+          <w:sz w:val="28"/>
+          <w:szCs w:val="28"/>
+          <w:rtl w:val="0"/>
+        </w:rPr>
+        <w:t>.</w:t>
+      </w:r>
+    </w:p>
+    <w:p>
+      <w:pPr>
+        <w:pStyle w:val="Default"/>
+        <w:numPr>
+          <w:ilvl w:val="2"/>
+          <w:numId w:val="12"/>
+        </w:numPr>
+        <w:bidi w:val="0"/>
+        <w:spacing w:line="360" w:lineRule="auto"/>
+        <w:ind w:right="0"/>
+        <w:jc w:val="both"/>
+        <w:rPr>
+          <w:rFonts w:ascii="Times New Roman" w:hAnsi="Times New Roman" w:hint="default"/>
+          <w:sz w:val="28"/>
+          <w:szCs w:val="28"/>
+          <w:rtl w:val="0"/>
+          <w:lang w:val="ru-RU"/>
+        </w:rPr>
+      </w:pPr>
+      <w:r>
+        <w:rPr>
+          <w:rFonts w:ascii="Times New Roman" w:hAnsi="Times New Roman" w:hint="default"/>
+          <w:sz w:val="28"/>
+          <w:szCs w:val="28"/>
+          <w:rtl w:val="0"/>
+          <w:lang w:val="ru-RU"/>
+        </w:rPr>
+        <w:t xml:space="preserve">Тестирование в предельных режимах </w:t>
+      </w:r>
+      <w:r>
+        <w:rPr>
+          <w:rFonts w:ascii="Times New Roman" w:hAnsi="Times New Roman"/>
+          <w:sz w:val="28"/>
+          <w:szCs w:val="28"/>
+          <w:rtl w:val="0"/>
+          <w:lang w:val="en-US"/>
+        </w:rPr>
+        <w:t xml:space="preserve">(stress testing), </w:t>
+      </w:r>
+      <w:r>
+        <w:rPr>
+          <w:rFonts w:ascii="Times New Roman" w:hAnsi="Times New Roman" w:hint="default"/>
+          <w:sz w:val="28"/>
+          <w:szCs w:val="28"/>
+          <w:rtl w:val="0"/>
+          <w:lang w:val="ru-RU"/>
+        </w:rPr>
+        <w:t>проверяющее работоспособность ПО на границах его возможностей и на границах той области</w:t>
+      </w:r>
+      <w:r>
+        <w:rPr>
+          <w:rFonts w:ascii="Times New Roman" w:hAnsi="Times New Roman"/>
+          <w:sz w:val="28"/>
+          <w:szCs w:val="28"/>
+          <w:rtl w:val="0"/>
+        </w:rPr>
+        <w:t xml:space="preserve">, </w:t>
+      </w:r>
+      <w:r>
+        <w:rPr>
+          <w:rFonts w:ascii="Times New Roman" w:hAnsi="Times New Roman" w:hint="default"/>
+          <w:sz w:val="28"/>
+          <w:szCs w:val="28"/>
+          <w:rtl w:val="0"/>
+          <w:lang w:val="ru-RU"/>
+        </w:rPr>
+        <w:t>где оно должно использоваться</w:t>
+      </w:r>
+      <w:r>
+        <w:rPr>
+          <w:rFonts w:ascii="Times New Roman" w:hAnsi="Times New Roman"/>
+          <w:sz w:val="28"/>
+          <w:szCs w:val="28"/>
+          <w:rtl w:val="0"/>
+        </w:rPr>
+        <w:t>.</w:t>
+      </w:r>
+    </w:p>
+    <w:p>
+      <w:pPr>
+        <w:pStyle w:val="Default"/>
+        <w:numPr>
+          <w:ilvl w:val="0"/>
+          <w:numId w:val="12"/>
+        </w:numPr>
+        <w:bidi w:val="0"/>
+        <w:spacing w:line="360" w:lineRule="auto"/>
+        <w:ind w:right="0"/>
+        <w:jc w:val="both"/>
+        <w:rPr>
+          <w:rFonts w:ascii="Times New Roman" w:hAnsi="Times New Roman" w:hint="default"/>
+          <w:sz w:val="28"/>
+          <w:szCs w:val="28"/>
+          <w:rtl w:val="0"/>
+          <w:lang w:val="ru-RU"/>
+        </w:rPr>
+      </w:pPr>
+      <w:r>
+        <w:rPr>
+          <w:rFonts w:ascii="Times New Roman" w:hAnsi="Times New Roman" w:hint="default"/>
+          <w:sz w:val="28"/>
+          <w:szCs w:val="28"/>
+          <w:rtl w:val="0"/>
+          <w:lang w:val="ru-RU"/>
+        </w:rPr>
+        <w:t>По роли команды</w:t>
+      </w:r>
+      <w:r>
+        <w:rPr>
+          <w:rFonts w:ascii="Times New Roman" w:hAnsi="Times New Roman"/>
+          <w:sz w:val="28"/>
+          <w:szCs w:val="28"/>
+          <w:rtl w:val="0"/>
+        </w:rPr>
+        <w:t xml:space="preserve">, </w:t>
+      </w:r>
+      <w:r>
+        <w:rPr>
+          <w:rFonts w:ascii="Times New Roman" w:hAnsi="Times New Roman" w:hint="default"/>
+          <w:sz w:val="28"/>
+          <w:szCs w:val="28"/>
+          <w:rtl w:val="0"/>
+          <w:lang w:val="ru-RU"/>
+        </w:rPr>
+        <w:t>выполняющей тестирование</w:t>
+      </w:r>
+      <w:r>
+        <w:rPr>
+          <w:rFonts w:ascii="Times New Roman" w:hAnsi="Times New Roman"/>
+          <w:sz w:val="28"/>
+          <w:szCs w:val="28"/>
+          <w:rtl w:val="0"/>
+        </w:rPr>
+        <w:t xml:space="preserve">, </w:t>
+      </w:r>
+      <w:r>
+        <w:rPr>
+          <w:rFonts w:ascii="Times New Roman" w:hAnsi="Times New Roman" w:hint="default"/>
+          <w:sz w:val="28"/>
+          <w:szCs w:val="28"/>
+          <w:rtl w:val="0"/>
+          <w:lang w:val="ru-RU"/>
+        </w:rPr>
+        <w:t>оно может относиться к следующим видам</w:t>
+      </w:r>
+      <w:r>
+        <w:rPr>
+          <w:rFonts w:ascii="Times New Roman" w:hAnsi="Times New Roman"/>
+          <w:sz w:val="28"/>
+          <w:szCs w:val="28"/>
+          <w:rtl w:val="0"/>
+        </w:rPr>
+        <w:t>.</w:t>
+      </w:r>
+    </w:p>
+    <w:p>
+      <w:pPr>
+        <w:pStyle w:val="Default"/>
+        <w:numPr>
+          <w:ilvl w:val="1"/>
+          <w:numId w:val="12"/>
+        </w:numPr>
+        <w:bidi w:val="0"/>
+        <w:spacing w:line="360" w:lineRule="auto"/>
+        <w:ind w:right="0"/>
+        <w:jc w:val="both"/>
+        <w:rPr>
+          <w:rFonts w:ascii="Times New Roman" w:hAnsi="Times New Roman" w:hint="default"/>
+          <w:sz w:val="28"/>
+          <w:szCs w:val="28"/>
+          <w:rtl w:val="0"/>
+          <w:lang w:val="ru-RU"/>
+        </w:rPr>
+      </w:pPr>
+      <w:r>
+        <w:rPr>
+          <w:rFonts w:ascii="Times New Roman" w:hAnsi="Times New Roman" w:hint="default"/>
+          <w:sz w:val="28"/>
+          <w:szCs w:val="28"/>
+          <w:rtl w:val="0"/>
+          <w:lang w:val="ru-RU"/>
+        </w:rPr>
+        <w:t>Внутреннее тестирование выполняется в рамках проекта по разработке системы силами организации</w:t>
+      </w:r>
+      <w:r>
+        <w:rPr>
+          <w:rFonts w:ascii="Times New Roman" w:hAnsi="Times New Roman"/>
+          <w:sz w:val="28"/>
+          <w:szCs w:val="28"/>
+          <w:rtl w:val="0"/>
+        </w:rPr>
+        <w:t>-</w:t>
+      </w:r>
+      <w:r>
+        <w:rPr>
+          <w:rFonts w:ascii="Times New Roman" w:hAnsi="Times New Roman" w:hint="default"/>
+          <w:sz w:val="28"/>
+          <w:szCs w:val="28"/>
+          <w:rtl w:val="0"/>
+        </w:rPr>
+        <w:t>разработчика ПО</w:t>
+      </w:r>
+      <w:r>
+        <w:rPr>
+          <w:rFonts w:ascii="Times New Roman" w:hAnsi="Times New Roman"/>
+          <w:sz w:val="28"/>
+          <w:szCs w:val="28"/>
+          <w:rtl w:val="0"/>
+        </w:rPr>
+        <w:t>.</w:t>
+      </w:r>
+    </w:p>
+    <w:p>
+      <w:pPr>
+        <w:pStyle w:val="Default"/>
+        <w:numPr>
+          <w:ilvl w:val="1"/>
+          <w:numId w:val="12"/>
+        </w:numPr>
+        <w:bidi w:val="0"/>
+        <w:spacing w:line="360" w:lineRule="auto"/>
+        <w:ind w:right="0"/>
+        <w:jc w:val="both"/>
+        <w:rPr>
+          <w:rFonts w:ascii="Times New Roman" w:hAnsi="Times New Roman" w:hint="default"/>
+          <w:sz w:val="28"/>
+          <w:szCs w:val="28"/>
+          <w:rtl w:val="0"/>
+          <w:lang w:val="ru-RU"/>
+        </w:rPr>
+      </w:pPr>
+      <w:r>
+        <w:rPr>
+          <w:rFonts w:ascii="Times New Roman" w:hAnsi="Times New Roman" w:hint="default"/>
+          <w:sz w:val="28"/>
+          <w:szCs w:val="28"/>
+          <w:rtl w:val="0"/>
+          <w:lang w:val="ru-RU"/>
+        </w:rPr>
+        <w:t xml:space="preserve">Независимое тестирование выполняется третьими лицами </w:t>
+      </w:r>
+      <w:r>
+        <w:rPr>
+          <w:rFonts w:ascii="Times New Roman" w:hAnsi="Times New Roman"/>
+          <w:sz w:val="28"/>
+          <w:szCs w:val="28"/>
+          <w:rtl w:val="0"/>
+        </w:rPr>
+        <w:t>(</w:t>
+      </w:r>
+      <w:r>
+        <w:rPr>
+          <w:rFonts w:ascii="Times New Roman" w:hAnsi="Times New Roman" w:hint="default"/>
+          <w:sz w:val="28"/>
+          <w:szCs w:val="28"/>
+          <w:rtl w:val="0"/>
+          <w:lang w:val="ru-RU"/>
+        </w:rPr>
+        <w:t>не разработчиками</w:t>
+      </w:r>
+      <w:r>
+        <w:rPr>
+          <w:rFonts w:ascii="Times New Roman" w:hAnsi="Times New Roman"/>
+          <w:sz w:val="28"/>
+          <w:szCs w:val="28"/>
+          <w:rtl w:val="0"/>
+        </w:rPr>
+        <w:t xml:space="preserve">, </w:t>
+      </w:r>
+      <w:r>
+        <w:rPr>
+          <w:rFonts w:ascii="Times New Roman" w:hAnsi="Times New Roman" w:hint="default"/>
+          <w:sz w:val="28"/>
+          <w:szCs w:val="28"/>
+          <w:rtl w:val="0"/>
+          <w:lang w:val="ru-RU"/>
+        </w:rPr>
+        <w:t>не заказчиками и не пользователями</w:t>
+      </w:r>
+      <w:r>
+        <w:rPr>
+          <w:rFonts w:ascii="Times New Roman" w:hAnsi="Times New Roman"/>
+          <w:sz w:val="28"/>
+          <w:szCs w:val="28"/>
+          <w:rtl w:val="0"/>
+        </w:rPr>
+        <w:t xml:space="preserve">) </w:t>
+      </w:r>
+      <w:r>
+        <w:rPr>
+          <w:rFonts w:ascii="Times New Roman" w:hAnsi="Times New Roman" w:hint="default"/>
+          <w:sz w:val="28"/>
+          <w:szCs w:val="28"/>
+          <w:rtl w:val="0"/>
+          <w:lang w:val="ru-RU"/>
+        </w:rPr>
+        <w:t>для получения объективных и аккуратных оценок качества системы</w:t>
+      </w:r>
+      <w:r>
+        <w:rPr>
+          <w:rFonts w:ascii="Times New Roman" w:hAnsi="Times New Roman"/>
+          <w:sz w:val="28"/>
+          <w:szCs w:val="28"/>
+          <w:rtl w:val="0"/>
+        </w:rPr>
+        <w:t>.</w:t>
+      </w:r>
+    </w:p>
+    <w:p>
+      <w:pPr>
+        <w:pStyle w:val="Default"/>
+        <w:numPr>
+          <w:ilvl w:val="1"/>
+          <w:numId w:val="12"/>
+        </w:numPr>
+        <w:bidi w:val="0"/>
+        <w:spacing w:line="360" w:lineRule="auto"/>
+        <w:ind w:right="0"/>
+        <w:jc w:val="both"/>
+        <w:rPr>
+          <w:rFonts w:ascii="Times New Roman" w:hAnsi="Times New Roman" w:hint="default"/>
+          <w:sz w:val="28"/>
+          <w:szCs w:val="28"/>
+          <w:rtl w:val="0"/>
+        </w:rPr>
+      </w:pPr>
+      <w:r>
+        <w:rPr>
+          <w:rFonts w:ascii="Times New Roman" w:hAnsi="Times New Roman" w:hint="default"/>
+          <w:sz w:val="28"/>
+          <w:szCs w:val="28"/>
+          <w:rtl w:val="0"/>
+        </w:rPr>
+        <w:t xml:space="preserve">Аттестационное тестирование </w:t>
+      </w:r>
+      <w:r>
+        <w:rPr>
+          <w:rFonts w:ascii="Times New Roman" w:hAnsi="Times New Roman"/>
+          <w:sz w:val="28"/>
+          <w:szCs w:val="28"/>
+          <w:rtl w:val="0"/>
+        </w:rPr>
+        <w:t>(</w:t>
+      </w:r>
+      <w:r>
+        <w:rPr>
+          <w:rFonts w:ascii="Times New Roman" w:hAnsi="Times New Roman" w:hint="default"/>
+          <w:sz w:val="28"/>
+          <w:szCs w:val="28"/>
+          <w:rtl w:val="0"/>
+          <w:lang w:val="ru-RU"/>
+        </w:rPr>
+        <w:t>приемочные испытания</w:t>
+      </w:r>
+      <w:r>
+        <w:rPr>
+          <w:rFonts w:ascii="Times New Roman" w:hAnsi="Times New Roman"/>
+          <w:sz w:val="28"/>
+          <w:szCs w:val="28"/>
+          <w:rtl w:val="0"/>
+        </w:rPr>
+        <w:t xml:space="preserve">) </w:t>
+      </w:r>
+      <w:r>
+        <w:rPr>
+          <w:rFonts w:ascii="Times New Roman" w:hAnsi="Times New Roman" w:hint="default"/>
+          <w:sz w:val="28"/>
+          <w:szCs w:val="28"/>
+          <w:rtl w:val="0"/>
+          <w:lang w:val="ru-RU"/>
+        </w:rPr>
+        <w:t>выполняется представителями заказчика непосредственно перед приемкой системы в эксплуатацию для проверки того</w:t>
+      </w:r>
+      <w:r>
+        <w:rPr>
+          <w:rFonts w:ascii="Times New Roman" w:hAnsi="Times New Roman"/>
+          <w:sz w:val="28"/>
+          <w:szCs w:val="28"/>
+          <w:rtl w:val="0"/>
+        </w:rPr>
+        <w:t xml:space="preserve">, </w:t>
+      </w:r>
+      <w:r>
+        <w:rPr>
+          <w:rFonts w:ascii="Times New Roman" w:hAnsi="Times New Roman" w:hint="default"/>
+          <w:sz w:val="28"/>
+          <w:szCs w:val="28"/>
+          <w:rtl w:val="0"/>
+          <w:lang w:val="ru-RU"/>
+        </w:rPr>
+        <w:t>что основные функции системы реализованы</w:t>
+      </w:r>
+      <w:r>
+        <w:rPr>
+          <w:rFonts w:ascii="Times New Roman" w:hAnsi="Times New Roman"/>
+          <w:sz w:val="28"/>
+          <w:szCs w:val="28"/>
+          <w:rtl w:val="0"/>
+        </w:rPr>
+        <w:t xml:space="preserve">. </w:t>
+      </w:r>
+      <w:r>
+        <w:rPr>
+          <w:rFonts w:ascii="Times New Roman" w:hAnsi="Times New Roman" w:hint="default"/>
+          <w:sz w:val="28"/>
+          <w:szCs w:val="28"/>
+          <w:rtl w:val="0"/>
+          <w:lang w:val="ru-RU"/>
+        </w:rPr>
+        <w:t>Обычно аттестационные тесты являются очень простыми тестами функциональности и производительности</w:t>
+      </w:r>
+      <w:r>
+        <w:rPr>
+          <w:rFonts w:ascii="Times New Roman" w:hAnsi="Times New Roman"/>
+          <w:sz w:val="28"/>
+          <w:szCs w:val="28"/>
+          <w:rtl w:val="0"/>
+        </w:rPr>
+        <w:t>.</w:t>
+      </w:r>
+    </w:p>
+    <w:p>
+      <w:pPr>
+        <w:pStyle w:val="Default"/>
+        <w:numPr>
+          <w:ilvl w:val="1"/>
+          <w:numId w:val="12"/>
+        </w:numPr>
+        <w:bidi w:val="0"/>
+        <w:spacing w:line="360" w:lineRule="auto"/>
+        <w:ind w:right="0"/>
+        <w:jc w:val="both"/>
+        <w:rPr>
+          <w:rFonts w:ascii="Times New Roman" w:hAnsi="Times New Roman" w:hint="default"/>
+          <w:sz w:val="28"/>
+          <w:szCs w:val="28"/>
+          <w:rtl w:val="0"/>
+          <w:lang w:val="ru-RU"/>
+        </w:rPr>
+      </w:pPr>
+      <w:r>
+        <w:rPr>
+          <w:rFonts w:ascii="Times New Roman" w:hAnsi="Times New Roman" w:hint="default"/>
+          <w:sz w:val="28"/>
+          <w:szCs w:val="28"/>
+          <w:rtl w:val="0"/>
+          <w:lang w:val="ru-RU"/>
+        </w:rPr>
+        <w:t>Пользовательское тестирование осуществляется силами пользователей системы</w:t>
+      </w:r>
+      <w:r>
+        <w:rPr>
+          <w:rFonts w:ascii="Times New Roman" w:hAnsi="Times New Roman"/>
+          <w:sz w:val="28"/>
+          <w:szCs w:val="28"/>
+          <w:rtl w:val="0"/>
+        </w:rPr>
+        <w:t xml:space="preserve">. </w:t>
+      </w:r>
+      <w:r>
+        <w:rPr>
+          <w:rFonts w:ascii="Times New Roman" w:hAnsi="Times New Roman" w:hint="default"/>
+          <w:sz w:val="28"/>
+          <w:szCs w:val="28"/>
+          <w:rtl w:val="0"/>
+          <w:lang w:val="ru-RU"/>
+        </w:rPr>
+        <w:t>У него есть два часто упоминаемых частных случая</w:t>
+      </w:r>
+      <w:r>
+        <w:rPr>
+          <w:rFonts w:ascii="Times New Roman" w:hAnsi="Times New Roman"/>
+          <w:sz w:val="28"/>
+          <w:szCs w:val="28"/>
+          <w:rtl w:val="0"/>
+        </w:rPr>
+        <w:t>.</w:t>
+      </w:r>
+    </w:p>
+    <w:p>
+      <w:pPr>
+        <w:pStyle w:val="Default"/>
+        <w:numPr>
+          <w:ilvl w:val="2"/>
+          <w:numId w:val="12"/>
+        </w:numPr>
+        <w:bidi w:val="0"/>
+        <w:spacing w:line="360" w:lineRule="auto"/>
+        <w:ind w:right="0"/>
+        <w:jc w:val="both"/>
+        <w:rPr>
+          <w:rFonts w:ascii="Times New Roman" w:hAnsi="Times New Roman" w:hint="default"/>
+          <w:sz w:val="28"/>
+          <w:szCs w:val="28"/>
+          <w:rtl w:val="0"/>
+          <w:lang w:val="ru-RU"/>
+        </w:rPr>
+      </w:pPr>
+      <w:r>
+        <w:rPr>
+          <w:rFonts w:ascii="Times New Roman" w:hAnsi="Times New Roman" w:hint="default"/>
+          <w:sz w:val="28"/>
+          <w:szCs w:val="28"/>
+          <w:rtl w:val="0"/>
+          <w:lang w:val="ru-RU"/>
+        </w:rPr>
+        <w:t>Альфа</w:t>
+      </w:r>
+      <w:r>
+        <w:rPr>
+          <w:rFonts w:ascii="Times New Roman" w:hAnsi="Times New Roman"/>
+          <w:sz w:val="28"/>
+          <w:szCs w:val="28"/>
+          <w:rtl w:val="0"/>
+        </w:rPr>
+        <w:t>-</w:t>
+      </w:r>
+      <w:r>
+        <w:rPr>
+          <w:rFonts w:ascii="Times New Roman" w:hAnsi="Times New Roman" w:hint="default"/>
+          <w:sz w:val="28"/>
+          <w:szCs w:val="28"/>
+          <w:rtl w:val="0"/>
+        </w:rPr>
+        <w:t xml:space="preserve">тестирование </w:t>
+      </w:r>
+      <w:r>
+        <w:rPr>
+          <w:rFonts w:ascii="Times New Roman" w:hAnsi="Times New Roman"/>
+          <w:sz w:val="28"/>
+          <w:szCs w:val="28"/>
+          <w:rtl w:val="0"/>
+        </w:rPr>
+        <w:t xml:space="preserve">(alpha-testing) </w:t>
+      </w:r>
+      <w:r>
+        <w:rPr>
+          <w:rFonts w:ascii="Times New Roman" w:hAnsi="Times New Roman" w:hint="default"/>
+          <w:sz w:val="28"/>
+          <w:szCs w:val="28"/>
+          <w:rtl w:val="0"/>
+          <w:lang w:val="ru-RU"/>
+        </w:rPr>
+        <w:t>выполняется самими разработчиками</w:t>
+      </w:r>
+      <w:r>
+        <w:rPr>
+          <w:rFonts w:ascii="Times New Roman" w:hAnsi="Times New Roman"/>
+          <w:sz w:val="28"/>
+          <w:szCs w:val="28"/>
+          <w:rtl w:val="0"/>
+        </w:rPr>
+        <w:t xml:space="preserve">, </w:t>
+      </w:r>
+      <w:r>
+        <w:rPr>
+          <w:rFonts w:ascii="Times New Roman" w:hAnsi="Times New Roman" w:hint="default"/>
+          <w:sz w:val="28"/>
+          <w:szCs w:val="28"/>
+          <w:rtl w:val="0"/>
+        </w:rPr>
+        <w:t>но в среде</w:t>
+      </w:r>
+      <w:r>
+        <w:rPr>
+          <w:rFonts w:ascii="Times New Roman" w:hAnsi="Times New Roman"/>
+          <w:sz w:val="28"/>
+          <w:szCs w:val="28"/>
+          <w:rtl w:val="0"/>
+        </w:rPr>
+        <w:t xml:space="preserve">, </w:t>
+      </w:r>
+      <w:r>
+        <w:rPr>
+          <w:rFonts w:ascii="Times New Roman" w:hAnsi="Times New Roman" w:hint="default"/>
+          <w:sz w:val="28"/>
+          <w:szCs w:val="28"/>
+          <w:rtl w:val="0"/>
+          <w:lang w:val="ru-RU"/>
+        </w:rPr>
+        <w:t>максимально приближенной к рабочему окружению системы и на наиболее вероятных сценариях ее реального использования</w:t>
+      </w:r>
+      <w:r>
+        <w:rPr>
+          <w:rFonts w:ascii="Times New Roman" w:hAnsi="Times New Roman"/>
+          <w:sz w:val="28"/>
+          <w:szCs w:val="28"/>
+          <w:rtl w:val="0"/>
+        </w:rPr>
+        <w:t>.</w:t>
+      </w:r>
+    </w:p>
+    <w:p>
+      <w:pPr>
+        <w:pStyle w:val="Default"/>
+        <w:numPr>
+          <w:ilvl w:val="2"/>
+          <w:numId w:val="12"/>
+        </w:numPr>
+        <w:bidi w:val="0"/>
+        <w:spacing w:line="360" w:lineRule="auto"/>
+        <w:ind w:right="0"/>
+        <w:jc w:val="both"/>
+        <w:rPr>
+          <w:rFonts w:ascii="Times New Roman" w:hAnsi="Times New Roman" w:hint="default"/>
+          <w:sz w:val="28"/>
+          <w:szCs w:val="28"/>
+          <w:rtl w:val="0"/>
+        </w:rPr>
+      </w:pPr>
+      <w:r>
+        <w:rPr>
+          <w:rFonts w:ascii="Times New Roman" w:hAnsi="Times New Roman" w:hint="default"/>
+          <w:sz w:val="28"/>
+          <w:szCs w:val="28"/>
+          <w:rtl w:val="0"/>
+        </w:rPr>
+        <w:t>Бета</w:t>
+      </w:r>
+      <w:r>
+        <w:rPr>
+          <w:rFonts w:ascii="Times New Roman" w:hAnsi="Times New Roman"/>
+          <w:sz w:val="28"/>
+          <w:szCs w:val="28"/>
+          <w:rtl w:val="0"/>
+        </w:rPr>
+        <w:t>-</w:t>
+      </w:r>
+      <w:r>
+        <w:rPr>
+          <w:rFonts w:ascii="Times New Roman" w:hAnsi="Times New Roman" w:hint="default"/>
+          <w:sz w:val="28"/>
+          <w:szCs w:val="28"/>
+          <w:rtl w:val="0"/>
+        </w:rPr>
+        <w:t xml:space="preserve">тестирование </w:t>
+      </w:r>
+      <w:r>
+        <w:rPr>
+          <w:rFonts w:ascii="Times New Roman" w:hAnsi="Times New Roman"/>
+          <w:sz w:val="28"/>
+          <w:szCs w:val="28"/>
+          <w:rtl w:val="0"/>
+        </w:rPr>
+        <w:t xml:space="preserve">(beta-testing) </w:t>
+      </w:r>
+      <w:r>
+        <w:rPr>
+          <w:rFonts w:ascii="Times New Roman" w:hAnsi="Times New Roman" w:hint="default"/>
+          <w:sz w:val="28"/>
+          <w:szCs w:val="28"/>
+          <w:rtl w:val="0"/>
+          <w:lang w:val="ru-RU"/>
+        </w:rPr>
+        <w:t>выполняется пользователями</w:t>
+      </w:r>
+      <w:r>
+        <w:rPr>
+          <w:rFonts w:ascii="Times New Roman" w:hAnsi="Times New Roman"/>
+          <w:sz w:val="28"/>
+          <w:szCs w:val="28"/>
+          <w:rtl w:val="0"/>
+        </w:rPr>
+        <w:t xml:space="preserve">, </w:t>
+      </w:r>
+      <w:r>
+        <w:rPr>
+          <w:rFonts w:ascii="Times New Roman" w:hAnsi="Times New Roman" w:hint="default"/>
+          <w:sz w:val="28"/>
+          <w:szCs w:val="28"/>
+          <w:rtl w:val="0"/>
+          <w:lang w:val="ru-RU"/>
+        </w:rPr>
+        <w:t>желающими познакомиться с возможностями системы до ее официального выпуска и передачи в эксплуатацию</w:t>
+      </w:r>
+      <w:r>
+        <w:rPr>
+          <w:rFonts w:ascii="Times New Roman" w:hAnsi="Times New Roman"/>
+          <w:sz w:val="28"/>
+          <w:szCs w:val="28"/>
+          <w:rtl w:val="0"/>
+        </w:rPr>
+        <w:t>.</w:t>
+      </w:r>
+      <w:r>
+        <w:rPr>
+          <w:rFonts w:ascii="Arial Unicode MS" w:cs="Arial Unicode MS" w:hAnsi="Arial Unicode MS" w:eastAsia="Arial Unicode MS"/>
+          <w:b w:val="0"/>
+          <w:bCs w:val="0"/>
+          <w:i w:val="0"/>
+          <w:iCs w:val="0"/>
+          <w:sz w:val="28"/>
+          <w:szCs w:val="28"/>
+          <w:rtl w:val="0"/>
+        </w:rPr>
+        <w:br w:type="page"/>
+      </w:r>
+    </w:p>
+    <w:p>
+      <w:pPr>
+        <w:pStyle w:val="Title"/>
         <w:keepNext w:val="0"/>
         <w:tabs>
           <w:tab w:val="left" w:pos="708"/>
@@ -12741,7 +20659,7 @@
           <w:lang w:val="en-US"/>
         </w:rPr>
       </w:pPr>
-      <w:bookmarkStart w:name="_Toc2" w:id="2"/>
+      <w:bookmarkStart w:name="_Toc4" w:id="4"/>
       <w:r>
         <w:rPr>
           <w:rFonts w:ascii="Times New Roman" w:hAnsi="Times New Roman"/>
@@ -12768,7 +20686,7 @@
         </w:rPr>
         <w:t>Стандарты качества программного обеспечения</w:t>
       </w:r>
-      <w:bookmarkEnd w:id="2"/>
+      <w:bookmarkEnd w:id="4"/>
     </w:p>
     <w:p>
       <w:pPr>
@@ -13342,7 +21260,7 @@
         <w:pStyle w:val="Default"/>
         <w:numPr>
           <w:ilvl w:val="0"/>
-          <w:numId w:val="12"/>
+          <w:numId w:val="14"/>
         </w:numPr>
         <w:bidi w:val="0"/>
         <w:spacing w:line="360" w:lineRule="auto"/>
@@ -13400,7 +21318,7 @@
         <w:pStyle w:val="Default"/>
         <w:numPr>
           <w:ilvl w:val="0"/>
-          <w:numId w:val="12"/>
+          <w:numId w:val="14"/>
         </w:numPr>
         <w:bidi w:val="0"/>
         <w:spacing w:line="360" w:lineRule="auto"/>
@@ -13458,7 +21376,7 @@
         <w:pStyle w:val="Default"/>
         <w:numPr>
           <w:ilvl w:val="0"/>
-          <w:numId w:val="12"/>
+          <w:numId w:val="14"/>
         </w:numPr>
         <w:bidi w:val="0"/>
         <w:spacing w:line="360" w:lineRule="auto"/>
@@ -15341,7 +23259,7 @@
         <w:pStyle w:val="Default"/>
         <w:numPr>
           <w:ilvl w:val="0"/>
-          <w:numId w:val="12"/>
+          <w:numId w:val="14"/>
         </w:numPr>
         <w:bidi w:val="0"/>
         <w:spacing w:line="360" w:lineRule="auto"/>
@@ -15437,7 +23355,7 @@
         <w:pStyle w:val="Default"/>
         <w:numPr>
           <w:ilvl w:val="0"/>
-          <w:numId w:val="12"/>
+          <w:numId w:val="14"/>
         </w:numPr>
         <w:bidi w:val="0"/>
         <w:spacing w:line="360" w:lineRule="auto"/>
@@ -15476,7 +23394,7 @@
         <w:pStyle w:val="Default"/>
         <w:numPr>
           <w:ilvl w:val="0"/>
-          <w:numId w:val="12"/>
+          <w:numId w:val="14"/>
         </w:numPr>
         <w:bidi w:val="0"/>
         <w:spacing w:line="360" w:lineRule="auto"/>
@@ -19527,7 +27445,7 @@
           <w:szCs w:val="36"/>
         </w:rPr>
       </w:pPr>
-      <w:bookmarkStart w:name="_Toc3" w:id="3"/>
+      <w:bookmarkStart w:name="_Toc5" w:id="5"/>
       <w:r>
         <w:rPr>
           <w:rFonts w:ascii="Times New Roman" w:hAnsi="Times New Roman"/>
@@ -19566,7 +27484,7 @@
         </w:rPr>
         <w:t>жизненного цикла</w:t>
       </w:r>
-      <w:bookmarkEnd w:id="3"/>
+      <w:bookmarkEnd w:id="5"/>
     </w:p>
     <w:p>
       <w:pPr>
@@ -19684,7 +27602,7 @@
         <w:pStyle w:val="Default"/>
         <w:numPr>
           <w:ilvl w:val="0"/>
-          <w:numId w:val="12"/>
+          <w:numId w:val="14"/>
         </w:numPr>
         <w:bidi w:val="0"/>
         <w:spacing w:line="360" w:lineRule="auto"/>
@@ -19891,7 +27809,7 @@
         <w:pStyle w:val="Default"/>
         <w:numPr>
           <w:ilvl w:val="0"/>
-          <w:numId w:val="12"/>
+          <w:numId w:val="14"/>
         </w:numPr>
         <w:bidi w:val="0"/>
         <w:spacing w:line="360" w:lineRule="auto"/>
@@ -20044,7 +27962,7 @@
         <w:pStyle w:val="Default"/>
         <w:numPr>
           <w:ilvl w:val="0"/>
-          <w:numId w:val="12"/>
+          <w:numId w:val="14"/>
         </w:numPr>
         <w:bidi w:val="0"/>
         <w:spacing w:line="360" w:lineRule="auto"/>
@@ -20232,7 +28150,7 @@
         <w:pStyle w:val="Default"/>
         <w:numPr>
           <w:ilvl w:val="0"/>
-          <w:numId w:val="12"/>
+          <w:numId w:val="14"/>
         </w:numPr>
         <w:bidi w:val="0"/>
         <w:spacing w:line="360" w:lineRule="auto"/>
@@ -20327,7 +28245,7 @@
         <w:pStyle w:val="Default"/>
         <w:numPr>
           <w:ilvl w:val="0"/>
-          <w:numId w:val="12"/>
+          <w:numId w:val="14"/>
         </w:numPr>
         <w:bidi w:val="0"/>
         <w:spacing w:line="360" w:lineRule="auto"/>
@@ -20403,7 +28321,7 @@
         <w:pStyle w:val="Default"/>
         <w:numPr>
           <w:ilvl w:val="0"/>
-          <w:numId w:val="12"/>
+          <w:numId w:val="14"/>
         </w:numPr>
         <w:bidi w:val="0"/>
         <w:spacing w:line="360" w:lineRule="auto"/>
@@ -25465,7 +33383,7 @@
         <w:pStyle w:val="Default"/>
         <w:numPr>
           <w:ilvl w:val="0"/>
-          <w:numId w:val="13"/>
+          <w:numId w:val="15"/>
         </w:numPr>
         <w:bidi w:val="0"/>
         <w:spacing w:line="360" w:lineRule="auto"/>
@@ -25561,7 +33479,7 @@
         <w:pStyle w:val="Default"/>
         <w:numPr>
           <w:ilvl w:val="0"/>
-          <w:numId w:val="13"/>
+          <w:numId w:val="15"/>
         </w:numPr>
         <w:bidi w:val="0"/>
         <w:spacing w:line="360" w:lineRule="auto"/>
@@ -25638,7 +33556,7 @@
         <w:pStyle w:val="Default"/>
         <w:numPr>
           <w:ilvl w:val="0"/>
-          <w:numId w:val="13"/>
+          <w:numId w:val="15"/>
         </w:numPr>
         <w:bidi w:val="0"/>
         <w:spacing w:line="360" w:lineRule="auto"/>
@@ -28537,7 +36455,7 @@
           <w:szCs w:val="36"/>
         </w:rPr>
       </w:pPr>
-      <w:bookmarkStart w:name="_Toc4" w:id="4"/>
+      <w:bookmarkStart w:name="_Toc6" w:id="6"/>
       <w:r>
         <w:rPr>
           <w:rFonts w:ascii="Times New Roman" w:hAnsi="Times New Roman"/>
@@ -28567,7 +36485,7 @@
         </w:rPr>
         <w:t xml:space="preserve"> Современные модели качества программного обеспечения</w:t>
       </w:r>
-      <w:bookmarkEnd w:id="4"/>
+      <w:bookmarkEnd w:id="6"/>
     </w:p>
     <w:p>
       <w:pPr>
@@ -30030,7 +37948,7 @@
         <w:pStyle w:val="Default"/>
         <w:numPr>
           <w:ilvl w:val="0"/>
-          <w:numId w:val="13"/>
+          <w:numId w:val="15"/>
         </w:numPr>
         <w:bidi w:val="0"/>
         <w:spacing w:line="360" w:lineRule="auto"/>
@@ -30088,7 +38006,7 @@
         <w:pStyle w:val="Default"/>
         <w:numPr>
           <w:ilvl w:val="0"/>
-          <w:numId w:val="13"/>
+          <w:numId w:val="15"/>
         </w:numPr>
         <w:bidi w:val="0"/>
         <w:spacing w:line="360" w:lineRule="auto"/>
@@ -30146,7 +38064,7 @@
         <w:pStyle w:val="Default"/>
         <w:numPr>
           <w:ilvl w:val="0"/>
-          <w:numId w:val="13"/>
+          <w:numId w:val="15"/>
         </w:numPr>
         <w:bidi w:val="0"/>
         <w:spacing w:line="360" w:lineRule="auto"/>
@@ -33112,7 +41030,7 @@
         <w:pStyle w:val="Default"/>
         <w:numPr>
           <w:ilvl w:val="0"/>
-          <w:numId w:val="15"/>
+          <w:numId w:val="17"/>
         </w:numPr>
         <w:bidi w:val="0"/>
         <w:spacing w:line="360" w:lineRule="auto"/>
@@ -33207,7 +41125,7 @@
         <w:pStyle w:val="Default"/>
         <w:numPr>
           <w:ilvl w:val="0"/>
-          <w:numId w:val="15"/>
+          <w:numId w:val="17"/>
         </w:numPr>
         <w:bidi w:val="0"/>
         <w:spacing w:line="360" w:lineRule="auto"/>
@@ -33302,7 +41220,7 @@
         <w:pStyle w:val="Default"/>
         <w:numPr>
           <w:ilvl w:val="0"/>
-          <w:numId w:val="15"/>
+          <w:numId w:val="17"/>
         </w:numPr>
         <w:bidi w:val="0"/>
         <w:spacing w:line="360" w:lineRule="auto"/>
@@ -34555,7 +42473,7 @@
         <w:pStyle w:val="Default"/>
         <w:numPr>
           <w:ilvl w:val="0"/>
-          <w:numId w:val="13"/>
+          <w:numId w:val="15"/>
         </w:numPr>
         <w:bidi w:val="0"/>
         <w:spacing w:line="360" w:lineRule="auto"/>
@@ -34687,7 +42605,7 @@
         <w:pStyle w:val="Default"/>
         <w:numPr>
           <w:ilvl w:val="0"/>
-          <w:numId w:val="13"/>
+          <w:numId w:val="15"/>
         </w:numPr>
         <w:bidi w:val="0"/>
         <w:spacing w:line="360" w:lineRule="auto"/>
@@ -34745,7 +42663,7 @@
         <w:pStyle w:val="Default"/>
         <w:numPr>
           <w:ilvl w:val="0"/>
-          <w:numId w:val="13"/>
+          <w:numId w:val="15"/>
         </w:numPr>
         <w:bidi w:val="0"/>
         <w:spacing w:line="360" w:lineRule="auto"/>
@@ -35728,7 +43646,7 @@
         <w:pStyle w:val="Default"/>
         <w:numPr>
           <w:ilvl w:val="0"/>
-          <w:numId w:val="16"/>
+          <w:numId w:val="18"/>
         </w:numPr>
         <w:bidi w:val="0"/>
         <w:spacing w:line="360" w:lineRule="auto"/>
@@ -35823,7 +43741,7 @@
         <w:pStyle w:val="Default"/>
         <w:numPr>
           <w:ilvl w:val="0"/>
-          <w:numId w:val="15"/>
+          <w:numId w:val="17"/>
         </w:numPr>
         <w:bidi w:val="0"/>
         <w:spacing w:line="360" w:lineRule="auto"/>
@@ -36143,7 +44061,7 @@
           <w:szCs w:val="36"/>
         </w:rPr>
       </w:pPr>
-      <w:bookmarkStart w:name="_Toc5" w:id="5"/>
+      <w:bookmarkStart w:name="_Toc7" w:id="7"/>
       <w:r>
         <w:rPr>
           <w:rFonts w:ascii="Times New Roman" w:hAnsi="Times New Roman"/>
@@ -36193,7 +44111,7 @@
         </w:rPr>
         <w:t>(TQM)</w:t>
       </w:r>
-      <w:bookmarkEnd w:id="5"/>
+      <w:bookmarkEnd w:id="7"/>
     </w:p>
     <w:p>
       <w:pPr>
@@ -38310,7 +46228,7 @@
           <w:szCs w:val="36"/>
         </w:rPr>
       </w:pPr>
-      <w:bookmarkStart w:name="_Toc6" w:id="6"/>
+      <w:bookmarkStart w:name="_Toc8" w:id="8"/>
       <w:r>
         <w:rPr>
           <w:rFonts w:ascii="Times New Roman" w:hAnsi="Times New Roman"/>
@@ -38350,7 +46268,7 @@
         </w:rPr>
         <w:t>TQM</w:t>
       </w:r>
-      <w:bookmarkEnd w:id="6"/>
+      <w:bookmarkEnd w:id="8"/>
     </w:p>
     <w:p>
       <w:pPr>
@@ -39796,7 +47714,7 @@
           <w:lang w:val="ru-RU"/>
         </w:rPr>
       </w:pPr>
-      <w:bookmarkStart w:name="_Toc7" w:id="7"/>
+      <w:bookmarkStart w:name="_Toc9" w:id="9"/>
       <w:r>
         <w:rPr>
           <w:rFonts w:ascii="Times New Roman" w:hAnsi="Times New Roman"/>
@@ -39849,7 +47767,7 @@
         </w:rPr>
         <w:t xml:space="preserve">Основные показатели качества деятельности предприятия </w:t>
       </w:r>
-      <w:bookmarkEnd w:id="7"/>
+      <w:bookmarkEnd w:id="9"/>
     </w:p>
     <w:p>
       <w:pPr>
@@ -42370,7 +50288,7 @@
         <w:pStyle w:val="Default"/>
         <w:numPr>
           <w:ilvl w:val="0"/>
-          <w:numId w:val="18"/>
+          <w:numId w:val="20"/>
         </w:numPr>
         <w:spacing w:after="160" w:line="360" w:lineRule="auto"/>
         <w:jc w:val="both"/>
@@ -42586,7 +50504,7 @@
         <w:pStyle w:val="Default"/>
         <w:numPr>
           <w:ilvl w:val="0"/>
-          <w:numId w:val="18"/>
+          <w:numId w:val="20"/>
         </w:numPr>
         <w:spacing w:after="160" w:line="360" w:lineRule="auto"/>
         <w:jc w:val="both"/>
@@ -42736,7 +50654,7 @@
         <w:pStyle w:val="Default"/>
         <w:numPr>
           <w:ilvl w:val="0"/>
-          <w:numId w:val="18"/>
+          <w:numId w:val="20"/>
         </w:numPr>
         <w:spacing w:after="160" w:line="360" w:lineRule="auto"/>
         <w:jc w:val="both"/>
@@ -42864,7 +50782,7 @@
         <w:pStyle w:val="Default"/>
         <w:numPr>
           <w:ilvl w:val="0"/>
-          <w:numId w:val="18"/>
+          <w:numId w:val="20"/>
         </w:numPr>
         <w:spacing w:after="160" w:line="360" w:lineRule="auto"/>
         <w:jc w:val="both"/>
@@ -43124,7 +51042,7 @@
         <w:pStyle w:val="Default"/>
         <w:numPr>
           <w:ilvl w:val="0"/>
-          <w:numId w:val="18"/>
+          <w:numId w:val="20"/>
         </w:numPr>
         <w:spacing w:after="160" w:line="360" w:lineRule="auto"/>
         <w:jc w:val="both"/>
@@ -44554,7 +52472,7 @@
         <w:pStyle w:val="Default"/>
         <w:numPr>
           <w:ilvl w:val="0"/>
-          <w:numId w:val="19"/>
+          <w:numId w:val="21"/>
         </w:numPr>
         <w:spacing w:after="160" w:line="360" w:lineRule="auto"/>
         <w:jc w:val="both"/>
@@ -44726,7 +52644,7 @@
         <w:pStyle w:val="Default"/>
         <w:numPr>
           <w:ilvl w:val="0"/>
-          <w:numId w:val="19"/>
+          <w:numId w:val="21"/>
         </w:numPr>
         <w:spacing w:after="160" w:line="360" w:lineRule="auto"/>
         <w:jc w:val="both"/>
@@ -44854,7 +52772,7 @@
         <w:pStyle w:val="Default"/>
         <w:numPr>
           <w:ilvl w:val="0"/>
-          <w:numId w:val="19"/>
+          <w:numId w:val="21"/>
         </w:numPr>
         <w:spacing w:after="160" w:line="360" w:lineRule="auto"/>
         <w:jc w:val="both"/>
@@ -45048,7 +52966,7 @@
         <w:pStyle w:val="Default"/>
         <w:numPr>
           <w:ilvl w:val="0"/>
-          <w:numId w:val="19"/>
+          <w:numId w:val="21"/>
         </w:numPr>
         <w:spacing w:after="160" w:line="360" w:lineRule="auto"/>
         <w:jc w:val="both"/>
@@ -45388,8 +53306,8 @@
       </w:r>
     </w:p>
     <w:sectPr>
-      <w:headerReference w:type="default" r:id="rId7"/>
-      <w:footerReference w:type="default" r:id="rId8"/>
+      <w:headerReference w:type="default" r:id="rId8"/>
+      <w:footerReference w:type="default" r:id="rId9"/>
       <w:pgSz w:w="11906" w:h="16838" w:orient="portrait"/>
       <w:pgMar w:top="1134" w:right="1134" w:bottom="1134" w:left="1134" w:header="709" w:footer="850"/>
       <w:titlePg w:val="1"/>
@@ -45427,7 +53345,7 @@
       <w:fldChar w:fldCharType="separate" w:fldLock="0"/>
     </w:r>
     <w:r>
-      <w:t>40</w:t>
+      <w:t>51</w:t>
     </w:r>
     <w:r>
       <w:rPr/>
@@ -47396,9 +55314,246 @@
   </w:abstractNum>
   <w:abstractNum w:abstractNumId="10">
     <w:multiLevelType w:val="hybridMultilevel"/>
+    <w:lvl w:ilvl="0">
+      <w:start w:val="1"/>
+      <w:numFmt w:val="bullet"/>
+      <w:suff w:val="tab"/>
+      <w:lvlText w:val="•"/>
+      <w:lvlJc w:val="left"/>
+      <w:pPr>
+        <w:ind w:left="360" w:hanging="360"/>
+      </w:pPr>
+      <w:rPr>
+        <w:rFonts w:hAnsi="Arial Unicode MS"/>
+        <w:caps w:val="0"/>
+        <w:smallCaps w:val="0"/>
+        <w:strike w:val="0"/>
+        <w:dstrike w:val="0"/>
+        <w:outline w:val="0"/>
+        <w:emboss w:val="0"/>
+        <w:imprint w:val="0"/>
+        <w:spacing w:val="0"/>
+        <w:w w:val="100"/>
+        <w:kern w:val="0"/>
+        <w:position w:val="0"/>
+        <w:highlight w:val="none"/>
+        <w:vertAlign w:val="baseline"/>
+      </w:rPr>
+    </w:lvl>
+    <w:lvl w:ilvl="1">
+      <w:start w:val="1"/>
+      <w:numFmt w:val="bullet"/>
+      <w:suff w:val="tab"/>
+      <w:lvlText w:val="•"/>
+      <w:lvlJc w:val="left"/>
+      <w:pPr>
+        <w:ind w:left="1276" w:hanging="360"/>
+      </w:pPr>
+      <w:rPr>
+        <w:rFonts w:hAnsi="Arial Unicode MS"/>
+        <w:caps w:val="0"/>
+        <w:smallCaps w:val="0"/>
+        <w:strike w:val="0"/>
+        <w:dstrike w:val="0"/>
+        <w:outline w:val="0"/>
+        <w:emboss w:val="0"/>
+        <w:imprint w:val="0"/>
+        <w:spacing w:val="0"/>
+        <w:w w:val="100"/>
+        <w:kern w:val="0"/>
+        <w:position w:val="0"/>
+        <w:highlight w:val="none"/>
+        <w:vertAlign w:val="baseline"/>
+      </w:rPr>
+    </w:lvl>
+    <w:lvl w:ilvl="2">
+      <w:start w:val="1"/>
+      <w:numFmt w:val="bullet"/>
+      <w:suff w:val="tab"/>
+      <w:lvlText w:val="•"/>
+      <w:lvlJc w:val="left"/>
+      <w:pPr>
+        <w:ind w:left="2193" w:hanging="360"/>
+      </w:pPr>
+      <w:rPr>
+        <w:rFonts w:hAnsi="Arial Unicode MS"/>
+        <w:caps w:val="0"/>
+        <w:smallCaps w:val="0"/>
+        <w:strike w:val="0"/>
+        <w:dstrike w:val="0"/>
+        <w:outline w:val="0"/>
+        <w:emboss w:val="0"/>
+        <w:imprint w:val="0"/>
+        <w:spacing w:val="0"/>
+        <w:w w:val="100"/>
+        <w:kern w:val="0"/>
+        <w:position w:val="0"/>
+        <w:highlight w:val="none"/>
+        <w:vertAlign w:val="baseline"/>
+      </w:rPr>
+    </w:lvl>
+    <w:lvl w:ilvl="3">
+      <w:start w:val="1"/>
+      <w:numFmt w:val="bullet"/>
+      <w:suff w:val="tab"/>
+      <w:lvlText w:val="•"/>
+      <w:lvlJc w:val="left"/>
+      <w:pPr>
+        <w:ind w:left="3109" w:hanging="360"/>
+      </w:pPr>
+      <w:rPr>
+        <w:rFonts w:hAnsi="Arial Unicode MS"/>
+        <w:caps w:val="0"/>
+        <w:smallCaps w:val="0"/>
+        <w:strike w:val="0"/>
+        <w:dstrike w:val="0"/>
+        <w:outline w:val="0"/>
+        <w:emboss w:val="0"/>
+        <w:imprint w:val="0"/>
+        <w:spacing w:val="0"/>
+        <w:w w:val="100"/>
+        <w:kern w:val="0"/>
+        <w:position w:val="0"/>
+        <w:highlight w:val="none"/>
+        <w:vertAlign w:val="baseline"/>
+      </w:rPr>
+    </w:lvl>
+    <w:lvl w:ilvl="4">
+      <w:start w:val="1"/>
+      <w:numFmt w:val="bullet"/>
+      <w:suff w:val="tab"/>
+      <w:lvlText w:val="•"/>
+      <w:lvlJc w:val="left"/>
+      <w:pPr>
+        <w:ind w:left="4025" w:hanging="360"/>
+      </w:pPr>
+      <w:rPr>
+        <w:rFonts w:hAnsi="Arial Unicode MS"/>
+        <w:caps w:val="0"/>
+        <w:smallCaps w:val="0"/>
+        <w:strike w:val="0"/>
+        <w:dstrike w:val="0"/>
+        <w:outline w:val="0"/>
+        <w:emboss w:val="0"/>
+        <w:imprint w:val="0"/>
+        <w:spacing w:val="0"/>
+        <w:w w:val="100"/>
+        <w:kern w:val="0"/>
+        <w:position w:val="0"/>
+        <w:highlight w:val="none"/>
+        <w:vertAlign w:val="baseline"/>
+      </w:rPr>
+    </w:lvl>
+    <w:lvl w:ilvl="5">
+      <w:start w:val="1"/>
+      <w:numFmt w:val="bullet"/>
+      <w:suff w:val="tab"/>
+      <w:lvlText w:val="•"/>
+      <w:lvlJc w:val="left"/>
+      <w:pPr>
+        <w:ind w:left="4942" w:hanging="360"/>
+      </w:pPr>
+      <w:rPr>
+        <w:rFonts w:hAnsi="Arial Unicode MS"/>
+        <w:caps w:val="0"/>
+        <w:smallCaps w:val="0"/>
+        <w:strike w:val="0"/>
+        <w:dstrike w:val="0"/>
+        <w:outline w:val="0"/>
+        <w:emboss w:val="0"/>
+        <w:imprint w:val="0"/>
+        <w:spacing w:val="0"/>
+        <w:w w:val="100"/>
+        <w:kern w:val="0"/>
+        <w:position w:val="0"/>
+        <w:highlight w:val="none"/>
+        <w:vertAlign w:val="baseline"/>
+      </w:rPr>
+    </w:lvl>
+    <w:lvl w:ilvl="6">
+      <w:start w:val="1"/>
+      <w:numFmt w:val="bullet"/>
+      <w:suff w:val="tab"/>
+      <w:lvlText w:val="•"/>
+      <w:lvlJc w:val="left"/>
+      <w:pPr>
+        <w:ind w:left="5858" w:hanging="360"/>
+      </w:pPr>
+      <w:rPr>
+        <w:rFonts w:hAnsi="Arial Unicode MS"/>
+        <w:caps w:val="0"/>
+        <w:smallCaps w:val="0"/>
+        <w:strike w:val="0"/>
+        <w:dstrike w:val="0"/>
+        <w:outline w:val="0"/>
+        <w:emboss w:val="0"/>
+        <w:imprint w:val="0"/>
+        <w:spacing w:val="0"/>
+        <w:w w:val="100"/>
+        <w:kern w:val="0"/>
+        <w:position w:val="0"/>
+        <w:highlight w:val="none"/>
+        <w:vertAlign w:val="baseline"/>
+      </w:rPr>
+    </w:lvl>
+    <w:lvl w:ilvl="7">
+      <w:start w:val="1"/>
+      <w:numFmt w:val="bullet"/>
+      <w:suff w:val="tab"/>
+      <w:lvlText w:val="•"/>
+      <w:lvlJc w:val="left"/>
+      <w:pPr>
+        <w:ind w:left="6775" w:hanging="360"/>
+      </w:pPr>
+      <w:rPr>
+        <w:rFonts w:hAnsi="Arial Unicode MS"/>
+        <w:caps w:val="0"/>
+        <w:smallCaps w:val="0"/>
+        <w:strike w:val="0"/>
+        <w:dstrike w:val="0"/>
+        <w:outline w:val="0"/>
+        <w:emboss w:val="0"/>
+        <w:imprint w:val="0"/>
+        <w:spacing w:val="0"/>
+        <w:w w:val="100"/>
+        <w:kern w:val="0"/>
+        <w:position w:val="0"/>
+        <w:highlight w:val="none"/>
+        <w:vertAlign w:val="baseline"/>
+      </w:rPr>
+    </w:lvl>
+    <w:lvl w:ilvl="8">
+      <w:start w:val="1"/>
+      <w:numFmt w:val="bullet"/>
+      <w:suff w:val="tab"/>
+      <w:lvlText w:val="•"/>
+      <w:lvlJc w:val="left"/>
+      <w:pPr>
+        <w:ind w:left="7691" w:hanging="360"/>
+      </w:pPr>
+      <w:rPr>
+        <w:rFonts w:hAnsi="Arial Unicode MS"/>
+        <w:caps w:val="0"/>
+        <w:smallCaps w:val="0"/>
+        <w:strike w:val="0"/>
+        <w:dstrike w:val="0"/>
+        <w:outline w:val="0"/>
+        <w:emboss w:val="0"/>
+        <w:imprint w:val="0"/>
+        <w:spacing w:val="0"/>
+        <w:w w:val="100"/>
+        <w:kern w:val="0"/>
+        <w:position w:val="0"/>
+        <w:highlight w:val="none"/>
+        <w:vertAlign w:val="baseline"/>
+      </w:rPr>
+    </w:lvl>
+  </w:abstractNum>
+  <w:abstractNum w:abstractNumId="11">
+    <w:multiLevelType w:val="hybridMultilevel"/>
     <w:numStyleLink w:val="Bullet"/>
   </w:abstractNum>
-  <w:abstractNum w:abstractNumId="11">
+  <w:abstractNum w:abstractNumId="12">
     <w:multiLevelType w:val="hybridMultilevel"/>
     <w:styleLink w:val="Bullet"/>
     <w:lvl w:ilvl="0">
@@ -47810,11 +55965,11 @@
       </w:rPr>
     </w:lvl>
   </w:abstractNum>
-  <w:abstractNum w:abstractNumId="12">
+  <w:abstractNum w:abstractNumId="13">
     <w:multiLevelType w:val="hybridMultilevel"/>
     <w:numStyleLink w:val="Numbered"/>
   </w:abstractNum>
-  <w:abstractNum w:abstractNumId="13">
+  <w:abstractNum w:abstractNumId="14">
     <w:multiLevelType w:val="hybridMultilevel"/>
     <w:styleLink w:val="Numbered"/>
     <w:lvl w:ilvl="0">
@@ -48223,11 +56378,11 @@
       </w:rPr>
     </w:lvl>
   </w:abstractNum>
-  <w:abstractNum w:abstractNumId="14">
+  <w:abstractNum w:abstractNumId="15">
     <w:multiLevelType w:val="hybridMultilevel"/>
     <w:numStyleLink w:val="Imported Style 1.0"/>
   </w:abstractNum>
-  <w:abstractNum w:abstractNumId="15">
+  <w:abstractNum w:abstractNumId="16">
     <w:multiLevelType w:val="hybridMultilevel"/>
     <w:styleLink w:val="Imported Style 1.0"/>
     <w:lvl w:ilvl="0">
@@ -48622,13 +56777,280 @@
     <w:abstractNumId w:val="8"/>
   </w:num>
   <w:num w:numId="11">
-    <w:abstractNumId w:val="11"/>
+    <w:abstractNumId w:val="10"/>
   </w:num>
   <w:num w:numId="12">
     <w:abstractNumId w:val="10"/>
+    <w:lvlOverride w:ilvl="0">
+      <w:lvl w:ilvl="0">
+        <w:start w:val="1"/>
+        <w:numFmt w:val="bullet"/>
+        <w:suff w:val="tab"/>
+        <w:lvlText w:val="•"/>
+        <w:lvlJc w:val="left"/>
+        <w:pPr>
+          <w:ind w:left="360" w:hanging="360"/>
+        </w:pPr>
+        <w:rPr>
+          <w:rFonts w:hAnsi="Arial Unicode MS"/>
+          <w:caps w:val="0"/>
+          <w:smallCaps w:val="0"/>
+          <w:strike w:val="0"/>
+          <w:dstrike w:val="0"/>
+          <w:outline w:val="0"/>
+          <w:emboss w:val="0"/>
+          <w:imprint w:val="0"/>
+          <w:color w:val="000000"/>
+          <w:spacing w:val="0"/>
+          <w:w w:val="100"/>
+          <w:kern w:val="0"/>
+          <w:position w:val="0"/>
+          <w:highlight w:val="none"/>
+          <w:vertAlign w:val="baseline"/>
+        </w:rPr>
+      </w:lvl>
+    </w:lvlOverride>
+    <w:lvlOverride w:ilvl="1">
+      <w:lvl w:ilvl="1">
+        <w:start w:val="1"/>
+        <w:numFmt w:val="bullet"/>
+        <w:suff w:val="tab"/>
+        <w:lvlText w:val="•"/>
+        <w:lvlJc w:val="left"/>
+        <w:pPr>
+          <w:ind w:left="1276" w:hanging="360"/>
+        </w:pPr>
+        <w:rPr>
+          <w:rFonts w:hAnsi="Arial Unicode MS"/>
+          <w:caps w:val="0"/>
+          <w:smallCaps w:val="0"/>
+          <w:strike w:val="0"/>
+          <w:dstrike w:val="0"/>
+          <w:outline w:val="0"/>
+          <w:emboss w:val="0"/>
+          <w:imprint w:val="0"/>
+          <w:color w:val="000000"/>
+          <w:spacing w:val="0"/>
+          <w:w w:val="100"/>
+          <w:kern w:val="0"/>
+          <w:position w:val="0"/>
+          <w:highlight w:val="none"/>
+          <w:vertAlign w:val="baseline"/>
+        </w:rPr>
+      </w:lvl>
+    </w:lvlOverride>
+    <w:lvlOverride w:ilvl="2">
+      <w:lvl w:ilvl="2">
+        <w:start w:val="1"/>
+        <w:numFmt w:val="bullet"/>
+        <w:suff w:val="tab"/>
+        <w:lvlText w:val="•"/>
+        <w:lvlJc w:val="left"/>
+        <w:pPr>
+          <w:ind w:left="2193" w:hanging="360"/>
+        </w:pPr>
+        <w:rPr>
+          <w:rFonts w:hAnsi="Arial Unicode MS"/>
+          <w:caps w:val="0"/>
+          <w:smallCaps w:val="0"/>
+          <w:strike w:val="0"/>
+          <w:dstrike w:val="0"/>
+          <w:outline w:val="0"/>
+          <w:emboss w:val="0"/>
+          <w:imprint w:val="0"/>
+          <w:color w:val="000000"/>
+          <w:spacing w:val="0"/>
+          <w:w w:val="100"/>
+          <w:kern w:val="0"/>
+          <w:position w:val="0"/>
+          <w:highlight w:val="none"/>
+          <w:vertAlign w:val="baseline"/>
+        </w:rPr>
+      </w:lvl>
+    </w:lvlOverride>
+    <w:lvlOverride w:ilvl="3">
+      <w:lvl w:ilvl="3">
+        <w:start w:val="1"/>
+        <w:numFmt w:val="bullet"/>
+        <w:suff w:val="tab"/>
+        <w:lvlText w:val="•"/>
+        <w:lvlJc w:val="left"/>
+        <w:pPr>
+          <w:ind w:left="3109" w:hanging="360"/>
+        </w:pPr>
+        <w:rPr>
+          <w:rFonts w:hAnsi="Arial Unicode MS"/>
+          <w:caps w:val="0"/>
+          <w:smallCaps w:val="0"/>
+          <w:strike w:val="0"/>
+          <w:dstrike w:val="0"/>
+          <w:outline w:val="0"/>
+          <w:emboss w:val="0"/>
+          <w:imprint w:val="0"/>
+          <w:color w:val="000000"/>
+          <w:spacing w:val="0"/>
+          <w:w w:val="100"/>
+          <w:kern w:val="0"/>
+          <w:position w:val="0"/>
+          <w:highlight w:val="none"/>
+          <w:vertAlign w:val="baseline"/>
+        </w:rPr>
+      </w:lvl>
+    </w:lvlOverride>
+    <w:lvlOverride w:ilvl="4">
+      <w:lvl w:ilvl="4">
+        <w:start w:val="1"/>
+        <w:numFmt w:val="bullet"/>
+        <w:suff w:val="tab"/>
+        <w:lvlText w:val="•"/>
+        <w:lvlJc w:val="left"/>
+        <w:pPr>
+          <w:ind w:left="4025" w:hanging="360"/>
+        </w:pPr>
+        <w:rPr>
+          <w:rFonts w:hAnsi="Arial Unicode MS"/>
+          <w:caps w:val="0"/>
+          <w:smallCaps w:val="0"/>
+          <w:strike w:val="0"/>
+          <w:dstrike w:val="0"/>
+          <w:outline w:val="0"/>
+          <w:emboss w:val="0"/>
+          <w:imprint w:val="0"/>
+          <w:color w:val="000000"/>
+          <w:spacing w:val="0"/>
+          <w:w w:val="100"/>
+          <w:kern w:val="0"/>
+          <w:position w:val="0"/>
+          <w:highlight w:val="none"/>
+          <w:vertAlign w:val="baseline"/>
+        </w:rPr>
+      </w:lvl>
+    </w:lvlOverride>
+    <w:lvlOverride w:ilvl="5">
+      <w:lvl w:ilvl="5">
+        <w:start w:val="1"/>
+        <w:numFmt w:val="bullet"/>
+        <w:suff w:val="tab"/>
+        <w:lvlText w:val="•"/>
+        <w:lvlJc w:val="left"/>
+        <w:pPr>
+          <w:ind w:left="4942" w:hanging="360"/>
+        </w:pPr>
+        <w:rPr>
+          <w:rFonts w:hAnsi="Arial Unicode MS"/>
+          <w:caps w:val="0"/>
+          <w:smallCaps w:val="0"/>
+          <w:strike w:val="0"/>
+          <w:dstrike w:val="0"/>
+          <w:outline w:val="0"/>
+          <w:emboss w:val="0"/>
+          <w:imprint w:val="0"/>
+          <w:color w:val="000000"/>
+          <w:spacing w:val="0"/>
+          <w:w w:val="100"/>
+          <w:kern w:val="0"/>
+          <w:position w:val="0"/>
+          <w:highlight w:val="none"/>
+          <w:vertAlign w:val="baseline"/>
+        </w:rPr>
+      </w:lvl>
+    </w:lvlOverride>
+    <w:lvlOverride w:ilvl="6">
+      <w:lvl w:ilvl="6">
+        <w:start w:val="1"/>
+        <w:numFmt w:val="bullet"/>
+        <w:suff w:val="tab"/>
+        <w:lvlText w:val="•"/>
+        <w:lvlJc w:val="left"/>
+        <w:pPr>
+          <w:ind w:left="5858" w:hanging="360"/>
+        </w:pPr>
+        <w:rPr>
+          <w:rFonts w:hAnsi="Arial Unicode MS"/>
+          <w:caps w:val="0"/>
+          <w:smallCaps w:val="0"/>
+          <w:strike w:val="0"/>
+          <w:dstrike w:val="0"/>
+          <w:outline w:val="0"/>
+          <w:emboss w:val="0"/>
+          <w:imprint w:val="0"/>
+          <w:color w:val="000000"/>
+          <w:spacing w:val="0"/>
+          <w:w w:val="100"/>
+          <w:kern w:val="0"/>
+          <w:position w:val="0"/>
+          <w:highlight w:val="none"/>
+          <w:vertAlign w:val="baseline"/>
+        </w:rPr>
+      </w:lvl>
+    </w:lvlOverride>
+    <w:lvlOverride w:ilvl="7">
+      <w:lvl w:ilvl="7">
+        <w:start w:val="1"/>
+        <w:numFmt w:val="bullet"/>
+        <w:suff w:val="tab"/>
+        <w:lvlText w:val="•"/>
+        <w:lvlJc w:val="left"/>
+        <w:pPr>
+          <w:ind w:left="6775" w:hanging="360"/>
+        </w:pPr>
+        <w:rPr>
+          <w:rFonts w:hAnsi="Arial Unicode MS"/>
+          <w:caps w:val="0"/>
+          <w:smallCaps w:val="0"/>
+          <w:strike w:val="0"/>
+          <w:dstrike w:val="0"/>
+          <w:outline w:val="0"/>
+          <w:emboss w:val="0"/>
+          <w:imprint w:val="0"/>
+          <w:color w:val="000000"/>
+          <w:spacing w:val="0"/>
+          <w:w w:val="100"/>
+          <w:kern w:val="0"/>
+          <w:position w:val="0"/>
+          <w:highlight w:val="none"/>
+          <w:vertAlign w:val="baseline"/>
+        </w:rPr>
+      </w:lvl>
+    </w:lvlOverride>
+    <w:lvlOverride w:ilvl="8">
+      <w:lvl w:ilvl="8">
+        <w:start w:val="1"/>
+        <w:numFmt w:val="bullet"/>
+        <w:suff w:val="tab"/>
+        <w:lvlText w:val="•"/>
+        <w:lvlJc w:val="left"/>
+        <w:pPr>
+          <w:ind w:left="7691" w:hanging="360"/>
+        </w:pPr>
+        <w:rPr>
+          <w:rFonts w:hAnsi="Arial Unicode MS"/>
+          <w:caps w:val="0"/>
+          <w:smallCaps w:val="0"/>
+          <w:strike w:val="0"/>
+          <w:dstrike w:val="0"/>
+          <w:outline w:val="0"/>
+          <w:emboss w:val="0"/>
+          <w:imprint w:val="0"/>
+          <w:color w:val="000000"/>
+          <w:spacing w:val="0"/>
+          <w:w w:val="100"/>
+          <w:kern w:val="0"/>
+          <w:position w:val="0"/>
+          <w:highlight w:val="none"/>
+          <w:vertAlign w:val="baseline"/>
+        </w:rPr>
+      </w:lvl>
+    </w:lvlOverride>
   </w:num>
   <w:num w:numId="13">
-    <w:abstractNumId w:val="10"/>
+    <w:abstractNumId w:val="12"/>
+  </w:num>
+  <w:num w:numId="14">
+    <w:abstractNumId w:val="11"/>
+  </w:num>
+  <w:num w:numId="15">
+    <w:abstractNumId w:val="11"/>
     <w:lvlOverride w:ilvl="0">
       <w:lvl w:ilvl="0">
         <w:start w:val="1"/>
@@ -49044,25 +57466,25 @@
       </w:lvl>
     </w:lvlOverride>
   </w:num>
-  <w:num w:numId="14">
+  <w:num w:numId="16">
+    <w:abstractNumId w:val="14"/>
+  </w:num>
+  <w:num w:numId="17">
     <w:abstractNumId w:val="13"/>
   </w:num>
-  <w:num w:numId="15">
-    <w:abstractNumId w:val="12"/>
-  </w:num>
-  <w:num w:numId="16">
-    <w:abstractNumId w:val="12"/>
+  <w:num w:numId="18">
+    <w:abstractNumId w:val="13"/>
     <w:lvlOverride w:ilvl="0">
       <w:startOverride w:val="1"/>
     </w:lvlOverride>
   </w:num>
-  <w:num w:numId="17">
+  <w:num w:numId="19">
+    <w:abstractNumId w:val="16"/>
+  </w:num>
+  <w:num w:numId="20">
     <w:abstractNumId w:val="15"/>
   </w:num>
-  <w:num w:numId="18">
-    <w:abstractNumId w:val="14"/>
-  </w:num>
-  <w:num w:numId="19">
+  <w:num w:numId="21">
     <w:abstractNumId w:val="4"/>
     <w:lvlOverride w:ilvl="0">
       <w:startOverride w:val="1"/>
@@ -49728,6 +58150,83 @@
       <w:outlineLvl w:val="9"/>
     </w:pPr>
     <w:rPr>
+      <w:rFonts w:ascii="Helvetica Neue" w:cs="Helvetica Neue" w:hAnsi="Helvetica Neue" w:eastAsia="Helvetica Neue"/>
+      <w:b w:val="0"/>
+      <w:bCs w:val="0"/>
+      <w:i w:val="0"/>
+      <w:iCs w:val="0"/>
+      <w:caps w:val="0"/>
+      <w:smallCaps w:val="0"/>
+      <w:strike w:val="0"/>
+      <w:dstrike w:val="0"/>
+      <w:outline w:val="0"/>
+      <w:color w:val="000000"/>
+      <w:spacing w:val="0"/>
+      <w:kern w:val="0"/>
+      <w:position w:val="0"/>
+      <w:sz w:val="28"/>
+      <w:szCs w:val="28"/>
+      <w:u w:val="none"/>
+      <w:vertAlign w:val="baseline"/>
+    </w:rPr>
+  </w:style>
+  <w:style w:type="paragraph" w:styleId="Subtitle">
+    <w:name w:val="Subtitle"/>
+    <w:next w:val="Body"/>
+    <w:pPr>
+      <w:keepNext w:val="1"/>
+      <w:keepLines w:val="0"/>
+      <w:pageBreakBefore w:val="0"/>
+      <w:widowControl w:val="1"/>
+      <w:shd w:val="clear" w:color="auto" w:fill="auto"/>
+      <w:suppressAutoHyphens w:val="0"/>
+      <w:bidi w:val="0"/>
+      <w:spacing w:before="0" w:after="0" w:line="240" w:lineRule="auto"/>
+      <w:ind w:left="0" w:right="0" w:firstLine="0"/>
+      <w:jc w:val="left"/>
+      <w:outlineLvl w:val="1"/>
+    </w:pPr>
+    <w:rPr>
+      <w:rFonts w:ascii="Helvetica Neue" w:cs="Helvetica Neue" w:hAnsi="Helvetica Neue" w:eastAsia="Helvetica Neue"/>
+      <w:b w:val="0"/>
+      <w:bCs w:val="0"/>
+      <w:i w:val="0"/>
+      <w:iCs w:val="0"/>
+      <w:caps w:val="0"/>
+      <w:smallCaps w:val="0"/>
+      <w:strike w:val="0"/>
+      <w:dstrike w:val="0"/>
+      <w:outline w:val="0"/>
+      <w:color w:val="000000"/>
+      <w:spacing w:val="0"/>
+      <w:kern w:val="0"/>
+      <w:position w:val="0"/>
+      <w:sz w:val="40"/>
+      <w:szCs w:val="40"/>
+      <w:u w:val="none"/>
+      <w:vertAlign w:val="baseline"/>
+    </w:rPr>
+  </w:style>
+  <w:style w:type="paragraph" w:styleId="TOC 3">
+    <w:name w:val="TOC 3"/>
+    <w:next w:val="TOC 3"/>
+    <w:pPr>
+      <w:keepNext w:val="0"/>
+      <w:keepLines w:val="0"/>
+      <w:pageBreakBefore w:val="0"/>
+      <w:widowControl w:val="1"/>
+      <w:shd w:val="clear" w:color="auto" w:fill="auto"/>
+      <w:tabs>
+        <w:tab w:val="right" w:pos="8928"/>
+      </w:tabs>
+      <w:suppressAutoHyphens w:val="0"/>
+      <w:bidi w:val="0"/>
+      <w:spacing w:before="0" w:after="120" w:line="240" w:lineRule="auto"/>
+      <w:ind w:left="0" w:right="0" w:firstLine="0"/>
+      <w:jc w:val="left"/>
+      <w:outlineLvl w:val="9"/>
+    </w:pPr>
+    <w:rPr>
       <w:rFonts w:ascii="Times New Roman" w:cs="Times New Roman" w:hAnsi="Times New Roman" w:eastAsia="Times New Roman"/>
       <w:b w:val="0"/>
       <w:bCs w:val="0"/>
@@ -49762,7 +58261,7 @@
       <w:spacing w:before="0" w:after="0" w:line="240" w:lineRule="auto"/>
       <w:ind w:left="0" w:right="0" w:firstLine="0"/>
       <w:jc w:val="left"/>
-      <w:outlineLvl w:val="1"/>
+      <w:outlineLvl w:val="2"/>
     </w:pPr>
     <w:rPr>
       <w:rFonts w:ascii="Helvetica Neue" w:cs="Helvetica Neue" w:hAnsi="Helvetica Neue" w:eastAsia="Helvetica Neue"/>
@@ -49843,7 +58342,7 @@
     <w:name w:val="Bullet"/>
     <w:pPr>
       <w:numPr>
-        <w:numId w:val="11"/>
+        <w:numId w:val="13"/>
       </w:numPr>
     </w:pPr>
   </w:style>
@@ -49888,7 +58387,7 @@
     <w:name w:val="Numbered"/>
     <w:pPr>
       <w:numPr>
-        <w:numId w:val="14"/>
+        <w:numId w:val="16"/>
       </w:numPr>
     </w:pPr>
   </w:style>
@@ -49896,7 +58395,7 @@
     <w:name w:val="Imported Style 1.0"/>
     <w:pPr>
       <w:numPr>
-        <w:numId w:val="17"/>
+        <w:numId w:val="19"/>
       </w:numPr>
     </w:pPr>
   </w:style>
